--- a/1.1 Stelt de vraag enof de informatiebehoefte vast/Interview vragen.docx
+++ b/1.1 Stelt de vraag enof de informatiebehoefte vast/Interview vragen.docx
@@ -4,28 +4,27 @@
   <w:body>
     <w:sdt>
       <w:sdtPr>
+        <w:rPr>
+          <w:rFonts w:asciiTheme="majorHAnsi" w:eastAsiaTheme="majorEastAsia" w:hAnsiTheme="majorHAnsi" w:cstheme="majorBidi"/>
+          <w:color w:val="2E74B5" w:themeColor="accent1" w:themeShade="BF"/>
+          <w:sz w:val="32"/>
+          <w:szCs w:val="32"/>
+        </w:rPr>
         <w:id w:val="1674217233"/>
         <w:docPartObj>
           <w:docPartGallery w:val="Cover Pages"/>
           <w:docPartUnique/>
         </w:docPartObj>
       </w:sdtPr>
-      <w:sdtEndPr>
-        <w:rPr>
-          <w:rFonts w:asciiTheme="majorHAnsi" w:eastAsiaTheme="majorEastAsia" w:hAnsiTheme="majorHAnsi" w:cstheme="majorBidi"/>
-          <w:color w:val="2E74B5" w:themeColor="accent1" w:themeShade="BF"/>
-          <w:sz w:val="32"/>
-          <w:szCs w:val="32"/>
-        </w:rPr>
-      </w:sdtEndPr>
+      <w:sdtEndPr/>
       <w:sdtContent>
         <w:p/>
+        <w:bookmarkStart w:id="0" w:name="_Toc478981891"/>
         <w:p>
           <w:pPr>
             <w:pStyle w:val="Kop1"/>
             <w:jc w:val="center"/>
           </w:pPr>
-          <w:bookmarkStart w:id="0" w:name="_Toc478981891"/>
           <w:r>
             <w:rPr>
               <w:noProof/>
@@ -3634,28 +3633,189 @@
           <w:szCs w:val="24"/>
         </w:rPr>
       </w:pPr>
+    </w:p>
+    <w:p>
+      <w:pPr>
+        <w:pStyle w:val="Geenafstand"/>
+        <w:rPr>
+          <w:rFonts w:ascii="Arial" w:hAnsi="Arial" w:cs="Arial"/>
+          <w:b/>
+          <w:sz w:val="24"/>
+          <w:szCs w:val="24"/>
+        </w:rPr>
+      </w:pPr>
+      <w:r>
+        <w:rPr>
+          <w:rFonts w:ascii="Arial" w:hAnsi="Arial" w:cs="Arial"/>
+          <w:b/>
+          <w:sz w:val="24"/>
+          <w:szCs w:val="24"/>
+        </w:rPr>
+        <w:t>Welke gegevens van een kind moeten er in de app komen?</w:t>
+      </w:r>
+    </w:p>
+    <w:p>
+      <w:pPr>
+        <w:pStyle w:val="Geenafstand"/>
+        <w:rPr>
+          <w:rFonts w:ascii="Arial" w:hAnsi="Arial" w:cs="Arial"/>
+          <w:b/>
+          <w:sz w:val="24"/>
+          <w:szCs w:val="24"/>
+        </w:rPr>
+      </w:pPr>
+    </w:p>
+    <w:p>
+      <w:pPr>
+        <w:pStyle w:val="Geenafstand"/>
+        <w:rPr>
+          <w:rFonts w:ascii="Arial" w:hAnsi="Arial" w:cs="Arial"/>
+          <w:b/>
+          <w:sz w:val="24"/>
+          <w:szCs w:val="24"/>
+        </w:rPr>
+      </w:pPr>
+    </w:p>
+    <w:p>
+      <w:pPr>
+        <w:pStyle w:val="Geenafstand"/>
+        <w:rPr>
+          <w:rFonts w:ascii="Arial" w:hAnsi="Arial" w:cs="Arial"/>
+          <w:b/>
+          <w:sz w:val="24"/>
+          <w:szCs w:val="24"/>
+        </w:rPr>
+      </w:pPr>
+    </w:p>
+    <w:p>
+      <w:pPr>
+        <w:pStyle w:val="Geenafstand"/>
+        <w:rPr>
+          <w:rFonts w:ascii="Arial" w:hAnsi="Arial" w:cs="Arial"/>
+          <w:b/>
+          <w:sz w:val="24"/>
+          <w:szCs w:val="24"/>
+        </w:rPr>
+      </w:pPr>
+      <w:r>
+        <w:rPr>
+          <w:rFonts w:ascii="Arial" w:hAnsi="Arial" w:cs="Arial"/>
+          <w:b/>
+          <w:sz w:val="24"/>
+          <w:szCs w:val="24"/>
+        </w:rPr>
+        <w:t>Moet er een apart account komen om de dagen in te plannen en de accounts aan te maken?</w:t>
+      </w:r>
+    </w:p>
+    <w:p>
+      <w:pPr>
+        <w:pStyle w:val="Geenafstand"/>
+        <w:rPr>
+          <w:rFonts w:ascii="Arial" w:hAnsi="Arial" w:cs="Arial"/>
+          <w:b/>
+          <w:sz w:val="24"/>
+          <w:szCs w:val="24"/>
+        </w:rPr>
+      </w:pPr>
+    </w:p>
+    <w:p>
+      <w:pPr>
+        <w:pStyle w:val="Geenafstand"/>
+        <w:rPr>
+          <w:rFonts w:ascii="Arial" w:hAnsi="Arial" w:cs="Arial"/>
+          <w:b/>
+          <w:sz w:val="24"/>
+          <w:szCs w:val="24"/>
+        </w:rPr>
+      </w:pPr>
+    </w:p>
+    <w:p>
+      <w:pPr>
+        <w:pStyle w:val="Geenafstand"/>
+        <w:rPr>
+          <w:rFonts w:ascii="Arial" w:hAnsi="Arial" w:cs="Arial"/>
+          <w:b/>
+          <w:sz w:val="24"/>
+          <w:szCs w:val="24"/>
+        </w:rPr>
+      </w:pPr>
+    </w:p>
+    <w:p>
+      <w:pPr>
+        <w:pStyle w:val="Geenafstand"/>
+        <w:rPr>
+          <w:rFonts w:ascii="Arial" w:hAnsi="Arial" w:cs="Arial"/>
+          <w:b/>
+          <w:sz w:val="24"/>
+          <w:szCs w:val="24"/>
+        </w:rPr>
+      </w:pPr>
+    </w:p>
+    <w:p>
+      <w:pPr>
+        <w:pStyle w:val="Geenafstand"/>
+        <w:rPr>
+          <w:rFonts w:ascii="Arial" w:hAnsi="Arial" w:cs="Arial"/>
+          <w:b/>
+          <w:sz w:val="24"/>
+          <w:szCs w:val="24"/>
+        </w:rPr>
+      </w:pPr>
+      <w:r>
+        <w:rPr>
+          <w:rFonts w:ascii="Arial" w:hAnsi="Arial" w:cs="Arial"/>
+          <w:b/>
+          <w:sz w:val="24"/>
+          <w:szCs w:val="24"/>
+        </w:rPr>
+        <w:t xml:space="preserve">Moeten de foto’s van de kinderen geüpload worden of moet er een mogelijk zijn om de camera in de app te openen? </w:t>
+      </w:r>
+    </w:p>
+    <w:p>
+      <w:pPr>
+        <w:pStyle w:val="Geenafstand"/>
+        <w:rPr>
+          <w:rFonts w:ascii="Arial" w:hAnsi="Arial" w:cs="Arial"/>
+          <w:b/>
+          <w:sz w:val="24"/>
+          <w:szCs w:val="24"/>
+        </w:rPr>
+      </w:pPr>
+    </w:p>
+    <w:p>
+      <w:pPr>
+        <w:pStyle w:val="Geenafstand"/>
+        <w:rPr>
+          <w:rFonts w:ascii="Arial" w:hAnsi="Arial" w:cs="Arial"/>
+          <w:b/>
+          <w:sz w:val="24"/>
+          <w:szCs w:val="24"/>
+        </w:rPr>
+      </w:pPr>
+    </w:p>
+    <w:p>
+      <w:pPr>
+        <w:pStyle w:val="Geenafstand"/>
+        <w:rPr>
+          <w:rFonts w:ascii="Arial" w:hAnsi="Arial" w:cs="Arial"/>
+          <w:b/>
+          <w:sz w:val="24"/>
+          <w:szCs w:val="24"/>
+        </w:rPr>
+      </w:pPr>
+    </w:p>
+    <w:p>
+      <w:pPr>
+        <w:pStyle w:val="Geenafstand"/>
+        <w:rPr>
+          <w:rFonts w:ascii="Arial" w:hAnsi="Arial" w:cs="Arial"/>
+          <w:b/>
+          <w:sz w:val="24"/>
+          <w:szCs w:val="24"/>
+        </w:rPr>
+      </w:pPr>
       <w:bookmarkStart w:id="4" w:name="_GoBack"/>
       <w:bookmarkEnd w:id="4"/>
-    </w:p>
-    <w:p>
-      <w:pPr>
-        <w:pStyle w:val="Geenafstand"/>
-        <w:rPr>
-          <w:rFonts w:ascii="Arial" w:hAnsi="Arial" w:cs="Arial"/>
-          <w:b/>
-          <w:sz w:val="24"/>
-          <w:szCs w:val="24"/>
-        </w:rPr>
-      </w:pPr>
-      <w:r>
-        <w:rPr>
-          <w:rFonts w:ascii="Arial" w:hAnsi="Arial" w:cs="Arial"/>
-          <w:b/>
-          <w:sz w:val="24"/>
-          <w:szCs w:val="24"/>
-        </w:rPr>
-        <w:t xml:space="preserve"> </w:t>
-      </w:r>
     </w:p>
     <w:sectPr>
       <w:footerReference w:type="default" r:id="rId11"/>
@@ -3725,7 +3885,7 @@
           <w:rPr>
             <w:noProof/>
           </w:rPr>
-          <w:t>4</w:t>
+          <w:t>3</w:t>
         </w:r>
         <w:r>
           <w:fldChar w:fldCharType="end"/>
@@ -3889,6 +4049,7 @@
     <w:lsdException w:name="HTML Sample" w:semiHidden="1" w:unhideWhenUsed="1"/>
     <w:lsdException w:name="HTML Typewriter" w:semiHidden="1" w:unhideWhenUsed="1"/>
     <w:lsdException w:name="HTML Variable" w:semiHidden="1" w:unhideWhenUsed="1"/>
+    <w:lsdException w:name="Normal Table" w:semiHidden="1" w:unhideWhenUsed="1"/>
     <w:lsdException w:name="annotation subject" w:semiHidden="1" w:unhideWhenUsed="1"/>
     <w:lsdException w:name="No List" w:semiHidden="1" w:unhideWhenUsed="1"/>
     <w:lsdException w:name="Outline List 1" w:semiHidden="1" w:unhideWhenUsed="1"/>
@@ -3933,6 +4094,7 @@
     <w:lsdException w:name="Table Professional" w:semiHidden="1" w:unhideWhenUsed="1"/>
     <w:lsdException w:name="Table Subtle 1" w:semiHidden="1" w:unhideWhenUsed="1"/>
     <w:lsdException w:name="Table Subtle 2" w:semiHidden="1" w:unhideWhenUsed="1"/>
+    <w:lsdException w:name="Table Web 1" w:semiHidden="1" w:unhideWhenUsed="1"/>
     <w:lsdException w:name="Table Web 2" w:semiHidden="1" w:unhideWhenUsed="1"/>
     <w:lsdException w:name="Table Web 3" w:semiHidden="1" w:unhideWhenUsed="1"/>
     <w:lsdException w:name="Balloon Text" w:semiHidden="1" w:unhideWhenUsed="1"/>
@@ -4651,7 +4813,7 @@
 </file>
 
 <file path=customXml/itemProps2.xml><?xml version="1.0" encoding="utf-8"?>
-<ds:datastoreItem xmlns:ds="http://schemas.openxmlformats.org/officeDocument/2006/customXml" ds:itemID="{DF52D770-A8CD-4DE7-8691-CA4B0CA40057}">
+<ds:datastoreItem xmlns:ds="http://schemas.openxmlformats.org/officeDocument/2006/customXml" ds:itemID="{3E116178-E8D4-460C-B740-EDABA06F8491}">
   <ds:schemaRefs>
     <ds:schemaRef ds:uri="http://schemas.openxmlformats.org/officeDocument/2006/bibliography"/>
   </ds:schemaRefs>

--- a/1.1 Stelt de vraag enof de informatiebehoefte vast/Interview vragen.docx
+++ b/1.1 Stelt de vraag enof de informatiebehoefte vast/Interview vragen.docx
@@ -3814,6 +3814,110 @@
           <w:szCs w:val="24"/>
         </w:rPr>
       </w:pPr>
+      <w:r>
+        <w:rPr>
+          <w:rFonts w:ascii="Arial" w:hAnsi="Arial" w:cs="Arial"/>
+          <w:b/>
+          <w:sz w:val="24"/>
+          <w:szCs w:val="24"/>
+        </w:rPr>
+        <w:t>Moet er een mogelijkheid zijn om bij een kind aan te geven of hij eerder weg ging dan de eindtijd.</w:t>
+      </w:r>
+    </w:p>
+    <w:p>
+      <w:pPr>
+        <w:pStyle w:val="Geenafstand"/>
+        <w:rPr>
+          <w:rFonts w:ascii="Arial" w:hAnsi="Arial" w:cs="Arial"/>
+          <w:b/>
+          <w:sz w:val="24"/>
+          <w:szCs w:val="24"/>
+        </w:rPr>
+      </w:pPr>
+    </w:p>
+    <w:p>
+      <w:pPr>
+        <w:pStyle w:val="Geenafstand"/>
+        <w:rPr>
+          <w:rFonts w:ascii="Arial" w:hAnsi="Arial" w:cs="Arial"/>
+          <w:b/>
+          <w:sz w:val="24"/>
+          <w:szCs w:val="24"/>
+        </w:rPr>
+      </w:pPr>
+    </w:p>
+    <w:p>
+      <w:pPr>
+        <w:pStyle w:val="Geenafstand"/>
+        <w:rPr>
+          <w:rFonts w:ascii="Arial" w:hAnsi="Arial" w:cs="Arial"/>
+          <w:b/>
+          <w:sz w:val="24"/>
+          <w:szCs w:val="24"/>
+        </w:rPr>
+      </w:pPr>
+    </w:p>
+    <w:p>
+      <w:pPr>
+        <w:pStyle w:val="Geenafstand"/>
+        <w:rPr>
+          <w:rFonts w:ascii="Arial" w:hAnsi="Arial" w:cs="Arial"/>
+          <w:b/>
+          <w:sz w:val="24"/>
+          <w:szCs w:val="24"/>
+        </w:rPr>
+      </w:pPr>
+      <w:r>
+        <w:rPr>
+          <w:rFonts w:ascii="Arial" w:hAnsi="Arial" w:cs="Arial"/>
+          <w:b/>
+          <w:sz w:val="24"/>
+          <w:szCs w:val="24"/>
+        </w:rPr>
+        <w:t>Moet er een mogelijkheid zijn om bij een kind aan te geven of hij later binnen kwam dan de begintijd.</w:t>
+      </w:r>
+    </w:p>
+    <w:p>
+      <w:pPr>
+        <w:pStyle w:val="Geenafstand"/>
+        <w:rPr>
+          <w:rFonts w:ascii="Arial" w:hAnsi="Arial" w:cs="Arial"/>
+          <w:b/>
+          <w:sz w:val="24"/>
+          <w:szCs w:val="24"/>
+        </w:rPr>
+      </w:pPr>
+    </w:p>
+    <w:p>
+      <w:pPr>
+        <w:pStyle w:val="Geenafstand"/>
+        <w:rPr>
+          <w:rFonts w:ascii="Arial" w:hAnsi="Arial" w:cs="Arial"/>
+          <w:b/>
+          <w:sz w:val="24"/>
+          <w:szCs w:val="24"/>
+        </w:rPr>
+      </w:pPr>
+    </w:p>
+    <w:p>
+      <w:pPr>
+        <w:pStyle w:val="Geenafstand"/>
+        <w:rPr>
+          <w:rFonts w:ascii="Arial" w:hAnsi="Arial" w:cs="Arial"/>
+          <w:b/>
+          <w:sz w:val="24"/>
+          <w:szCs w:val="24"/>
+        </w:rPr>
+      </w:pPr>
+      <w:r>
+        <w:rPr>
+          <w:rFonts w:ascii="Arial" w:hAnsi="Arial" w:cs="Arial"/>
+          <w:b/>
+          <w:sz w:val="24"/>
+          <w:szCs w:val="24"/>
+        </w:rPr>
+        <w:t>Bestaan de groepen uit vaste kinderen of zijn het elke week verschillende kinderen per groep?</w:t>
+      </w:r>
       <w:bookmarkStart w:id="4" w:name="_GoBack"/>
       <w:bookmarkEnd w:id="4"/>
     </w:p>
@@ -3885,7 +3989,7 @@
           <w:rPr>
             <w:noProof/>
           </w:rPr>
-          <w:t>3</w:t>
+          <w:t>4</w:t>
         </w:r>
         <w:r>
           <w:fldChar w:fldCharType="end"/>
@@ -4813,7 +4917,7 @@
 </file>
 
 <file path=customXml/itemProps2.xml><?xml version="1.0" encoding="utf-8"?>
-<ds:datastoreItem xmlns:ds="http://schemas.openxmlformats.org/officeDocument/2006/customXml" ds:itemID="{3E116178-E8D4-460C-B740-EDABA06F8491}">
+<ds:datastoreItem xmlns:ds="http://schemas.openxmlformats.org/officeDocument/2006/customXml" ds:itemID="{F965383C-8B0C-4316-AA2F-1989F80F46C6}">
   <ds:schemaRefs>
     <ds:schemaRef ds:uri="http://schemas.openxmlformats.org/officeDocument/2006/bibliography"/>
   </ds:schemaRefs>

--- a/1.1 Stelt de vraag enof de informatiebehoefte vast/Interview vragen.docx
+++ b/1.1 Stelt de vraag enof de informatiebehoefte vast/Interview vragen.docx
@@ -2992,11 +2992,36 @@
         <w:pStyle w:val="Geenafstand"/>
         <w:rPr>
           <w:rFonts w:ascii="Arial" w:hAnsi="Arial" w:cs="Arial"/>
-          <w:b/>
-          <w:sz w:val="24"/>
-          <w:szCs w:val="24"/>
-        </w:rPr>
-      </w:pPr>
+          <w:sz w:val="24"/>
+          <w:szCs w:val="24"/>
+        </w:rPr>
+      </w:pPr>
+      <w:r>
+        <w:rPr>
+          <w:rFonts w:ascii="Arial" w:hAnsi="Arial" w:cs="Arial"/>
+          <w:sz w:val="24"/>
+          <w:szCs w:val="24"/>
+        </w:rPr>
+        <w:t xml:space="preserve">We moeten zelf een logo maken, want van </w:t>
+      </w:r>
+      <w:proofErr w:type="spellStart"/>
+      <w:r>
+        <w:rPr>
+          <w:rFonts w:ascii="Arial" w:hAnsi="Arial" w:cs="Arial"/>
+          <w:sz w:val="24"/>
+          <w:szCs w:val="24"/>
+        </w:rPr>
+        <w:t>kober</w:t>
+      </w:r>
+      <w:proofErr w:type="spellEnd"/>
+      <w:r>
+        <w:rPr>
+          <w:rFonts w:ascii="Arial" w:hAnsi="Arial" w:cs="Arial"/>
+          <w:sz w:val="24"/>
+          <w:szCs w:val="24"/>
+        </w:rPr>
+        <w:t xml:space="preserve"> kan niet met kabouter</w:t>
+      </w:r>
     </w:p>
     <w:p>
       <w:pPr>
@@ -3065,861 +3090,1522 @@
         <w:pStyle w:val="Geenafstand"/>
         <w:rPr>
           <w:rFonts w:ascii="Arial" w:hAnsi="Arial" w:cs="Arial"/>
-          <w:b/>
-          <w:sz w:val="24"/>
-          <w:szCs w:val="24"/>
-        </w:rPr>
-      </w:pPr>
-    </w:p>
-    <w:p>
-      <w:pPr>
-        <w:pStyle w:val="Geenafstand"/>
-        <w:rPr>
-          <w:rFonts w:ascii="Arial" w:hAnsi="Arial" w:cs="Arial"/>
-          <w:b/>
-          <w:sz w:val="24"/>
-          <w:szCs w:val="24"/>
-        </w:rPr>
-      </w:pPr>
-    </w:p>
-    <w:p>
-      <w:pPr>
-        <w:pStyle w:val="Geenafstand"/>
-        <w:rPr>
-          <w:rFonts w:ascii="Arial" w:hAnsi="Arial" w:cs="Arial"/>
-          <w:b/>
-          <w:sz w:val="24"/>
-          <w:szCs w:val="24"/>
-        </w:rPr>
-      </w:pPr>
-    </w:p>
-    <w:p>
-      <w:pPr>
-        <w:pStyle w:val="Geenafstand"/>
-        <w:rPr>
-          <w:rFonts w:ascii="Arial" w:hAnsi="Arial" w:cs="Arial"/>
-          <w:b/>
-          <w:sz w:val="24"/>
-          <w:szCs w:val="24"/>
-        </w:rPr>
-      </w:pPr>
-      <w:r>
-        <w:rPr>
-          <w:rFonts w:ascii="Arial" w:hAnsi="Arial" w:cs="Arial"/>
-          <w:b/>
-          <w:sz w:val="24"/>
-          <w:szCs w:val="24"/>
-        </w:rPr>
-        <w:t>Moet er bij de detailpagina alle gegevens van het kind komen en in de lijst alleen de naam of moet er ook belangrijke informatie van het kind in de lijst komen?</w:t>
-      </w:r>
-    </w:p>
-    <w:p>
-      <w:pPr>
-        <w:pStyle w:val="Geenafstand"/>
-        <w:rPr>
-          <w:rFonts w:ascii="Arial" w:hAnsi="Arial" w:cs="Arial"/>
-          <w:b/>
-          <w:sz w:val="24"/>
-          <w:szCs w:val="24"/>
-        </w:rPr>
-      </w:pPr>
-    </w:p>
-    <w:p>
-      <w:pPr>
-        <w:pStyle w:val="Geenafstand"/>
-        <w:rPr>
-          <w:rFonts w:ascii="Arial" w:hAnsi="Arial" w:cs="Arial"/>
-          <w:b/>
-          <w:sz w:val="24"/>
-          <w:szCs w:val="24"/>
-        </w:rPr>
-      </w:pPr>
-    </w:p>
-    <w:p>
-      <w:pPr>
-        <w:pStyle w:val="Geenafstand"/>
-        <w:rPr>
-          <w:rFonts w:ascii="Arial" w:hAnsi="Arial" w:cs="Arial"/>
-          <w:b/>
-          <w:sz w:val="24"/>
-          <w:szCs w:val="24"/>
-        </w:rPr>
-      </w:pPr>
-    </w:p>
-    <w:p>
-      <w:pPr>
-        <w:pStyle w:val="Geenafstand"/>
-        <w:rPr>
-          <w:rFonts w:ascii="Arial" w:hAnsi="Arial" w:cs="Arial"/>
-          <w:b/>
-          <w:sz w:val="24"/>
-          <w:szCs w:val="24"/>
-        </w:rPr>
-      </w:pPr>
-      <w:r>
-        <w:rPr>
-          <w:rFonts w:ascii="Arial" w:hAnsi="Arial" w:cs="Arial"/>
-          <w:b/>
-          <w:sz w:val="24"/>
-          <w:szCs w:val="24"/>
-        </w:rPr>
-        <w:t>Hebben jullie een huisstijl binnen het bedrijf?</w:t>
-      </w:r>
-    </w:p>
-    <w:p>
-      <w:pPr>
-        <w:pStyle w:val="Geenafstand"/>
-        <w:rPr>
-          <w:rFonts w:ascii="Arial" w:hAnsi="Arial" w:cs="Arial"/>
-          <w:b/>
-          <w:sz w:val="24"/>
-          <w:szCs w:val="24"/>
-        </w:rPr>
-      </w:pPr>
-    </w:p>
-    <w:p>
-      <w:pPr>
-        <w:pStyle w:val="Geenafstand"/>
-        <w:rPr>
-          <w:rFonts w:ascii="Arial" w:hAnsi="Arial" w:cs="Arial"/>
-          <w:b/>
-          <w:sz w:val="24"/>
-          <w:szCs w:val="24"/>
-        </w:rPr>
-      </w:pPr>
-    </w:p>
-    <w:p>
-      <w:pPr>
-        <w:pStyle w:val="Geenafstand"/>
-        <w:rPr>
-          <w:rFonts w:ascii="Arial" w:hAnsi="Arial" w:cs="Arial"/>
-          <w:b/>
-          <w:sz w:val="24"/>
-          <w:szCs w:val="24"/>
-        </w:rPr>
-      </w:pPr>
-    </w:p>
-    <w:p>
-      <w:pPr>
-        <w:pStyle w:val="Geenafstand"/>
-        <w:rPr>
-          <w:rFonts w:ascii="Arial" w:hAnsi="Arial" w:cs="Arial"/>
-          <w:b/>
-          <w:sz w:val="24"/>
-          <w:szCs w:val="24"/>
-        </w:rPr>
-      </w:pPr>
-    </w:p>
-    <w:p>
-      <w:pPr>
-        <w:pStyle w:val="Geenafstand"/>
-        <w:rPr>
-          <w:rFonts w:ascii="Arial" w:hAnsi="Arial" w:cs="Arial"/>
-          <w:b/>
-          <w:sz w:val="24"/>
-          <w:szCs w:val="24"/>
-        </w:rPr>
-      </w:pPr>
-      <w:r>
-        <w:rPr>
-          <w:rFonts w:ascii="Arial" w:hAnsi="Arial" w:cs="Arial"/>
-          <w:b/>
-          <w:sz w:val="24"/>
-          <w:szCs w:val="24"/>
-        </w:rPr>
-        <w:t>Voor welke besturingssystemen moet de app worden gemaakt?</w:t>
-      </w:r>
-    </w:p>
-    <w:p>
-      <w:pPr>
-        <w:pStyle w:val="Geenafstand"/>
-        <w:rPr>
-          <w:rFonts w:ascii="Arial" w:hAnsi="Arial" w:cs="Arial"/>
-          <w:b/>
-          <w:sz w:val="24"/>
-          <w:szCs w:val="24"/>
-        </w:rPr>
-      </w:pPr>
-    </w:p>
-    <w:p>
-      <w:pPr>
-        <w:pStyle w:val="Geenafstand"/>
-        <w:rPr>
-          <w:rFonts w:ascii="Arial" w:hAnsi="Arial" w:cs="Arial"/>
-          <w:b/>
-          <w:sz w:val="24"/>
-          <w:szCs w:val="24"/>
-        </w:rPr>
-      </w:pPr>
-    </w:p>
-    <w:p>
-      <w:pPr>
-        <w:pStyle w:val="Geenafstand"/>
-        <w:rPr>
-          <w:rFonts w:ascii="Arial" w:hAnsi="Arial" w:cs="Arial"/>
-          <w:b/>
-          <w:sz w:val="24"/>
-          <w:szCs w:val="24"/>
-        </w:rPr>
-      </w:pPr>
-    </w:p>
-    <w:p>
-      <w:pPr>
-        <w:pStyle w:val="Geenafstand"/>
-        <w:rPr>
-          <w:rFonts w:ascii="Arial" w:hAnsi="Arial" w:cs="Arial"/>
-          <w:b/>
-          <w:sz w:val="24"/>
-          <w:szCs w:val="24"/>
-        </w:rPr>
-      </w:pPr>
-    </w:p>
-    <w:p>
-      <w:pPr>
-        <w:pStyle w:val="Geenafstand"/>
-        <w:rPr>
-          <w:rFonts w:ascii="Arial" w:hAnsi="Arial" w:cs="Arial"/>
-          <w:b/>
-          <w:sz w:val="24"/>
-          <w:szCs w:val="24"/>
-        </w:rPr>
-      </w:pPr>
-      <w:r>
-        <w:rPr>
-          <w:rFonts w:ascii="Arial" w:hAnsi="Arial" w:cs="Arial"/>
-          <w:b/>
-          <w:sz w:val="24"/>
-          <w:szCs w:val="24"/>
-        </w:rPr>
-        <w:t>Moet er een meldingsfunctionaliteit in de app komen voor als er berichten binnenkomen?</w:t>
-      </w:r>
-    </w:p>
-    <w:p>
-      <w:pPr>
-        <w:pStyle w:val="Geenafstand"/>
-        <w:rPr>
-          <w:rFonts w:ascii="Arial" w:hAnsi="Arial" w:cs="Arial"/>
-          <w:b/>
-          <w:sz w:val="24"/>
-          <w:szCs w:val="24"/>
-        </w:rPr>
-      </w:pPr>
-    </w:p>
-    <w:p>
-      <w:pPr>
-        <w:pStyle w:val="Geenafstand"/>
-        <w:rPr>
-          <w:rFonts w:ascii="Arial" w:hAnsi="Arial" w:cs="Arial"/>
-          <w:b/>
-          <w:sz w:val="24"/>
-          <w:szCs w:val="24"/>
-        </w:rPr>
-      </w:pPr>
-    </w:p>
-    <w:p>
-      <w:pPr>
-        <w:pStyle w:val="Geenafstand"/>
-        <w:rPr>
-          <w:rFonts w:ascii="Arial" w:hAnsi="Arial" w:cs="Arial"/>
-          <w:b/>
-          <w:sz w:val="24"/>
-          <w:szCs w:val="24"/>
-        </w:rPr>
-      </w:pPr>
-    </w:p>
-    <w:p>
-      <w:pPr>
-        <w:pStyle w:val="Geenafstand"/>
-        <w:rPr>
-          <w:rFonts w:ascii="Arial" w:hAnsi="Arial" w:cs="Arial"/>
-          <w:b/>
-          <w:sz w:val="24"/>
-          <w:szCs w:val="24"/>
-        </w:rPr>
-      </w:pPr>
-      <w:r>
-        <w:rPr>
-          <w:rFonts w:ascii="Arial" w:hAnsi="Arial" w:cs="Arial"/>
-          <w:b/>
-          <w:sz w:val="24"/>
-          <w:szCs w:val="24"/>
-        </w:rPr>
-        <w:t>Moet bij het kind te zien zijn hoe vaak hij al afwezig is geweest? Bijv. in %</w:t>
-      </w:r>
-    </w:p>
-    <w:p>
-      <w:pPr>
-        <w:pStyle w:val="Geenafstand"/>
-        <w:rPr>
-          <w:rFonts w:ascii="Arial" w:hAnsi="Arial" w:cs="Arial"/>
-          <w:b/>
-          <w:sz w:val="24"/>
-          <w:szCs w:val="24"/>
-        </w:rPr>
-      </w:pPr>
-    </w:p>
-    <w:p>
-      <w:pPr>
-        <w:pStyle w:val="Geenafstand"/>
-        <w:rPr>
-          <w:rFonts w:ascii="Arial" w:hAnsi="Arial" w:cs="Arial"/>
-          <w:b/>
-          <w:sz w:val="24"/>
-          <w:szCs w:val="24"/>
-        </w:rPr>
-      </w:pPr>
-    </w:p>
-    <w:p>
-      <w:pPr>
-        <w:pStyle w:val="Geenafstand"/>
-        <w:rPr>
-          <w:rFonts w:ascii="Arial" w:hAnsi="Arial" w:cs="Arial"/>
-          <w:b/>
-          <w:sz w:val="24"/>
-          <w:szCs w:val="24"/>
-        </w:rPr>
-      </w:pPr>
-    </w:p>
-    <w:p>
-      <w:pPr>
-        <w:pStyle w:val="Geenafstand"/>
-        <w:rPr>
-          <w:rFonts w:ascii="Arial" w:hAnsi="Arial" w:cs="Arial"/>
-          <w:b/>
-          <w:sz w:val="24"/>
-          <w:szCs w:val="24"/>
-        </w:rPr>
-      </w:pPr>
-    </w:p>
-    <w:p>
-      <w:pPr>
-        <w:pStyle w:val="Geenafstand"/>
-        <w:rPr>
-          <w:rFonts w:ascii="Arial" w:hAnsi="Arial" w:cs="Arial"/>
-          <w:b/>
-          <w:sz w:val="24"/>
-          <w:szCs w:val="24"/>
-        </w:rPr>
-      </w:pPr>
-      <w:r>
-        <w:rPr>
-          <w:rFonts w:ascii="Arial" w:hAnsi="Arial" w:cs="Arial"/>
-          <w:b/>
-          <w:sz w:val="24"/>
-          <w:szCs w:val="24"/>
-        </w:rPr>
-        <w:t xml:space="preserve">Kunnen de ouders meerdere accounts krijgen per kind? </w:t>
-      </w:r>
-      <w:proofErr w:type="gramStart"/>
-      <w:r>
-        <w:rPr>
-          <w:rFonts w:ascii="Arial" w:hAnsi="Arial" w:cs="Arial"/>
-          <w:b/>
-          <w:sz w:val="24"/>
-          <w:szCs w:val="24"/>
-        </w:rPr>
-        <w:t>( bijv.</w:t>
-      </w:r>
-      <w:proofErr w:type="gramEnd"/>
-      <w:r>
-        <w:rPr>
-          <w:rFonts w:ascii="Arial" w:hAnsi="Arial" w:cs="Arial"/>
-          <w:b/>
-          <w:sz w:val="24"/>
-          <w:szCs w:val="24"/>
-        </w:rPr>
-        <w:t xml:space="preserve"> vader en moeder apart)</w:t>
-      </w:r>
-    </w:p>
-    <w:p>
-      <w:pPr>
-        <w:pStyle w:val="Geenafstand"/>
-        <w:rPr>
-          <w:rFonts w:ascii="Arial" w:hAnsi="Arial" w:cs="Arial"/>
-          <w:b/>
-          <w:sz w:val="24"/>
-          <w:szCs w:val="24"/>
-        </w:rPr>
-      </w:pPr>
-    </w:p>
-    <w:p>
-      <w:pPr>
-        <w:pStyle w:val="Geenafstand"/>
-        <w:rPr>
-          <w:rFonts w:ascii="Arial" w:hAnsi="Arial" w:cs="Arial"/>
-          <w:b/>
-          <w:sz w:val="24"/>
-          <w:szCs w:val="24"/>
-        </w:rPr>
-      </w:pPr>
-    </w:p>
-    <w:p>
-      <w:pPr>
-        <w:pStyle w:val="Geenafstand"/>
-        <w:rPr>
-          <w:rFonts w:ascii="Arial" w:hAnsi="Arial" w:cs="Arial"/>
-          <w:b/>
-          <w:sz w:val="24"/>
-          <w:szCs w:val="24"/>
-        </w:rPr>
-      </w:pPr>
-    </w:p>
-    <w:p>
-      <w:pPr>
-        <w:pStyle w:val="Geenafstand"/>
-        <w:rPr>
-          <w:rFonts w:ascii="Arial" w:hAnsi="Arial" w:cs="Arial"/>
-          <w:b/>
-          <w:sz w:val="24"/>
-          <w:szCs w:val="24"/>
-        </w:rPr>
-      </w:pPr>
-      <w:r>
-        <w:rPr>
-          <w:rFonts w:ascii="Arial" w:hAnsi="Arial" w:cs="Arial"/>
-          <w:b/>
-          <w:sz w:val="24"/>
-          <w:szCs w:val="24"/>
-        </w:rPr>
-        <w:t>Als er meerder kinderen van 1 ouder op zitten heeft de ouder dan 2 verschillende accounts of moeten de 2 kinderen gekoppeld worden aan hetzelfde account?</w:t>
-      </w:r>
-    </w:p>
-    <w:p>
-      <w:pPr>
-        <w:pStyle w:val="Geenafstand"/>
-        <w:rPr>
-          <w:rFonts w:ascii="Arial" w:hAnsi="Arial" w:cs="Arial"/>
-          <w:b/>
-          <w:sz w:val="24"/>
-          <w:szCs w:val="24"/>
-        </w:rPr>
-      </w:pPr>
-    </w:p>
-    <w:p>
-      <w:pPr>
-        <w:pStyle w:val="Geenafstand"/>
-        <w:rPr>
-          <w:rFonts w:ascii="Arial" w:hAnsi="Arial" w:cs="Arial"/>
-          <w:b/>
-          <w:sz w:val="24"/>
-          <w:szCs w:val="24"/>
-        </w:rPr>
-      </w:pPr>
-    </w:p>
-    <w:p>
-      <w:pPr>
-        <w:pStyle w:val="Geenafstand"/>
-        <w:rPr>
-          <w:rFonts w:ascii="Arial" w:hAnsi="Arial" w:cs="Arial"/>
-          <w:b/>
-          <w:sz w:val="24"/>
-          <w:szCs w:val="24"/>
-        </w:rPr>
-      </w:pPr>
-    </w:p>
-    <w:p>
-      <w:pPr>
-        <w:pStyle w:val="Geenafstand"/>
-        <w:rPr>
-          <w:rFonts w:ascii="Arial" w:hAnsi="Arial" w:cs="Arial"/>
-          <w:b/>
-          <w:sz w:val="24"/>
-          <w:szCs w:val="24"/>
-        </w:rPr>
-      </w:pPr>
-      <w:r>
-        <w:rPr>
-          <w:rFonts w:ascii="Arial" w:hAnsi="Arial" w:cs="Arial"/>
-          <w:b/>
-          <w:sz w:val="24"/>
-          <w:szCs w:val="24"/>
-        </w:rPr>
-        <w:t>Wil je kunnen chatten of losse berichten sturen?</w:t>
-      </w:r>
-    </w:p>
-    <w:p>
-      <w:pPr>
-        <w:pStyle w:val="Geenafstand"/>
-        <w:rPr>
-          <w:rFonts w:ascii="Arial" w:hAnsi="Arial" w:cs="Arial"/>
-          <w:b/>
-          <w:sz w:val="24"/>
-          <w:szCs w:val="24"/>
-        </w:rPr>
-      </w:pPr>
-    </w:p>
-    <w:p>
-      <w:pPr>
-        <w:pStyle w:val="Geenafstand"/>
-        <w:rPr>
-          <w:rFonts w:ascii="Arial" w:hAnsi="Arial" w:cs="Arial"/>
-          <w:b/>
-          <w:sz w:val="24"/>
-          <w:szCs w:val="24"/>
-        </w:rPr>
-      </w:pPr>
-    </w:p>
-    <w:p>
-      <w:pPr>
-        <w:pStyle w:val="Geenafstand"/>
-        <w:rPr>
-          <w:rFonts w:ascii="Arial" w:hAnsi="Arial" w:cs="Arial"/>
-          <w:b/>
-          <w:sz w:val="24"/>
-          <w:szCs w:val="24"/>
-        </w:rPr>
-      </w:pPr>
-    </w:p>
-    <w:p>
-      <w:pPr>
-        <w:pStyle w:val="Geenafstand"/>
-        <w:rPr>
-          <w:rFonts w:ascii="Arial" w:hAnsi="Arial" w:cs="Arial"/>
-          <w:b/>
-          <w:sz w:val="24"/>
-          <w:szCs w:val="24"/>
-        </w:rPr>
-      </w:pPr>
-      <w:r>
-        <w:rPr>
-          <w:rFonts w:ascii="Arial" w:hAnsi="Arial" w:cs="Arial"/>
-          <w:b/>
-          <w:sz w:val="24"/>
-          <w:szCs w:val="24"/>
-        </w:rPr>
-        <w:t>Moeten er ook foto’s gestuurd kunnen worden naar ouders toe?</w:t>
-      </w:r>
-    </w:p>
-    <w:p>
-      <w:pPr>
-        <w:pStyle w:val="Geenafstand"/>
-        <w:rPr>
-          <w:rFonts w:ascii="Arial" w:hAnsi="Arial" w:cs="Arial"/>
-          <w:b/>
-          <w:sz w:val="24"/>
-          <w:szCs w:val="24"/>
-        </w:rPr>
-      </w:pPr>
-    </w:p>
-    <w:p>
-      <w:pPr>
-        <w:pStyle w:val="Geenafstand"/>
-        <w:rPr>
-          <w:rFonts w:ascii="Arial" w:hAnsi="Arial" w:cs="Arial"/>
-          <w:b/>
-          <w:sz w:val="24"/>
-          <w:szCs w:val="24"/>
-        </w:rPr>
-      </w:pPr>
-    </w:p>
-    <w:p>
-      <w:pPr>
-        <w:pStyle w:val="Geenafstand"/>
-        <w:rPr>
-          <w:rFonts w:ascii="Arial" w:hAnsi="Arial" w:cs="Arial"/>
-          <w:b/>
-          <w:sz w:val="24"/>
-          <w:szCs w:val="24"/>
-        </w:rPr>
-      </w:pPr>
-    </w:p>
-    <w:p>
-      <w:pPr>
-        <w:pStyle w:val="Geenafstand"/>
-        <w:rPr>
-          <w:rFonts w:ascii="Arial" w:hAnsi="Arial" w:cs="Arial"/>
-          <w:b/>
-          <w:sz w:val="24"/>
-          <w:szCs w:val="24"/>
-        </w:rPr>
-      </w:pPr>
-    </w:p>
-    <w:p>
-      <w:pPr>
-        <w:pStyle w:val="Geenafstand"/>
-        <w:rPr>
-          <w:rFonts w:ascii="Arial" w:hAnsi="Arial" w:cs="Arial"/>
-          <w:b/>
-          <w:sz w:val="24"/>
-          <w:szCs w:val="24"/>
-        </w:rPr>
-      </w:pPr>
-      <w:r>
-        <w:rPr>
-          <w:rFonts w:ascii="Arial" w:hAnsi="Arial" w:cs="Arial"/>
-          <w:b/>
-          <w:sz w:val="24"/>
-          <w:szCs w:val="24"/>
-        </w:rPr>
-        <w:t>Welke gegevens van een kind moeten er in de app komen?</w:t>
-      </w:r>
-    </w:p>
-    <w:p>
-      <w:pPr>
-        <w:pStyle w:val="Geenafstand"/>
-        <w:rPr>
-          <w:rFonts w:ascii="Arial" w:hAnsi="Arial" w:cs="Arial"/>
-          <w:b/>
-          <w:sz w:val="24"/>
-          <w:szCs w:val="24"/>
-        </w:rPr>
-      </w:pPr>
-    </w:p>
-    <w:p>
-      <w:pPr>
-        <w:pStyle w:val="Geenafstand"/>
-        <w:rPr>
-          <w:rFonts w:ascii="Arial" w:hAnsi="Arial" w:cs="Arial"/>
-          <w:b/>
-          <w:sz w:val="24"/>
-          <w:szCs w:val="24"/>
-        </w:rPr>
-      </w:pPr>
-    </w:p>
-    <w:p>
-      <w:pPr>
-        <w:pStyle w:val="Geenafstand"/>
-        <w:rPr>
-          <w:rFonts w:ascii="Arial" w:hAnsi="Arial" w:cs="Arial"/>
-          <w:b/>
-          <w:sz w:val="24"/>
-          <w:szCs w:val="24"/>
-        </w:rPr>
-      </w:pPr>
-    </w:p>
-    <w:p>
-      <w:pPr>
-        <w:pStyle w:val="Geenafstand"/>
-        <w:rPr>
-          <w:rFonts w:ascii="Arial" w:hAnsi="Arial" w:cs="Arial"/>
-          <w:b/>
-          <w:sz w:val="24"/>
-          <w:szCs w:val="24"/>
-        </w:rPr>
-      </w:pPr>
-      <w:r>
-        <w:rPr>
-          <w:rFonts w:ascii="Arial" w:hAnsi="Arial" w:cs="Arial"/>
-          <w:b/>
-          <w:sz w:val="24"/>
-          <w:szCs w:val="24"/>
-        </w:rPr>
-        <w:t>Moet er een apart account komen om de dagen in te plannen en de accounts aan te maken?</w:t>
-      </w:r>
-    </w:p>
-    <w:p>
-      <w:pPr>
-        <w:pStyle w:val="Geenafstand"/>
-        <w:rPr>
-          <w:rFonts w:ascii="Arial" w:hAnsi="Arial" w:cs="Arial"/>
-          <w:b/>
-          <w:sz w:val="24"/>
-          <w:szCs w:val="24"/>
-        </w:rPr>
-      </w:pPr>
-    </w:p>
-    <w:p>
-      <w:pPr>
-        <w:pStyle w:val="Geenafstand"/>
-        <w:rPr>
-          <w:rFonts w:ascii="Arial" w:hAnsi="Arial" w:cs="Arial"/>
-          <w:b/>
-          <w:sz w:val="24"/>
-          <w:szCs w:val="24"/>
-        </w:rPr>
-      </w:pPr>
-    </w:p>
-    <w:p>
-      <w:pPr>
-        <w:pStyle w:val="Geenafstand"/>
-        <w:rPr>
-          <w:rFonts w:ascii="Arial" w:hAnsi="Arial" w:cs="Arial"/>
-          <w:b/>
-          <w:sz w:val="24"/>
-          <w:szCs w:val="24"/>
-        </w:rPr>
-      </w:pPr>
-    </w:p>
-    <w:p>
-      <w:pPr>
-        <w:pStyle w:val="Geenafstand"/>
-        <w:rPr>
-          <w:rFonts w:ascii="Arial" w:hAnsi="Arial" w:cs="Arial"/>
-          <w:b/>
-          <w:sz w:val="24"/>
-          <w:szCs w:val="24"/>
-        </w:rPr>
-      </w:pPr>
-    </w:p>
-    <w:p>
-      <w:pPr>
-        <w:pStyle w:val="Geenafstand"/>
-        <w:rPr>
-          <w:rFonts w:ascii="Arial" w:hAnsi="Arial" w:cs="Arial"/>
-          <w:b/>
-          <w:sz w:val="24"/>
-          <w:szCs w:val="24"/>
-        </w:rPr>
-      </w:pPr>
-      <w:r>
-        <w:rPr>
-          <w:rFonts w:ascii="Arial" w:hAnsi="Arial" w:cs="Arial"/>
-          <w:b/>
-          <w:sz w:val="24"/>
-          <w:szCs w:val="24"/>
-        </w:rPr>
-        <w:t xml:space="preserve">Moeten de foto’s van de kinderen geüpload worden of moet er een mogelijk zijn om de camera in de app te openen? </w:t>
-      </w:r>
-    </w:p>
-    <w:p>
-      <w:pPr>
-        <w:pStyle w:val="Geenafstand"/>
-        <w:rPr>
-          <w:rFonts w:ascii="Arial" w:hAnsi="Arial" w:cs="Arial"/>
-          <w:b/>
-          <w:sz w:val="24"/>
-          <w:szCs w:val="24"/>
-        </w:rPr>
-      </w:pPr>
-    </w:p>
-    <w:p>
-      <w:pPr>
-        <w:pStyle w:val="Geenafstand"/>
-        <w:rPr>
-          <w:rFonts w:ascii="Arial" w:hAnsi="Arial" w:cs="Arial"/>
-          <w:b/>
-          <w:sz w:val="24"/>
-          <w:szCs w:val="24"/>
-        </w:rPr>
-      </w:pPr>
-    </w:p>
-    <w:p>
-      <w:pPr>
-        <w:pStyle w:val="Geenafstand"/>
-        <w:rPr>
-          <w:rFonts w:ascii="Arial" w:hAnsi="Arial" w:cs="Arial"/>
-          <w:b/>
-          <w:sz w:val="24"/>
-          <w:szCs w:val="24"/>
-        </w:rPr>
-      </w:pPr>
-    </w:p>
-    <w:p>
-      <w:pPr>
-        <w:pStyle w:val="Geenafstand"/>
-        <w:rPr>
-          <w:rFonts w:ascii="Arial" w:hAnsi="Arial" w:cs="Arial"/>
-          <w:b/>
-          <w:sz w:val="24"/>
-          <w:szCs w:val="24"/>
-        </w:rPr>
-      </w:pPr>
-      <w:r>
-        <w:rPr>
-          <w:rFonts w:ascii="Arial" w:hAnsi="Arial" w:cs="Arial"/>
-          <w:b/>
-          <w:sz w:val="24"/>
-          <w:szCs w:val="24"/>
-        </w:rPr>
-        <w:t>Moet er een mogelijkheid zijn om bij een kind aan te geven of hij eerder weg ging dan de eindtijd.</w:t>
-      </w:r>
-    </w:p>
-    <w:p>
-      <w:pPr>
-        <w:pStyle w:val="Geenafstand"/>
-        <w:rPr>
-          <w:rFonts w:ascii="Arial" w:hAnsi="Arial" w:cs="Arial"/>
-          <w:b/>
-          <w:sz w:val="24"/>
-          <w:szCs w:val="24"/>
-        </w:rPr>
-      </w:pPr>
-    </w:p>
-    <w:p>
-      <w:pPr>
-        <w:pStyle w:val="Geenafstand"/>
-        <w:rPr>
-          <w:rFonts w:ascii="Arial" w:hAnsi="Arial" w:cs="Arial"/>
-          <w:b/>
-          <w:sz w:val="24"/>
-          <w:szCs w:val="24"/>
-        </w:rPr>
-      </w:pPr>
-    </w:p>
-    <w:p>
-      <w:pPr>
-        <w:pStyle w:val="Geenafstand"/>
-        <w:rPr>
-          <w:rFonts w:ascii="Arial" w:hAnsi="Arial" w:cs="Arial"/>
-          <w:b/>
-          <w:sz w:val="24"/>
-          <w:szCs w:val="24"/>
-        </w:rPr>
-      </w:pPr>
-    </w:p>
-    <w:p>
-      <w:pPr>
-        <w:pStyle w:val="Geenafstand"/>
-        <w:rPr>
-          <w:rFonts w:ascii="Arial" w:hAnsi="Arial" w:cs="Arial"/>
-          <w:b/>
-          <w:sz w:val="24"/>
-          <w:szCs w:val="24"/>
-        </w:rPr>
-      </w:pPr>
-      <w:r>
-        <w:rPr>
-          <w:rFonts w:ascii="Arial" w:hAnsi="Arial" w:cs="Arial"/>
-          <w:b/>
-          <w:sz w:val="24"/>
-          <w:szCs w:val="24"/>
-        </w:rPr>
-        <w:t>Moet er een mogelijkheid zijn om bij een kind aan te geven of hij later binnen kwam dan de begintijd.</w:t>
-      </w:r>
-    </w:p>
-    <w:p>
-      <w:pPr>
-        <w:pStyle w:val="Geenafstand"/>
-        <w:rPr>
-          <w:rFonts w:ascii="Arial" w:hAnsi="Arial" w:cs="Arial"/>
-          <w:b/>
-          <w:sz w:val="24"/>
-          <w:szCs w:val="24"/>
-        </w:rPr>
-      </w:pPr>
-    </w:p>
-    <w:p>
-      <w:pPr>
-        <w:pStyle w:val="Geenafstand"/>
-        <w:rPr>
-          <w:rFonts w:ascii="Arial" w:hAnsi="Arial" w:cs="Arial"/>
-          <w:b/>
-          <w:sz w:val="24"/>
-          <w:szCs w:val="24"/>
-        </w:rPr>
-      </w:pPr>
-    </w:p>
-    <w:p>
-      <w:pPr>
-        <w:pStyle w:val="Geenafstand"/>
-        <w:rPr>
-          <w:rFonts w:ascii="Arial" w:hAnsi="Arial" w:cs="Arial"/>
-          <w:b/>
-          <w:sz w:val="24"/>
-          <w:szCs w:val="24"/>
-        </w:rPr>
-      </w:pPr>
-      <w:r>
-        <w:rPr>
-          <w:rFonts w:ascii="Arial" w:hAnsi="Arial" w:cs="Arial"/>
-          <w:b/>
-          <w:sz w:val="24"/>
-          <w:szCs w:val="24"/>
-        </w:rPr>
-        <w:t>Bestaan de groepen uit vaste kinderen of zijn het elke week verschillende kinderen per groep?</w:t>
+          <w:sz w:val="24"/>
+          <w:szCs w:val="24"/>
+        </w:rPr>
+      </w:pPr>
+      <w:r>
+        <w:rPr>
+          <w:rFonts w:ascii="Arial" w:hAnsi="Arial" w:cs="Arial"/>
+          <w:sz w:val="24"/>
+          <w:szCs w:val="24"/>
+        </w:rPr>
+        <w:t>Geen standaard bericht</w:t>
+      </w:r>
+    </w:p>
+    <w:p>
+      <w:pPr>
+        <w:pStyle w:val="Geenafstand"/>
+        <w:rPr>
+          <w:rFonts w:ascii="Arial" w:hAnsi="Arial" w:cs="Arial"/>
+          <w:sz w:val="24"/>
+          <w:szCs w:val="24"/>
+        </w:rPr>
+      </w:pPr>
+    </w:p>
+    <w:p>
+      <w:pPr>
+        <w:pStyle w:val="Geenafstand"/>
+        <w:rPr>
+          <w:rFonts w:ascii="Arial" w:hAnsi="Arial" w:cs="Arial"/>
+          <w:b/>
+          <w:sz w:val="24"/>
+          <w:szCs w:val="24"/>
+        </w:rPr>
+      </w:pPr>
+    </w:p>
+    <w:p>
+      <w:pPr>
+        <w:pStyle w:val="Geenafstand"/>
+        <w:rPr>
+          <w:rFonts w:ascii="Arial" w:hAnsi="Arial" w:cs="Arial"/>
+          <w:b/>
+          <w:sz w:val="24"/>
+          <w:szCs w:val="24"/>
+        </w:rPr>
+      </w:pPr>
+      <w:r>
+        <w:rPr>
+          <w:rFonts w:ascii="Arial" w:hAnsi="Arial" w:cs="Arial"/>
+          <w:b/>
+          <w:sz w:val="24"/>
+          <w:szCs w:val="24"/>
+        </w:rPr>
+        <w:t>Moet er bij de detailpagina alle gegevens van het kind komen en in de lijst alleen de naam of moet er ook belangrijke informatie</w:t>
       </w:r>
       <w:bookmarkStart w:id="4" w:name="_GoBack"/>
       <w:bookmarkEnd w:id="4"/>
+      <w:r>
+        <w:rPr>
+          <w:rFonts w:ascii="Arial" w:hAnsi="Arial" w:cs="Arial"/>
+          <w:b/>
+          <w:sz w:val="24"/>
+          <w:szCs w:val="24"/>
+        </w:rPr>
+        <w:t xml:space="preserve"> van het kind in de lijst komen?</w:t>
+      </w:r>
+    </w:p>
+    <w:p>
+      <w:pPr>
+        <w:pStyle w:val="Geenafstand"/>
+        <w:rPr>
+          <w:rFonts w:ascii="Arial" w:hAnsi="Arial" w:cs="Arial"/>
+          <w:b/>
+          <w:sz w:val="24"/>
+          <w:szCs w:val="24"/>
+        </w:rPr>
+      </w:pPr>
+    </w:p>
+    <w:p>
+      <w:pPr>
+        <w:pStyle w:val="Geenafstand"/>
+        <w:rPr>
+          <w:rFonts w:ascii="Arial" w:hAnsi="Arial" w:cs="Arial"/>
+          <w:sz w:val="24"/>
+          <w:szCs w:val="24"/>
+        </w:rPr>
+      </w:pPr>
+      <w:r>
+        <w:rPr>
+          <w:rFonts w:ascii="Arial" w:hAnsi="Arial" w:cs="Arial"/>
+          <w:sz w:val="24"/>
+          <w:szCs w:val="24"/>
+        </w:rPr>
+        <w:t xml:space="preserve">Leeftijd of allergie moet er in de lijst </w:t>
+      </w:r>
+      <w:r>
+        <w:rPr>
+          <w:rFonts w:ascii="Arial" w:hAnsi="Arial" w:cs="Arial"/>
+          <w:sz w:val="24"/>
+          <w:szCs w:val="24"/>
+        </w:rPr>
+        <w:t>een rood tekentje</w:t>
+      </w:r>
+    </w:p>
+    <w:p>
+      <w:pPr>
+        <w:pStyle w:val="Geenafstand"/>
+        <w:rPr>
+          <w:rFonts w:ascii="Arial" w:hAnsi="Arial" w:cs="Arial"/>
+          <w:sz w:val="24"/>
+          <w:szCs w:val="24"/>
+        </w:rPr>
+      </w:pPr>
+    </w:p>
+    <w:p>
+      <w:pPr>
+        <w:pStyle w:val="Geenafstand"/>
+        <w:rPr>
+          <w:rFonts w:ascii="Arial" w:hAnsi="Arial" w:cs="Arial"/>
+          <w:b/>
+          <w:sz w:val="24"/>
+          <w:szCs w:val="24"/>
+        </w:rPr>
+      </w:pPr>
+    </w:p>
+    <w:p>
+      <w:pPr>
+        <w:pStyle w:val="Geenafstand"/>
+        <w:rPr>
+          <w:rFonts w:ascii="Arial" w:hAnsi="Arial" w:cs="Arial"/>
+          <w:b/>
+          <w:sz w:val="24"/>
+          <w:szCs w:val="24"/>
+        </w:rPr>
+      </w:pPr>
+      <w:r>
+        <w:rPr>
+          <w:rFonts w:ascii="Arial" w:hAnsi="Arial" w:cs="Arial"/>
+          <w:b/>
+          <w:sz w:val="24"/>
+          <w:szCs w:val="24"/>
+        </w:rPr>
+        <w:t>Hebben jullie een huisstijl binnen het bedrijf?</w:t>
+      </w:r>
+    </w:p>
+    <w:p>
+      <w:pPr>
+        <w:pStyle w:val="Geenafstand"/>
+        <w:rPr>
+          <w:rFonts w:ascii="Arial" w:hAnsi="Arial" w:cs="Arial"/>
+          <w:b/>
+          <w:sz w:val="24"/>
+          <w:szCs w:val="24"/>
+        </w:rPr>
+      </w:pPr>
+    </w:p>
+    <w:p>
+      <w:pPr>
+        <w:pStyle w:val="Geenafstand"/>
+        <w:rPr>
+          <w:rFonts w:ascii="Arial" w:hAnsi="Arial" w:cs="Arial"/>
+          <w:sz w:val="24"/>
+          <w:szCs w:val="24"/>
+        </w:rPr>
+      </w:pPr>
+      <w:proofErr w:type="gramStart"/>
+      <w:r>
+        <w:rPr>
+          <w:rFonts w:ascii="Arial" w:hAnsi="Arial" w:cs="Arial"/>
+          <w:sz w:val="24"/>
+          <w:szCs w:val="24"/>
+        </w:rPr>
+        <w:t>Rood geel</w:t>
+      </w:r>
+      <w:proofErr w:type="gramEnd"/>
+      <w:r>
+        <w:rPr>
+          <w:rFonts w:ascii="Arial" w:hAnsi="Arial" w:cs="Arial"/>
+          <w:sz w:val="24"/>
+          <w:szCs w:val="24"/>
+        </w:rPr>
+        <w:t xml:space="preserve"> en blauw </w:t>
+      </w:r>
+    </w:p>
+    <w:p>
+      <w:pPr>
+        <w:pStyle w:val="Geenafstand"/>
+        <w:rPr>
+          <w:rFonts w:ascii="Arial" w:hAnsi="Arial" w:cs="Arial"/>
+          <w:b/>
+          <w:sz w:val="24"/>
+          <w:szCs w:val="24"/>
+        </w:rPr>
+      </w:pPr>
+    </w:p>
+    <w:p>
+      <w:pPr>
+        <w:pStyle w:val="Geenafstand"/>
+        <w:rPr>
+          <w:rFonts w:ascii="Arial" w:hAnsi="Arial" w:cs="Arial"/>
+          <w:b/>
+          <w:sz w:val="24"/>
+          <w:szCs w:val="24"/>
+        </w:rPr>
+      </w:pPr>
+    </w:p>
+    <w:p>
+      <w:pPr>
+        <w:pStyle w:val="Geenafstand"/>
+        <w:rPr>
+          <w:rFonts w:ascii="Arial" w:hAnsi="Arial" w:cs="Arial"/>
+          <w:b/>
+          <w:sz w:val="24"/>
+          <w:szCs w:val="24"/>
+        </w:rPr>
+      </w:pPr>
+      <w:r>
+        <w:rPr>
+          <w:rFonts w:ascii="Arial" w:hAnsi="Arial" w:cs="Arial"/>
+          <w:b/>
+          <w:sz w:val="24"/>
+          <w:szCs w:val="24"/>
+        </w:rPr>
+        <w:t>Voor welke besturingssystemen moet de app worden gemaakt?</w:t>
+      </w:r>
+    </w:p>
+    <w:p>
+      <w:pPr>
+        <w:pStyle w:val="Geenafstand"/>
+        <w:rPr>
+          <w:rFonts w:ascii="Arial" w:hAnsi="Arial" w:cs="Arial"/>
+          <w:b/>
+          <w:sz w:val="24"/>
+          <w:szCs w:val="24"/>
+        </w:rPr>
+      </w:pPr>
+    </w:p>
+    <w:p>
+      <w:pPr>
+        <w:pStyle w:val="Geenafstand"/>
+        <w:rPr>
+          <w:rFonts w:ascii="Arial" w:hAnsi="Arial" w:cs="Arial"/>
+          <w:sz w:val="24"/>
+          <w:szCs w:val="24"/>
+        </w:rPr>
+      </w:pPr>
+      <w:r>
+        <w:rPr>
+          <w:rFonts w:ascii="Arial" w:hAnsi="Arial" w:cs="Arial"/>
+          <w:sz w:val="24"/>
+          <w:szCs w:val="24"/>
+        </w:rPr>
+        <w:t>Android en Apple</w:t>
+      </w:r>
+    </w:p>
+    <w:p>
+      <w:pPr>
+        <w:pStyle w:val="Geenafstand"/>
+        <w:rPr>
+          <w:rFonts w:ascii="Arial" w:hAnsi="Arial" w:cs="Arial"/>
+          <w:b/>
+          <w:sz w:val="24"/>
+          <w:szCs w:val="24"/>
+        </w:rPr>
+      </w:pPr>
+    </w:p>
+    <w:p>
+      <w:pPr>
+        <w:pStyle w:val="Geenafstand"/>
+        <w:rPr>
+          <w:rFonts w:ascii="Arial" w:hAnsi="Arial" w:cs="Arial"/>
+          <w:b/>
+          <w:sz w:val="24"/>
+          <w:szCs w:val="24"/>
+        </w:rPr>
+      </w:pPr>
+    </w:p>
+    <w:p>
+      <w:pPr>
+        <w:pStyle w:val="Geenafstand"/>
+        <w:rPr>
+          <w:rFonts w:ascii="Arial" w:hAnsi="Arial" w:cs="Arial"/>
+          <w:b/>
+          <w:sz w:val="24"/>
+          <w:szCs w:val="24"/>
+        </w:rPr>
+      </w:pPr>
+      <w:r>
+        <w:rPr>
+          <w:rFonts w:ascii="Arial" w:hAnsi="Arial" w:cs="Arial"/>
+          <w:b/>
+          <w:sz w:val="24"/>
+          <w:szCs w:val="24"/>
+        </w:rPr>
+        <w:t>Moet er een meldingsfunctionaliteit in de app komen voor als er berichten binnenkomen?</w:t>
+      </w:r>
+    </w:p>
+    <w:p>
+      <w:pPr>
+        <w:pStyle w:val="Geenafstand"/>
+        <w:rPr>
+          <w:rFonts w:ascii="Arial" w:hAnsi="Arial" w:cs="Arial"/>
+          <w:b/>
+          <w:sz w:val="24"/>
+          <w:szCs w:val="24"/>
+        </w:rPr>
+      </w:pPr>
+    </w:p>
+    <w:p>
+      <w:pPr>
+        <w:pStyle w:val="Geenafstand"/>
+        <w:rPr>
+          <w:rFonts w:ascii="Arial" w:hAnsi="Arial" w:cs="Arial"/>
+          <w:sz w:val="24"/>
+          <w:szCs w:val="24"/>
+        </w:rPr>
+      </w:pPr>
+      <w:r>
+        <w:rPr>
+          <w:rFonts w:ascii="Arial" w:hAnsi="Arial" w:cs="Arial"/>
+          <w:sz w:val="24"/>
+          <w:szCs w:val="24"/>
+        </w:rPr>
+        <w:t>Ja als er een bericht binnenkomt moet er een melding komt</w:t>
+      </w:r>
+    </w:p>
+    <w:p>
+      <w:pPr>
+        <w:pStyle w:val="Geenafstand"/>
+        <w:rPr>
+          <w:rFonts w:ascii="Arial" w:hAnsi="Arial" w:cs="Arial"/>
+          <w:b/>
+          <w:sz w:val="24"/>
+          <w:szCs w:val="24"/>
+        </w:rPr>
+      </w:pPr>
+    </w:p>
+    <w:p>
+      <w:pPr>
+        <w:pStyle w:val="Geenafstand"/>
+        <w:rPr>
+          <w:rFonts w:ascii="Arial" w:hAnsi="Arial" w:cs="Arial"/>
+          <w:b/>
+          <w:sz w:val="24"/>
+          <w:szCs w:val="24"/>
+        </w:rPr>
+      </w:pPr>
+      <w:r>
+        <w:rPr>
+          <w:rFonts w:ascii="Arial" w:hAnsi="Arial" w:cs="Arial"/>
+          <w:b/>
+          <w:sz w:val="24"/>
+          <w:szCs w:val="24"/>
+        </w:rPr>
+        <w:t>Moet bij het kind te zien zijn hoe vaak hij al afwezig is geweest? Bijv. in %</w:t>
+      </w:r>
+    </w:p>
+    <w:p>
+      <w:pPr>
+        <w:pStyle w:val="Geenafstand"/>
+        <w:rPr>
+          <w:rFonts w:ascii="Arial" w:hAnsi="Arial" w:cs="Arial"/>
+          <w:b/>
+          <w:sz w:val="24"/>
+          <w:szCs w:val="24"/>
+        </w:rPr>
+      </w:pPr>
+    </w:p>
+    <w:p>
+      <w:pPr>
+        <w:pStyle w:val="Geenafstand"/>
+        <w:rPr>
+          <w:rFonts w:ascii="Arial" w:hAnsi="Arial" w:cs="Arial"/>
+          <w:sz w:val="24"/>
+          <w:szCs w:val="24"/>
+        </w:rPr>
+      </w:pPr>
+      <w:r>
+        <w:rPr>
+          <w:rFonts w:ascii="Arial" w:hAnsi="Arial" w:cs="Arial"/>
+          <w:sz w:val="24"/>
+          <w:szCs w:val="24"/>
+        </w:rPr>
+        <w:t>Gemeld of niet gemeld, verschil tussen ziek, vakantie, afwezig dus bij een kind e</w:t>
+      </w:r>
+      <w:r>
+        <w:rPr>
+          <w:rFonts w:ascii="Arial" w:hAnsi="Arial" w:cs="Arial"/>
+          <w:sz w:val="24"/>
+          <w:szCs w:val="24"/>
+        </w:rPr>
+        <w:t>en nummer met aantal afwezig, ziek en vakantie</w:t>
+      </w:r>
+    </w:p>
+    <w:p>
+      <w:pPr>
+        <w:pStyle w:val="Geenafstand"/>
+        <w:rPr>
+          <w:rFonts w:ascii="Arial" w:hAnsi="Arial" w:cs="Arial"/>
+          <w:sz w:val="24"/>
+          <w:szCs w:val="24"/>
+        </w:rPr>
+      </w:pPr>
+    </w:p>
+    <w:p>
+      <w:pPr>
+        <w:pStyle w:val="Geenafstand"/>
+        <w:rPr>
+          <w:rFonts w:ascii="Arial" w:hAnsi="Arial" w:cs="Arial"/>
+          <w:sz w:val="24"/>
+          <w:szCs w:val="24"/>
+        </w:rPr>
+      </w:pPr>
+      <w:r>
+        <w:rPr>
+          <w:rFonts w:ascii="Arial" w:hAnsi="Arial" w:cs="Arial"/>
+          <w:sz w:val="24"/>
+          <w:szCs w:val="24"/>
+        </w:rPr>
+        <w:t>Er moet een lijst komen met absentie datum met te kijken of hij ziek, afwezig of vakantie is.</w:t>
+      </w:r>
+    </w:p>
+    <w:p>
+      <w:pPr>
+        <w:pStyle w:val="Geenafstand"/>
+        <w:rPr>
+          <w:rFonts w:ascii="Arial" w:hAnsi="Arial" w:cs="Arial"/>
+          <w:b/>
+          <w:sz w:val="24"/>
+          <w:szCs w:val="24"/>
+        </w:rPr>
+      </w:pPr>
+    </w:p>
+    <w:p>
+      <w:pPr>
+        <w:pStyle w:val="Geenafstand"/>
+        <w:rPr>
+          <w:rFonts w:ascii="Arial" w:hAnsi="Arial" w:cs="Arial"/>
+          <w:b/>
+          <w:sz w:val="24"/>
+          <w:szCs w:val="24"/>
+        </w:rPr>
+      </w:pPr>
+    </w:p>
+    <w:p>
+      <w:pPr>
+        <w:pStyle w:val="Geenafstand"/>
+        <w:rPr>
+          <w:rFonts w:ascii="Arial" w:hAnsi="Arial" w:cs="Arial"/>
+          <w:b/>
+          <w:sz w:val="24"/>
+          <w:szCs w:val="24"/>
+        </w:rPr>
+      </w:pPr>
+      <w:r>
+        <w:rPr>
+          <w:rFonts w:ascii="Arial" w:hAnsi="Arial" w:cs="Arial"/>
+          <w:b/>
+          <w:sz w:val="24"/>
+          <w:szCs w:val="24"/>
+        </w:rPr>
+        <w:t xml:space="preserve">Kunnen de ouders meerdere accounts krijgen per kind? </w:t>
+      </w:r>
+      <w:proofErr w:type="gramStart"/>
+      <w:r>
+        <w:rPr>
+          <w:rFonts w:ascii="Arial" w:hAnsi="Arial" w:cs="Arial"/>
+          <w:b/>
+          <w:sz w:val="24"/>
+          <w:szCs w:val="24"/>
+        </w:rPr>
+        <w:t>( bijv.</w:t>
+      </w:r>
+      <w:proofErr w:type="gramEnd"/>
+      <w:r>
+        <w:rPr>
+          <w:rFonts w:ascii="Arial" w:hAnsi="Arial" w:cs="Arial"/>
+          <w:b/>
+          <w:sz w:val="24"/>
+          <w:szCs w:val="24"/>
+        </w:rPr>
+        <w:t xml:space="preserve"> vader en moeder apart)</w:t>
+      </w:r>
+    </w:p>
+    <w:p>
+      <w:pPr>
+        <w:pStyle w:val="Geenafstand"/>
+        <w:rPr>
+          <w:rFonts w:ascii="Arial" w:hAnsi="Arial" w:cs="Arial"/>
+          <w:b/>
+          <w:sz w:val="24"/>
+          <w:szCs w:val="24"/>
+        </w:rPr>
+      </w:pPr>
+    </w:p>
+    <w:p>
+      <w:pPr>
+        <w:pStyle w:val="Geenafstand"/>
+        <w:rPr>
+          <w:rFonts w:ascii="Arial" w:hAnsi="Arial" w:cs="Arial"/>
+          <w:sz w:val="24"/>
+          <w:szCs w:val="24"/>
+        </w:rPr>
+      </w:pPr>
+      <w:r>
+        <w:rPr>
+          <w:rFonts w:ascii="Arial" w:hAnsi="Arial" w:cs="Arial"/>
+          <w:sz w:val="24"/>
+          <w:szCs w:val="24"/>
+        </w:rPr>
+        <w:t>Ja, meerdere inloggegevens bijvoorbeeld voor vader en moeder</w:t>
+      </w:r>
+      <w:r>
+        <w:rPr>
+          <w:rFonts w:ascii="Arial" w:hAnsi="Arial" w:cs="Arial"/>
+          <w:sz w:val="24"/>
+          <w:szCs w:val="24"/>
+        </w:rPr>
+        <w:t xml:space="preserve"> en als ze een bericht sturen voor de ouders moeten ze het </w:t>
+      </w:r>
+      <w:proofErr w:type="spellStart"/>
+      <w:r>
+        <w:rPr>
+          <w:rFonts w:ascii="Arial" w:hAnsi="Arial" w:cs="Arial"/>
+          <w:sz w:val="24"/>
+          <w:szCs w:val="24"/>
+        </w:rPr>
+        <w:t>alletwee</w:t>
+      </w:r>
+      <w:proofErr w:type="spellEnd"/>
+      <w:r>
+        <w:rPr>
+          <w:rFonts w:ascii="Arial" w:hAnsi="Arial" w:cs="Arial"/>
+          <w:sz w:val="24"/>
+          <w:szCs w:val="24"/>
+        </w:rPr>
+        <w:t xml:space="preserve"> krijgen</w:t>
+      </w:r>
+    </w:p>
+    <w:p>
+      <w:pPr>
+        <w:pStyle w:val="Geenafstand"/>
+        <w:rPr>
+          <w:rFonts w:ascii="Arial" w:hAnsi="Arial" w:cs="Arial"/>
+          <w:sz w:val="24"/>
+          <w:szCs w:val="24"/>
+        </w:rPr>
+      </w:pPr>
+    </w:p>
+    <w:p>
+      <w:pPr>
+        <w:pStyle w:val="Geenafstand"/>
+        <w:rPr>
+          <w:rFonts w:ascii="Arial" w:hAnsi="Arial" w:cs="Arial"/>
+          <w:b/>
+          <w:sz w:val="24"/>
+          <w:szCs w:val="24"/>
+        </w:rPr>
+      </w:pPr>
+    </w:p>
+    <w:p>
+      <w:pPr>
+        <w:pStyle w:val="Geenafstand"/>
+        <w:rPr>
+          <w:rFonts w:ascii="Arial" w:hAnsi="Arial" w:cs="Arial"/>
+          <w:b/>
+          <w:sz w:val="24"/>
+          <w:szCs w:val="24"/>
+        </w:rPr>
+      </w:pPr>
+      <w:r>
+        <w:rPr>
+          <w:rFonts w:ascii="Arial" w:hAnsi="Arial" w:cs="Arial"/>
+          <w:b/>
+          <w:sz w:val="24"/>
+          <w:szCs w:val="24"/>
+        </w:rPr>
+        <w:t>Als er meerder kinderen van 1 ouder op zitten heeft de ouder dan 2 verschillende accounts of moeten de 2 kinderen gekoppeld worden aan hetzelfde account?</w:t>
+      </w:r>
+    </w:p>
+    <w:p>
+      <w:pPr>
+        <w:pStyle w:val="Geenafstand"/>
+        <w:rPr>
+          <w:rFonts w:ascii="Arial" w:hAnsi="Arial" w:cs="Arial"/>
+          <w:b/>
+          <w:sz w:val="24"/>
+          <w:szCs w:val="24"/>
+        </w:rPr>
+      </w:pPr>
+    </w:p>
+    <w:p>
+      <w:pPr>
+        <w:pStyle w:val="Geenafstand"/>
+        <w:rPr>
+          <w:rFonts w:ascii="Arial" w:hAnsi="Arial" w:cs="Arial"/>
+          <w:sz w:val="24"/>
+          <w:szCs w:val="24"/>
+        </w:rPr>
+      </w:pPr>
+      <w:r>
+        <w:rPr>
+          <w:rFonts w:ascii="Arial" w:hAnsi="Arial" w:cs="Arial"/>
+          <w:sz w:val="24"/>
+          <w:szCs w:val="24"/>
+        </w:rPr>
+        <w:t>Account per kind</w:t>
+      </w:r>
+      <w:r>
+        <w:rPr>
+          <w:rFonts w:ascii="Arial" w:hAnsi="Arial" w:cs="Arial"/>
+          <w:sz w:val="24"/>
+          <w:szCs w:val="24"/>
+        </w:rPr>
+        <w:t>s</w:t>
+      </w:r>
+    </w:p>
+    <w:p>
+      <w:pPr>
+        <w:pStyle w:val="Geenafstand"/>
+        <w:rPr>
+          <w:rFonts w:ascii="Arial" w:hAnsi="Arial" w:cs="Arial"/>
+          <w:sz w:val="24"/>
+          <w:szCs w:val="24"/>
+        </w:rPr>
+      </w:pPr>
+    </w:p>
+    <w:p>
+      <w:pPr>
+        <w:pStyle w:val="Geenafstand"/>
+        <w:rPr>
+          <w:rFonts w:ascii="Arial" w:hAnsi="Arial" w:cs="Arial"/>
+          <w:b/>
+          <w:sz w:val="24"/>
+          <w:szCs w:val="24"/>
+        </w:rPr>
+      </w:pPr>
+    </w:p>
+    <w:p>
+      <w:pPr>
+        <w:pStyle w:val="Geenafstand"/>
+        <w:rPr>
+          <w:rFonts w:ascii="Arial" w:hAnsi="Arial" w:cs="Arial"/>
+          <w:b/>
+          <w:sz w:val="24"/>
+          <w:szCs w:val="24"/>
+        </w:rPr>
+      </w:pPr>
+      <w:r>
+        <w:rPr>
+          <w:rFonts w:ascii="Arial" w:hAnsi="Arial" w:cs="Arial"/>
+          <w:b/>
+          <w:sz w:val="24"/>
+          <w:szCs w:val="24"/>
+        </w:rPr>
+        <w:t>Wil je kunnen chatten of losse berichten sturen?</w:t>
+      </w:r>
+    </w:p>
+    <w:p>
+      <w:pPr>
+        <w:pStyle w:val="Geenafstand"/>
+        <w:rPr>
+          <w:rFonts w:ascii="Arial" w:hAnsi="Arial" w:cs="Arial"/>
+          <w:b/>
+          <w:sz w:val="24"/>
+          <w:szCs w:val="24"/>
+        </w:rPr>
+      </w:pPr>
+    </w:p>
+    <w:p>
+      <w:pPr>
+        <w:pStyle w:val="Geenafstand"/>
+        <w:rPr>
+          <w:rFonts w:ascii="Arial" w:hAnsi="Arial" w:cs="Arial"/>
+          <w:sz w:val="24"/>
+          <w:szCs w:val="24"/>
+        </w:rPr>
+      </w:pPr>
+      <w:proofErr w:type="gramStart"/>
+      <w:r>
+        <w:rPr>
+          <w:rFonts w:ascii="Arial" w:hAnsi="Arial" w:cs="Arial"/>
+          <w:sz w:val="24"/>
+          <w:szCs w:val="24"/>
+        </w:rPr>
+        <w:t>chat</w:t>
+      </w:r>
+      <w:proofErr w:type="gramEnd"/>
+    </w:p>
+    <w:p>
+      <w:pPr>
+        <w:pStyle w:val="Geenafstand"/>
+        <w:rPr>
+          <w:rFonts w:ascii="Arial" w:hAnsi="Arial" w:cs="Arial"/>
+          <w:b/>
+          <w:sz w:val="24"/>
+          <w:szCs w:val="24"/>
+        </w:rPr>
+      </w:pPr>
+    </w:p>
+    <w:p>
+      <w:pPr>
+        <w:pStyle w:val="Geenafstand"/>
+        <w:rPr>
+          <w:rFonts w:ascii="Arial" w:hAnsi="Arial" w:cs="Arial"/>
+          <w:b/>
+          <w:sz w:val="24"/>
+          <w:szCs w:val="24"/>
+        </w:rPr>
+      </w:pPr>
+      <w:r>
+        <w:rPr>
+          <w:rFonts w:ascii="Arial" w:hAnsi="Arial" w:cs="Arial"/>
+          <w:b/>
+          <w:sz w:val="24"/>
+          <w:szCs w:val="24"/>
+        </w:rPr>
+        <w:t>Moeten er ook foto’s gestuurd kunnen worden naar ouders toe?</w:t>
+      </w:r>
+    </w:p>
+    <w:p>
+      <w:pPr>
+        <w:pStyle w:val="Geenafstand"/>
+        <w:rPr>
+          <w:rFonts w:ascii="Arial" w:hAnsi="Arial" w:cs="Arial"/>
+          <w:b/>
+          <w:sz w:val="24"/>
+          <w:szCs w:val="24"/>
+        </w:rPr>
+      </w:pPr>
+    </w:p>
+    <w:p>
+      <w:pPr>
+        <w:pStyle w:val="Geenafstand"/>
+        <w:rPr>
+          <w:rFonts w:ascii="Arial" w:hAnsi="Arial" w:cs="Arial"/>
+          <w:sz w:val="24"/>
+          <w:szCs w:val="24"/>
+        </w:rPr>
+      </w:pPr>
+      <w:r>
+        <w:rPr>
+          <w:rFonts w:ascii="Arial" w:hAnsi="Arial" w:cs="Arial"/>
+          <w:sz w:val="24"/>
+          <w:szCs w:val="24"/>
+        </w:rPr>
+        <w:t>Het zou wel leuk zijn als er tijd voor over is</w:t>
+      </w:r>
+    </w:p>
+    <w:p>
+      <w:pPr>
+        <w:pStyle w:val="Geenafstand"/>
+        <w:rPr>
+          <w:rFonts w:ascii="Arial" w:hAnsi="Arial" w:cs="Arial"/>
+          <w:b/>
+          <w:sz w:val="24"/>
+          <w:szCs w:val="24"/>
+        </w:rPr>
+      </w:pPr>
+    </w:p>
+    <w:p>
+      <w:pPr>
+        <w:pStyle w:val="Geenafstand"/>
+        <w:rPr>
+          <w:rFonts w:ascii="Arial" w:hAnsi="Arial" w:cs="Arial"/>
+          <w:b/>
+          <w:sz w:val="24"/>
+          <w:szCs w:val="24"/>
+        </w:rPr>
+      </w:pPr>
+    </w:p>
+    <w:p>
+      <w:pPr>
+        <w:pStyle w:val="Geenafstand"/>
+        <w:rPr>
+          <w:rFonts w:ascii="Arial" w:hAnsi="Arial" w:cs="Arial"/>
+          <w:b/>
+          <w:sz w:val="24"/>
+          <w:szCs w:val="24"/>
+        </w:rPr>
+      </w:pPr>
+      <w:r>
+        <w:rPr>
+          <w:rFonts w:ascii="Arial" w:hAnsi="Arial" w:cs="Arial"/>
+          <w:b/>
+          <w:sz w:val="24"/>
+          <w:szCs w:val="24"/>
+        </w:rPr>
+        <w:t>Welke gegevens van een kind moeten er in de app komen?</w:t>
+      </w:r>
+    </w:p>
+    <w:p>
+      <w:pPr>
+        <w:pStyle w:val="Geenafstand"/>
+        <w:rPr>
+          <w:rFonts w:ascii="Arial" w:hAnsi="Arial" w:cs="Arial"/>
+          <w:b/>
+          <w:sz w:val="24"/>
+          <w:szCs w:val="24"/>
+        </w:rPr>
+      </w:pPr>
+    </w:p>
+    <w:p>
+      <w:pPr>
+        <w:pStyle w:val="Geenafstand"/>
+        <w:rPr>
+          <w:rFonts w:ascii="Arial" w:hAnsi="Arial" w:cs="Arial"/>
+          <w:sz w:val="24"/>
+          <w:szCs w:val="24"/>
+        </w:rPr>
+      </w:pPr>
+      <w:r>
+        <w:rPr>
+          <w:rFonts w:ascii="Arial" w:hAnsi="Arial" w:cs="Arial"/>
+          <w:sz w:val="24"/>
+          <w:szCs w:val="24"/>
+        </w:rPr>
+        <w:t xml:space="preserve">Telefoonnummer </w:t>
+      </w:r>
+      <w:r>
+        <w:rPr>
+          <w:rFonts w:ascii="Arial" w:hAnsi="Arial" w:cs="Arial"/>
+          <w:sz w:val="24"/>
+          <w:szCs w:val="24"/>
+        </w:rPr>
+        <w:t>(</w:t>
+      </w:r>
+      <w:r>
+        <w:rPr>
+          <w:rFonts w:ascii="Arial" w:hAnsi="Arial" w:cs="Arial"/>
+          <w:sz w:val="24"/>
+          <w:szCs w:val="24"/>
+        </w:rPr>
+        <w:t>kan meerdere zijn)</w:t>
+      </w:r>
+    </w:p>
+    <w:p>
+      <w:pPr>
+        <w:pStyle w:val="Geenafstand"/>
+        <w:rPr>
+          <w:rFonts w:ascii="Arial" w:hAnsi="Arial" w:cs="Arial"/>
+          <w:sz w:val="24"/>
+          <w:szCs w:val="24"/>
+        </w:rPr>
+      </w:pPr>
+      <w:r>
+        <w:rPr>
+          <w:rFonts w:ascii="Arial" w:hAnsi="Arial" w:cs="Arial"/>
+          <w:sz w:val="24"/>
+          <w:szCs w:val="24"/>
+        </w:rPr>
+        <w:t>Dokter telefoonnummer</w:t>
+      </w:r>
+    </w:p>
+    <w:p>
+      <w:pPr>
+        <w:pStyle w:val="Geenafstand"/>
+        <w:rPr>
+          <w:rFonts w:ascii="Arial" w:hAnsi="Arial" w:cs="Arial"/>
+          <w:sz w:val="24"/>
+          <w:szCs w:val="24"/>
+        </w:rPr>
+      </w:pPr>
+      <w:r>
+        <w:rPr>
+          <w:rFonts w:ascii="Arial" w:hAnsi="Arial" w:cs="Arial"/>
+          <w:sz w:val="24"/>
+          <w:szCs w:val="24"/>
+        </w:rPr>
+        <w:t>Geboortedatum</w:t>
+      </w:r>
+    </w:p>
+    <w:p>
+      <w:pPr>
+        <w:pStyle w:val="Geenafstand"/>
+        <w:rPr>
+          <w:rFonts w:ascii="Arial" w:hAnsi="Arial" w:cs="Arial"/>
+          <w:sz w:val="24"/>
+          <w:szCs w:val="24"/>
+        </w:rPr>
+      </w:pPr>
+      <w:r>
+        <w:rPr>
+          <w:rFonts w:ascii="Arial" w:hAnsi="Arial" w:cs="Arial"/>
+          <w:sz w:val="24"/>
+          <w:szCs w:val="24"/>
+        </w:rPr>
+        <w:t>Bijzonderheden</w:t>
+      </w:r>
+    </w:p>
+    <w:p>
+      <w:pPr>
+        <w:pStyle w:val="Geenafstand"/>
+        <w:rPr>
+          <w:rFonts w:ascii="Arial" w:hAnsi="Arial" w:cs="Arial"/>
+          <w:sz w:val="24"/>
+          <w:szCs w:val="24"/>
+        </w:rPr>
+      </w:pPr>
+      <w:r>
+        <w:rPr>
+          <w:rFonts w:ascii="Arial" w:hAnsi="Arial" w:cs="Arial"/>
+          <w:sz w:val="24"/>
+          <w:szCs w:val="24"/>
+        </w:rPr>
+        <w:t>Huisarts</w:t>
+      </w:r>
+    </w:p>
+    <w:p>
+      <w:pPr>
+        <w:pStyle w:val="Geenafstand"/>
+        <w:rPr>
+          <w:rFonts w:ascii="Arial" w:hAnsi="Arial" w:cs="Arial"/>
+          <w:sz w:val="24"/>
+          <w:szCs w:val="24"/>
+        </w:rPr>
+      </w:pPr>
+      <w:r>
+        <w:rPr>
+          <w:rFonts w:ascii="Arial" w:hAnsi="Arial" w:cs="Arial"/>
+          <w:sz w:val="24"/>
+          <w:szCs w:val="24"/>
+        </w:rPr>
+        <w:t>Email</w:t>
+      </w:r>
+    </w:p>
+    <w:p>
+      <w:pPr>
+        <w:pStyle w:val="Geenafstand"/>
+        <w:rPr>
+          <w:rFonts w:ascii="Arial" w:hAnsi="Arial" w:cs="Arial"/>
+          <w:b/>
+          <w:sz w:val="24"/>
+          <w:szCs w:val="24"/>
+        </w:rPr>
+      </w:pPr>
+    </w:p>
+    <w:p>
+      <w:pPr>
+        <w:pStyle w:val="Geenafstand"/>
+        <w:rPr>
+          <w:rFonts w:ascii="Arial" w:hAnsi="Arial" w:cs="Arial"/>
+          <w:sz w:val="24"/>
+          <w:szCs w:val="24"/>
+        </w:rPr>
+      </w:pPr>
+    </w:p>
+    <w:p>
+      <w:pPr>
+        <w:pStyle w:val="Geenafstand"/>
+        <w:rPr>
+          <w:rFonts w:ascii="Arial" w:hAnsi="Arial" w:cs="Arial"/>
+          <w:b/>
+          <w:sz w:val="24"/>
+          <w:szCs w:val="24"/>
+        </w:rPr>
+      </w:pPr>
+    </w:p>
+    <w:p>
+      <w:pPr>
+        <w:pStyle w:val="Geenafstand"/>
+        <w:rPr>
+          <w:rFonts w:ascii="Arial" w:hAnsi="Arial" w:cs="Arial"/>
+          <w:b/>
+          <w:sz w:val="24"/>
+          <w:szCs w:val="24"/>
+        </w:rPr>
+      </w:pPr>
+      <w:r>
+        <w:rPr>
+          <w:rFonts w:ascii="Arial" w:hAnsi="Arial" w:cs="Arial"/>
+          <w:b/>
+          <w:sz w:val="24"/>
+          <w:szCs w:val="24"/>
+        </w:rPr>
+        <w:t>Moet er een apart account komen om de dagen in te plannen en de accounts aan te maken?</w:t>
+      </w:r>
+    </w:p>
+    <w:p>
+      <w:pPr>
+        <w:pStyle w:val="Geenafstand"/>
+        <w:rPr>
+          <w:rFonts w:ascii="Arial" w:hAnsi="Arial" w:cs="Arial"/>
+          <w:b/>
+          <w:sz w:val="24"/>
+          <w:szCs w:val="24"/>
+        </w:rPr>
+      </w:pPr>
+    </w:p>
+    <w:p>
+      <w:pPr>
+        <w:pStyle w:val="Geenafstand"/>
+        <w:rPr>
+          <w:rFonts w:ascii="Arial" w:hAnsi="Arial" w:cs="Arial"/>
+          <w:sz w:val="24"/>
+          <w:szCs w:val="24"/>
+        </w:rPr>
+      </w:pPr>
+      <w:r>
+        <w:rPr>
+          <w:rFonts w:ascii="Arial" w:hAnsi="Arial" w:cs="Arial"/>
+          <w:sz w:val="24"/>
+          <w:szCs w:val="24"/>
+        </w:rPr>
+        <w:t>De leidsters moeten dat kunnen doen</w:t>
+      </w:r>
+    </w:p>
+    <w:p>
+      <w:pPr>
+        <w:pStyle w:val="Geenafstand"/>
+        <w:rPr>
+          <w:rFonts w:ascii="Arial" w:hAnsi="Arial" w:cs="Arial"/>
+          <w:b/>
+          <w:sz w:val="24"/>
+          <w:szCs w:val="24"/>
+        </w:rPr>
+      </w:pPr>
+    </w:p>
+    <w:p>
+      <w:pPr>
+        <w:pStyle w:val="Geenafstand"/>
+        <w:rPr>
+          <w:rFonts w:ascii="Arial" w:hAnsi="Arial" w:cs="Arial"/>
+          <w:b/>
+          <w:sz w:val="24"/>
+          <w:szCs w:val="24"/>
+        </w:rPr>
+      </w:pPr>
+    </w:p>
+    <w:p>
+      <w:pPr>
+        <w:pStyle w:val="Geenafstand"/>
+        <w:rPr>
+          <w:rFonts w:ascii="Arial" w:hAnsi="Arial" w:cs="Arial"/>
+          <w:b/>
+          <w:sz w:val="24"/>
+          <w:szCs w:val="24"/>
+        </w:rPr>
+      </w:pPr>
+      <w:r>
+        <w:rPr>
+          <w:rFonts w:ascii="Arial" w:hAnsi="Arial" w:cs="Arial"/>
+          <w:b/>
+          <w:sz w:val="24"/>
+          <w:szCs w:val="24"/>
+        </w:rPr>
+        <w:t xml:space="preserve">Moeten de foto’s van de kinderen geüpload worden of moet er een mogelijk zijn om de camera in de app te openen? </w:t>
+      </w:r>
+    </w:p>
+    <w:p>
+      <w:pPr>
+        <w:pStyle w:val="Geenafstand"/>
+        <w:rPr>
+          <w:rFonts w:ascii="Arial" w:hAnsi="Arial" w:cs="Arial"/>
+          <w:b/>
+          <w:sz w:val="24"/>
+          <w:szCs w:val="24"/>
+        </w:rPr>
+      </w:pPr>
+    </w:p>
+    <w:p>
+      <w:pPr>
+        <w:pStyle w:val="Geenafstand"/>
+        <w:rPr>
+          <w:rFonts w:ascii="Arial" w:hAnsi="Arial" w:cs="Arial"/>
+          <w:sz w:val="24"/>
+          <w:szCs w:val="24"/>
+        </w:rPr>
+      </w:pPr>
+      <w:r>
+        <w:rPr>
+          <w:rFonts w:ascii="Arial" w:hAnsi="Arial" w:cs="Arial"/>
+          <w:sz w:val="24"/>
+          <w:szCs w:val="24"/>
+        </w:rPr>
+        <w:t xml:space="preserve">Camera hoeft niet in de app geopend te worden. Want hoeft alleen vanuit de galerij </w:t>
+      </w:r>
+    </w:p>
+    <w:p>
+      <w:pPr>
+        <w:pStyle w:val="Geenafstand"/>
+        <w:rPr>
+          <w:rFonts w:ascii="Arial" w:hAnsi="Arial" w:cs="Arial"/>
+          <w:b/>
+          <w:sz w:val="24"/>
+          <w:szCs w:val="24"/>
+        </w:rPr>
+      </w:pPr>
+    </w:p>
+    <w:p>
+      <w:pPr>
+        <w:pStyle w:val="Geenafstand"/>
+        <w:rPr>
+          <w:rFonts w:ascii="Arial" w:hAnsi="Arial" w:cs="Arial"/>
+          <w:b/>
+          <w:sz w:val="24"/>
+          <w:szCs w:val="24"/>
+        </w:rPr>
+      </w:pPr>
+    </w:p>
+    <w:p>
+      <w:pPr>
+        <w:pStyle w:val="Geenafstand"/>
+        <w:rPr>
+          <w:rFonts w:ascii="Arial" w:hAnsi="Arial" w:cs="Arial"/>
+          <w:b/>
+          <w:sz w:val="24"/>
+          <w:szCs w:val="24"/>
+        </w:rPr>
+      </w:pPr>
+      <w:r>
+        <w:rPr>
+          <w:rFonts w:ascii="Arial" w:hAnsi="Arial" w:cs="Arial"/>
+          <w:b/>
+          <w:sz w:val="24"/>
+          <w:szCs w:val="24"/>
+        </w:rPr>
+        <w:t>Moet er een mogelijkheid zijn om bij een kind aan te geven of hij eerder weg ging dan de eindtijd.</w:t>
+      </w:r>
+    </w:p>
+    <w:p>
+      <w:pPr>
+        <w:pStyle w:val="Geenafstand"/>
+        <w:rPr>
+          <w:rFonts w:ascii="Arial" w:hAnsi="Arial" w:cs="Arial"/>
+          <w:b/>
+          <w:sz w:val="24"/>
+          <w:szCs w:val="24"/>
+        </w:rPr>
+      </w:pPr>
+    </w:p>
+    <w:p>
+      <w:pPr>
+        <w:pStyle w:val="Geenafstand"/>
+        <w:rPr>
+          <w:rFonts w:ascii="Arial" w:hAnsi="Arial" w:cs="Arial"/>
+          <w:sz w:val="24"/>
+          <w:szCs w:val="24"/>
+        </w:rPr>
+      </w:pPr>
+      <w:r>
+        <w:rPr>
+          <w:rFonts w:ascii="Arial" w:hAnsi="Arial" w:cs="Arial"/>
+          <w:sz w:val="24"/>
+          <w:szCs w:val="24"/>
+        </w:rPr>
+        <w:t>Hoeft niet een tijd als hij maar afgemeld kan worden tussendoor</w:t>
+      </w:r>
+    </w:p>
+    <w:p>
+      <w:pPr>
+        <w:pStyle w:val="Geenafstand"/>
+        <w:rPr>
+          <w:rFonts w:ascii="Arial" w:hAnsi="Arial" w:cs="Arial"/>
+          <w:b/>
+          <w:sz w:val="24"/>
+          <w:szCs w:val="24"/>
+        </w:rPr>
+      </w:pPr>
+    </w:p>
+    <w:p>
+      <w:pPr>
+        <w:pStyle w:val="Geenafstand"/>
+        <w:rPr>
+          <w:rFonts w:ascii="Arial" w:hAnsi="Arial" w:cs="Arial"/>
+          <w:b/>
+          <w:sz w:val="24"/>
+          <w:szCs w:val="24"/>
+        </w:rPr>
+      </w:pPr>
+      <w:r>
+        <w:rPr>
+          <w:rFonts w:ascii="Arial" w:hAnsi="Arial" w:cs="Arial"/>
+          <w:b/>
+          <w:sz w:val="24"/>
+          <w:szCs w:val="24"/>
+        </w:rPr>
+        <w:t>Moet er een mogelijkheid zijn om bij een kind aan te geven of hij later binnen kwam dan de begintijd.</w:t>
+      </w:r>
+    </w:p>
+    <w:p>
+      <w:pPr>
+        <w:pStyle w:val="Geenafstand"/>
+        <w:rPr>
+          <w:rFonts w:ascii="Arial" w:hAnsi="Arial" w:cs="Arial"/>
+          <w:b/>
+          <w:sz w:val="24"/>
+          <w:szCs w:val="24"/>
+        </w:rPr>
+      </w:pPr>
+    </w:p>
+    <w:p>
+      <w:pPr>
+        <w:pStyle w:val="Geenafstand"/>
+        <w:rPr>
+          <w:rFonts w:ascii="Arial" w:hAnsi="Arial" w:cs="Arial"/>
+          <w:b/>
+          <w:sz w:val="24"/>
+          <w:szCs w:val="24"/>
+        </w:rPr>
+      </w:pPr>
+    </w:p>
+    <w:p>
+      <w:pPr>
+        <w:pStyle w:val="Geenafstand"/>
+        <w:rPr>
+          <w:rFonts w:ascii="Arial" w:hAnsi="Arial" w:cs="Arial"/>
+          <w:sz w:val="24"/>
+          <w:szCs w:val="24"/>
+        </w:rPr>
+      </w:pPr>
+      <w:r>
+        <w:rPr>
+          <w:rFonts w:ascii="Arial" w:hAnsi="Arial" w:cs="Arial"/>
+          <w:sz w:val="24"/>
+          <w:szCs w:val="24"/>
+        </w:rPr>
+        <w:lastRenderedPageBreak/>
+        <w:t>Hoeft geen tijd bij maar kan tussendoor aangemeld worden</w:t>
+      </w:r>
+    </w:p>
+    <w:p>
+      <w:pPr>
+        <w:pStyle w:val="Geenafstand"/>
+        <w:rPr>
+          <w:rFonts w:ascii="Arial" w:hAnsi="Arial" w:cs="Arial"/>
+          <w:b/>
+          <w:sz w:val="24"/>
+          <w:szCs w:val="24"/>
+        </w:rPr>
+      </w:pPr>
+      <w:r>
+        <w:rPr>
+          <w:rFonts w:ascii="Arial" w:hAnsi="Arial" w:cs="Arial"/>
+          <w:b/>
+          <w:sz w:val="24"/>
+          <w:szCs w:val="24"/>
+        </w:rPr>
+        <w:t>Bestaan de groepen uit vaste kinderen of zijn het elke week verschillende kinderen per groep?</w:t>
+      </w:r>
+    </w:p>
+    <w:p>
+      <w:pPr>
+        <w:pStyle w:val="Geenafstand"/>
+        <w:rPr>
+          <w:rFonts w:ascii="Arial" w:hAnsi="Arial" w:cs="Arial"/>
+          <w:b/>
+          <w:sz w:val="24"/>
+          <w:szCs w:val="24"/>
+        </w:rPr>
+      </w:pPr>
+    </w:p>
+    <w:p>
+      <w:pPr>
+        <w:pStyle w:val="Geenafstand"/>
+        <w:rPr>
+          <w:rFonts w:ascii="Arial" w:hAnsi="Arial" w:cs="Arial"/>
+          <w:sz w:val="24"/>
+          <w:szCs w:val="24"/>
+        </w:rPr>
+      </w:pPr>
+      <w:r>
+        <w:rPr>
+          <w:rFonts w:ascii="Arial" w:hAnsi="Arial" w:cs="Arial"/>
+          <w:sz w:val="24"/>
+          <w:szCs w:val="24"/>
+        </w:rPr>
+        <w:t xml:space="preserve">Kind aan een dag koppelen omdat het soms verschilt </w:t>
+      </w:r>
+    </w:p>
+    <w:p>
+      <w:pPr>
+        <w:pStyle w:val="Geenafstand"/>
+        <w:rPr>
+          <w:rFonts w:ascii="Arial" w:hAnsi="Arial" w:cs="Arial"/>
+          <w:b/>
+          <w:sz w:val="24"/>
+          <w:szCs w:val="24"/>
+        </w:rPr>
+      </w:pPr>
+    </w:p>
+    <w:p>
+      <w:pPr>
+        <w:pStyle w:val="Geenafstand"/>
+        <w:rPr>
+          <w:rFonts w:ascii="Arial" w:hAnsi="Arial" w:cs="Arial"/>
+          <w:b/>
+          <w:sz w:val="24"/>
+          <w:szCs w:val="24"/>
+        </w:rPr>
+      </w:pPr>
+      <w:r>
+        <w:rPr>
+          <w:rFonts w:ascii="Arial" w:hAnsi="Arial" w:cs="Arial"/>
+          <w:b/>
+          <w:sz w:val="24"/>
+          <w:szCs w:val="24"/>
+        </w:rPr>
+        <w:t>Is er al een database online met gegevens van de kinderen?</w:t>
+      </w:r>
+    </w:p>
+    <w:p>
+      <w:pPr>
+        <w:pStyle w:val="Geenafstand"/>
+        <w:rPr>
+          <w:rFonts w:ascii="Arial" w:hAnsi="Arial" w:cs="Arial"/>
+          <w:b/>
+          <w:sz w:val="24"/>
+          <w:szCs w:val="24"/>
+        </w:rPr>
+      </w:pPr>
+    </w:p>
+    <w:p>
+      <w:pPr>
+        <w:pStyle w:val="Geenafstand"/>
+        <w:rPr>
+          <w:rFonts w:ascii="Arial" w:hAnsi="Arial" w:cs="Arial"/>
+          <w:sz w:val="24"/>
+          <w:szCs w:val="24"/>
+        </w:rPr>
+      </w:pPr>
+      <w:r>
+        <w:rPr>
+          <w:rFonts w:ascii="Arial" w:hAnsi="Arial" w:cs="Arial"/>
+          <w:sz w:val="24"/>
+          <w:szCs w:val="24"/>
+        </w:rPr>
+        <w:t xml:space="preserve">Ja maar daar kunnen wij niet bij want dat is van </w:t>
+      </w:r>
+      <w:proofErr w:type="spellStart"/>
+      <w:r>
+        <w:rPr>
+          <w:rFonts w:ascii="Arial" w:hAnsi="Arial" w:cs="Arial"/>
+          <w:sz w:val="24"/>
+          <w:szCs w:val="24"/>
+        </w:rPr>
+        <w:t>Kober</w:t>
+      </w:r>
+      <w:proofErr w:type="spellEnd"/>
+    </w:p>
+    <w:p>
+      <w:pPr>
+        <w:pStyle w:val="Geenafstand"/>
+        <w:rPr>
+          <w:rFonts w:ascii="Arial" w:hAnsi="Arial" w:cs="Arial"/>
+          <w:b/>
+          <w:sz w:val="24"/>
+          <w:szCs w:val="24"/>
+        </w:rPr>
+      </w:pPr>
+    </w:p>
+    <w:p>
+      <w:pPr>
+        <w:pStyle w:val="Geenafstand"/>
+        <w:rPr>
+          <w:rFonts w:ascii="Arial" w:hAnsi="Arial" w:cs="Arial"/>
+          <w:b/>
+          <w:sz w:val="24"/>
+          <w:szCs w:val="24"/>
+        </w:rPr>
+      </w:pPr>
+      <w:r>
+        <w:rPr>
+          <w:rFonts w:ascii="Arial" w:hAnsi="Arial" w:cs="Arial"/>
+          <w:b/>
+          <w:sz w:val="24"/>
+          <w:szCs w:val="24"/>
+        </w:rPr>
+        <w:t>Moet de betaling per maand gedaan worden of per keer?</w:t>
+      </w:r>
+    </w:p>
+    <w:p>
+      <w:pPr>
+        <w:pStyle w:val="Geenafstand"/>
+        <w:rPr>
+          <w:rFonts w:ascii="Arial" w:hAnsi="Arial" w:cs="Arial"/>
+          <w:b/>
+          <w:sz w:val="24"/>
+          <w:szCs w:val="24"/>
+        </w:rPr>
+      </w:pPr>
+    </w:p>
+    <w:p>
+      <w:pPr>
+        <w:pStyle w:val="Geenafstand"/>
+        <w:rPr>
+          <w:rFonts w:ascii="Arial" w:hAnsi="Arial" w:cs="Arial"/>
+          <w:sz w:val="24"/>
+          <w:szCs w:val="24"/>
+        </w:rPr>
+      </w:pPr>
+      <w:r>
+        <w:rPr>
+          <w:rFonts w:ascii="Arial" w:hAnsi="Arial" w:cs="Arial"/>
+          <w:sz w:val="24"/>
+          <w:szCs w:val="24"/>
+        </w:rPr>
+        <w:t>Vast bedrag per maand</w:t>
+      </w:r>
+    </w:p>
+    <w:p>
+      <w:pPr>
+        <w:pStyle w:val="Geenafstand"/>
+        <w:rPr>
+          <w:rFonts w:ascii="Arial" w:hAnsi="Arial" w:cs="Arial"/>
+          <w:b/>
+          <w:sz w:val="24"/>
+          <w:szCs w:val="24"/>
+        </w:rPr>
+      </w:pPr>
+    </w:p>
+    <w:p>
+      <w:pPr>
+        <w:pStyle w:val="Geenafstand"/>
+        <w:rPr>
+          <w:rFonts w:ascii="Arial" w:hAnsi="Arial" w:cs="Arial"/>
+          <w:b/>
+          <w:sz w:val="24"/>
+          <w:szCs w:val="24"/>
+        </w:rPr>
+      </w:pPr>
+      <w:r>
+        <w:rPr>
+          <w:rFonts w:ascii="Arial" w:hAnsi="Arial" w:cs="Arial"/>
+          <w:b/>
+          <w:sz w:val="24"/>
+          <w:szCs w:val="24"/>
+        </w:rPr>
+        <w:t>Willen jullie echt 1 account of meer want anders weet de ouder niet met wie hij/zij praat</w:t>
+      </w:r>
+    </w:p>
+    <w:p>
+      <w:pPr>
+        <w:pStyle w:val="Geenafstand"/>
+        <w:rPr>
+          <w:rFonts w:ascii="Arial" w:hAnsi="Arial" w:cs="Arial"/>
+          <w:b/>
+          <w:sz w:val="24"/>
+          <w:szCs w:val="24"/>
+        </w:rPr>
+      </w:pPr>
+    </w:p>
+    <w:p>
+      <w:pPr>
+        <w:pStyle w:val="Geenafstand"/>
+        <w:rPr>
+          <w:rFonts w:ascii="Arial" w:hAnsi="Arial" w:cs="Arial"/>
+          <w:b/>
+          <w:sz w:val="24"/>
+          <w:szCs w:val="24"/>
+        </w:rPr>
+      </w:pPr>
+    </w:p>
+    <w:p>
+      <w:pPr>
+        <w:pStyle w:val="Geenafstand"/>
+        <w:rPr>
+          <w:rFonts w:ascii="Arial" w:hAnsi="Arial" w:cs="Arial"/>
+          <w:sz w:val="24"/>
+          <w:szCs w:val="24"/>
+        </w:rPr>
+      </w:pPr>
+      <w:r>
+        <w:rPr>
+          <w:rFonts w:ascii="Arial" w:hAnsi="Arial" w:cs="Arial"/>
+          <w:sz w:val="24"/>
+          <w:szCs w:val="24"/>
+        </w:rPr>
+        <w:t>Aparte accounts voor de leidsters</w:t>
+      </w:r>
+    </w:p>
+    <w:p>
+      <w:pPr>
+        <w:pStyle w:val="Geenafstand"/>
+        <w:rPr>
+          <w:rFonts w:ascii="Arial" w:hAnsi="Arial" w:cs="Arial"/>
+          <w:sz w:val="24"/>
+          <w:szCs w:val="24"/>
+        </w:rPr>
+      </w:pPr>
+    </w:p>
+    <w:p>
+      <w:pPr>
+        <w:pStyle w:val="Geenafstand"/>
+        <w:rPr>
+          <w:rFonts w:ascii="Arial" w:hAnsi="Arial" w:cs="Arial"/>
+          <w:sz w:val="24"/>
+          <w:szCs w:val="24"/>
+        </w:rPr>
+      </w:pPr>
+    </w:p>
+    <w:p>
+      <w:pPr>
+        <w:pStyle w:val="Geenafstand"/>
+        <w:rPr>
+          <w:rFonts w:ascii="Arial" w:hAnsi="Arial" w:cs="Arial"/>
+          <w:sz w:val="24"/>
+          <w:szCs w:val="24"/>
+        </w:rPr>
+      </w:pPr>
+    </w:p>
+    <w:p>
+      <w:pPr>
+        <w:pStyle w:val="Geenafstand"/>
+        <w:rPr>
+          <w:rFonts w:ascii="Arial" w:hAnsi="Arial" w:cs="Arial"/>
+          <w:sz w:val="24"/>
+          <w:szCs w:val="24"/>
+        </w:rPr>
+      </w:pPr>
+      <w:r>
+        <w:rPr>
+          <w:rFonts w:ascii="Arial" w:hAnsi="Arial" w:cs="Arial"/>
+          <w:sz w:val="24"/>
+          <w:szCs w:val="24"/>
+        </w:rPr>
+        <w:t>Geen foto’s bij de kinderen</w:t>
+      </w:r>
     </w:p>
     <w:sectPr>
       <w:footerReference w:type="default" r:id="rId11"/>
@@ -3989,7 +4675,7 @@
           <w:rPr>
             <w:noProof/>
           </w:rPr>
-          <w:t>4</w:t>
+          <w:t>5</w:t>
         </w:r>
         <w:r>
           <w:fldChar w:fldCharType="end"/>
@@ -4917,7 +5603,7 @@
 </file>
 
 <file path=customXml/itemProps2.xml><?xml version="1.0" encoding="utf-8"?>
-<ds:datastoreItem xmlns:ds="http://schemas.openxmlformats.org/officeDocument/2006/customXml" ds:itemID="{F965383C-8B0C-4316-AA2F-1989F80F46C6}">
+<ds:datastoreItem xmlns:ds="http://schemas.openxmlformats.org/officeDocument/2006/customXml" ds:itemID="{55D5551B-1F2D-473F-A8A2-35B6052E91CE}">
   <ds:schemaRefs>
     <ds:schemaRef ds:uri="http://schemas.openxmlformats.org/officeDocument/2006/bibliography"/>
   </ds:schemaRefs>

--- a/1.1 Stelt de vraag enof de informatiebehoefte vast/Interview vragen.docx
+++ b/1.1 Stelt de vraag enof de informatiebehoefte vast/Interview vragen.docx
@@ -1433,7 +1433,7 @@
         <w:tab/>
         <w:t xml:space="preserve">: </w:t>
       </w:r>
-      <w:hyperlink r:id="rId8" w:history="1">
+      <w:hyperlink r:id="rId9" w:history="1">
         <w:r>
           <w:rPr>
             <w:rStyle w:val="Hyperlink"/>
@@ -1900,7 +1900,7 @@
                     </pic:cNvPicPr>
                   </pic:nvPicPr>
                   <pic:blipFill rotWithShape="1">
-                    <a:blip r:embed="rId9">
+                    <a:blip r:embed="rId10">
                       <a:extLst>
                         <a:ext uri="{28A0092B-C50C-407E-A947-70E740481C1C}">
                           <a14:useLocalDpi xmlns:a14="http://schemas.microsoft.com/office/drawing/2010/main" val="0"/>
@@ -1973,7 +1973,7 @@
                     </pic:cNvPicPr>
                   </pic:nvPicPr>
                   <pic:blipFill>
-                    <a:blip r:embed="rId10" cstate="print">
+                    <a:blip r:embed="rId11" cstate="print">
                       <a:extLst>
                         <a:ext uri="{28A0092B-C50C-407E-A947-70E740481C1C}">
                           <a14:useLocalDpi xmlns:a14="http://schemas.microsoft.com/office/drawing/2010/main" val="0"/>
@@ -2992,53 +2992,6 @@
         <w:pStyle w:val="Geenafstand"/>
         <w:rPr>
           <w:rFonts w:ascii="Arial" w:hAnsi="Arial" w:cs="Arial"/>
-          <w:sz w:val="24"/>
-          <w:szCs w:val="24"/>
-        </w:rPr>
-      </w:pPr>
-      <w:r>
-        <w:rPr>
-          <w:rFonts w:ascii="Arial" w:hAnsi="Arial" w:cs="Arial"/>
-          <w:sz w:val="24"/>
-          <w:szCs w:val="24"/>
-        </w:rPr>
-        <w:t xml:space="preserve">We moeten zelf een logo maken, want van </w:t>
-      </w:r>
-      <w:proofErr w:type="spellStart"/>
-      <w:r>
-        <w:rPr>
-          <w:rFonts w:ascii="Arial" w:hAnsi="Arial" w:cs="Arial"/>
-          <w:sz w:val="24"/>
-          <w:szCs w:val="24"/>
-        </w:rPr>
-        <w:t>kober</w:t>
-      </w:r>
-      <w:proofErr w:type="spellEnd"/>
-      <w:r>
-        <w:rPr>
-          <w:rFonts w:ascii="Arial" w:hAnsi="Arial" w:cs="Arial"/>
-          <w:sz w:val="24"/>
-          <w:szCs w:val="24"/>
-        </w:rPr>
-        <w:t xml:space="preserve"> kan niet met kabouter</w:t>
-      </w:r>
-    </w:p>
-    <w:p>
-      <w:pPr>
-        <w:pStyle w:val="Geenafstand"/>
-        <w:rPr>
-          <w:rFonts w:ascii="Arial" w:hAnsi="Arial" w:cs="Arial"/>
-          <w:b/>
-          <w:sz w:val="24"/>
-          <w:szCs w:val="24"/>
-        </w:rPr>
-      </w:pPr>
-    </w:p>
-    <w:p>
-      <w:pPr>
-        <w:pStyle w:val="Geenafstand"/>
-        <w:rPr>
-          <w:rFonts w:ascii="Arial" w:hAnsi="Arial" w:cs="Arial"/>
           <w:b/>
           <w:sz w:val="24"/>
           <w:szCs w:val="24"/>
@@ -3079,1536 +3032,795 @@
         <w:pStyle w:val="Geenafstand"/>
         <w:rPr>
           <w:rFonts w:ascii="Arial" w:hAnsi="Arial" w:cs="Arial"/>
-          <w:b/>
-          <w:sz w:val="24"/>
-          <w:szCs w:val="24"/>
-        </w:rPr>
-      </w:pPr>
-    </w:p>
-    <w:p>
-      <w:pPr>
-        <w:pStyle w:val="Geenafstand"/>
-        <w:rPr>
-          <w:rFonts w:ascii="Arial" w:hAnsi="Arial" w:cs="Arial"/>
-          <w:sz w:val="24"/>
-          <w:szCs w:val="24"/>
-        </w:rPr>
-      </w:pPr>
-      <w:r>
-        <w:rPr>
-          <w:rFonts w:ascii="Arial" w:hAnsi="Arial" w:cs="Arial"/>
-          <w:sz w:val="24"/>
-          <w:szCs w:val="24"/>
-        </w:rPr>
-        <w:t>Geen standaard bericht</w:t>
-      </w:r>
-    </w:p>
-    <w:p>
-      <w:pPr>
-        <w:pStyle w:val="Geenafstand"/>
-        <w:rPr>
-          <w:rFonts w:ascii="Arial" w:hAnsi="Arial" w:cs="Arial"/>
-          <w:sz w:val="24"/>
-          <w:szCs w:val="24"/>
-        </w:rPr>
-      </w:pPr>
-    </w:p>
-    <w:p>
-      <w:pPr>
-        <w:pStyle w:val="Geenafstand"/>
-        <w:rPr>
-          <w:rFonts w:ascii="Arial" w:hAnsi="Arial" w:cs="Arial"/>
-          <w:b/>
-          <w:sz w:val="24"/>
-          <w:szCs w:val="24"/>
-        </w:rPr>
-      </w:pPr>
-    </w:p>
-    <w:p>
-      <w:pPr>
-        <w:pStyle w:val="Geenafstand"/>
-        <w:rPr>
-          <w:rFonts w:ascii="Arial" w:hAnsi="Arial" w:cs="Arial"/>
-          <w:b/>
-          <w:sz w:val="24"/>
-          <w:szCs w:val="24"/>
-        </w:rPr>
-      </w:pPr>
-      <w:r>
-        <w:rPr>
-          <w:rFonts w:ascii="Arial" w:hAnsi="Arial" w:cs="Arial"/>
-          <w:b/>
-          <w:sz w:val="24"/>
-          <w:szCs w:val="24"/>
-        </w:rPr>
-        <w:t>Moet er bij de detailpagina alle gegevens van het kind komen en in de lijst alleen de naam of moet er ook belangrijke informatie</w:t>
-      </w:r>
+          <w:sz w:val="24"/>
+          <w:szCs w:val="24"/>
+        </w:rPr>
+      </w:pPr>
+    </w:p>
+    <w:p>
+      <w:pPr>
+        <w:pStyle w:val="Geenafstand"/>
+        <w:rPr>
+          <w:rFonts w:ascii="Arial" w:hAnsi="Arial" w:cs="Arial"/>
+          <w:b/>
+          <w:sz w:val="24"/>
+          <w:szCs w:val="24"/>
+        </w:rPr>
+      </w:pPr>
+    </w:p>
+    <w:p>
+      <w:pPr>
+        <w:pStyle w:val="Geenafstand"/>
+        <w:rPr>
+          <w:rFonts w:ascii="Arial" w:hAnsi="Arial" w:cs="Arial"/>
+          <w:b/>
+          <w:sz w:val="24"/>
+          <w:szCs w:val="24"/>
+        </w:rPr>
+      </w:pPr>
+      <w:r>
+        <w:rPr>
+          <w:rFonts w:ascii="Arial" w:hAnsi="Arial" w:cs="Arial"/>
+          <w:b/>
+          <w:sz w:val="24"/>
+          <w:szCs w:val="24"/>
+        </w:rPr>
+        <w:t>Moet er bij de detailpagina alle gegevens van het kind komen en in de lijst alleen de naam of moet er ook belangrijke informatie van het kind in de lijst komen?</w:t>
+      </w:r>
+    </w:p>
+    <w:p>
+      <w:pPr>
+        <w:pStyle w:val="Geenafstand"/>
+        <w:rPr>
+          <w:rFonts w:ascii="Arial" w:hAnsi="Arial" w:cs="Arial"/>
+          <w:sz w:val="24"/>
+          <w:szCs w:val="24"/>
+        </w:rPr>
+      </w:pPr>
+    </w:p>
+    <w:p>
+      <w:pPr>
+        <w:pStyle w:val="Geenafstand"/>
+        <w:rPr>
+          <w:rFonts w:ascii="Arial" w:hAnsi="Arial" w:cs="Arial"/>
+          <w:b/>
+          <w:sz w:val="24"/>
+          <w:szCs w:val="24"/>
+        </w:rPr>
+      </w:pPr>
+    </w:p>
+    <w:p>
+      <w:pPr>
+        <w:pStyle w:val="Geenafstand"/>
+        <w:rPr>
+          <w:rFonts w:ascii="Arial" w:hAnsi="Arial" w:cs="Arial"/>
+          <w:b/>
+          <w:sz w:val="24"/>
+          <w:szCs w:val="24"/>
+        </w:rPr>
+      </w:pPr>
+      <w:r>
+        <w:rPr>
+          <w:rFonts w:ascii="Arial" w:hAnsi="Arial" w:cs="Arial"/>
+          <w:b/>
+          <w:sz w:val="24"/>
+          <w:szCs w:val="24"/>
+        </w:rPr>
+        <w:t>Hebben jullie een huisstijl binnen het bedrijf?</w:t>
+      </w:r>
+    </w:p>
+    <w:p>
+      <w:pPr>
+        <w:pStyle w:val="Geenafstand"/>
+        <w:rPr>
+          <w:rFonts w:ascii="Arial" w:hAnsi="Arial" w:cs="Arial"/>
+          <w:b/>
+          <w:sz w:val="24"/>
+          <w:szCs w:val="24"/>
+        </w:rPr>
+      </w:pPr>
+    </w:p>
+    <w:p>
+      <w:pPr>
+        <w:pStyle w:val="Geenafstand"/>
+        <w:rPr>
+          <w:rFonts w:ascii="Arial" w:hAnsi="Arial" w:cs="Arial"/>
+          <w:b/>
+          <w:sz w:val="24"/>
+          <w:szCs w:val="24"/>
+        </w:rPr>
+      </w:pPr>
+    </w:p>
+    <w:p>
+      <w:pPr>
+        <w:pStyle w:val="Geenafstand"/>
+        <w:rPr>
+          <w:rFonts w:ascii="Arial" w:hAnsi="Arial" w:cs="Arial"/>
+          <w:b/>
+          <w:sz w:val="24"/>
+          <w:szCs w:val="24"/>
+        </w:rPr>
+      </w:pPr>
+      <w:r>
+        <w:rPr>
+          <w:rFonts w:ascii="Arial" w:hAnsi="Arial" w:cs="Arial"/>
+          <w:b/>
+          <w:sz w:val="24"/>
+          <w:szCs w:val="24"/>
+        </w:rPr>
+        <w:t>Voor welke besturingssystemen moet de app worden gemaakt?</w:t>
+      </w:r>
+    </w:p>
+    <w:p>
+      <w:pPr>
+        <w:pStyle w:val="Geenafstand"/>
+        <w:rPr>
+          <w:rFonts w:ascii="Arial" w:hAnsi="Arial" w:cs="Arial"/>
+          <w:b/>
+          <w:sz w:val="24"/>
+          <w:szCs w:val="24"/>
+        </w:rPr>
+      </w:pPr>
+    </w:p>
+    <w:p>
+      <w:pPr>
+        <w:pStyle w:val="Geenafstand"/>
+        <w:rPr>
+          <w:rFonts w:ascii="Arial" w:hAnsi="Arial" w:cs="Arial"/>
+          <w:b/>
+          <w:sz w:val="24"/>
+          <w:szCs w:val="24"/>
+        </w:rPr>
+      </w:pPr>
+    </w:p>
+    <w:p>
+      <w:pPr>
+        <w:pStyle w:val="Geenafstand"/>
+        <w:rPr>
+          <w:rFonts w:ascii="Arial" w:hAnsi="Arial" w:cs="Arial"/>
+          <w:b/>
+          <w:sz w:val="24"/>
+          <w:szCs w:val="24"/>
+        </w:rPr>
+      </w:pPr>
+      <w:r>
+        <w:rPr>
+          <w:rFonts w:ascii="Arial" w:hAnsi="Arial" w:cs="Arial"/>
+          <w:b/>
+          <w:sz w:val="24"/>
+          <w:szCs w:val="24"/>
+        </w:rPr>
+        <w:t>Moet er een meldingsfunctionaliteit in de app komen voor als er berichten binnenkomen?</w:t>
+      </w:r>
+    </w:p>
+    <w:p>
+      <w:pPr>
+        <w:pStyle w:val="Geenafstand"/>
+        <w:rPr>
+          <w:rFonts w:ascii="Arial" w:hAnsi="Arial" w:cs="Arial"/>
+          <w:b/>
+          <w:sz w:val="24"/>
+          <w:szCs w:val="24"/>
+        </w:rPr>
+      </w:pPr>
+    </w:p>
+    <w:p>
+      <w:pPr>
+        <w:rPr>
+          <w:rFonts w:ascii="Arial" w:eastAsiaTheme="minorEastAsia" w:hAnsi="Arial" w:cs="Arial"/>
+          <w:b/>
+          <w:sz w:val="24"/>
+          <w:szCs w:val="24"/>
+          <w:lang w:eastAsia="nl-NL"/>
+        </w:rPr>
+      </w:pPr>
+      <w:r>
+        <w:rPr>
+          <w:rFonts w:ascii="Arial" w:hAnsi="Arial" w:cs="Arial"/>
+          <w:b/>
+          <w:sz w:val="24"/>
+          <w:szCs w:val="24"/>
+        </w:rPr>
+        <w:br w:type="page"/>
+      </w:r>
+    </w:p>
+    <w:p>
+      <w:pPr>
+        <w:pStyle w:val="Geenafstand"/>
+        <w:rPr>
+          <w:rFonts w:ascii="Arial" w:hAnsi="Arial" w:cs="Arial"/>
+          <w:b/>
+          <w:sz w:val="24"/>
+          <w:szCs w:val="24"/>
+        </w:rPr>
+      </w:pPr>
+    </w:p>
+    <w:p>
+      <w:pPr>
+        <w:pStyle w:val="Geenafstand"/>
+        <w:rPr>
+          <w:rFonts w:ascii="Arial" w:hAnsi="Arial" w:cs="Arial"/>
+          <w:b/>
+          <w:sz w:val="24"/>
+          <w:szCs w:val="24"/>
+        </w:rPr>
+      </w:pPr>
+      <w:r>
+        <w:rPr>
+          <w:rFonts w:ascii="Arial" w:hAnsi="Arial" w:cs="Arial"/>
+          <w:b/>
+          <w:sz w:val="24"/>
+          <w:szCs w:val="24"/>
+        </w:rPr>
+        <w:t>Moet bij het kind te zien zijn hoe vaak hij al afwezig is geweest? Bijv. in %</w:t>
+      </w:r>
+    </w:p>
+    <w:p>
+      <w:pPr>
+        <w:pStyle w:val="Geenafstand"/>
+        <w:rPr>
+          <w:rFonts w:ascii="Arial" w:hAnsi="Arial" w:cs="Arial"/>
+          <w:b/>
+          <w:sz w:val="24"/>
+          <w:szCs w:val="24"/>
+        </w:rPr>
+      </w:pPr>
+    </w:p>
+    <w:p>
+      <w:pPr>
+        <w:pStyle w:val="Geenafstand"/>
+        <w:rPr>
+          <w:rFonts w:ascii="Arial" w:hAnsi="Arial" w:cs="Arial"/>
+          <w:b/>
+          <w:sz w:val="24"/>
+          <w:szCs w:val="24"/>
+        </w:rPr>
+      </w:pPr>
+    </w:p>
+    <w:p>
+      <w:pPr>
+        <w:pStyle w:val="Geenafstand"/>
+        <w:rPr>
+          <w:rFonts w:ascii="Arial" w:hAnsi="Arial" w:cs="Arial"/>
+          <w:b/>
+          <w:sz w:val="24"/>
+          <w:szCs w:val="24"/>
+        </w:rPr>
+      </w:pPr>
+      <w:r>
+        <w:rPr>
+          <w:rFonts w:ascii="Arial" w:hAnsi="Arial" w:cs="Arial"/>
+          <w:b/>
+          <w:sz w:val="24"/>
+          <w:szCs w:val="24"/>
+        </w:rPr>
+        <w:t xml:space="preserve">Kunnen de ouders meerdere accounts krijgen per kind? </w:t>
+      </w:r>
+      <w:proofErr w:type="gramStart"/>
+      <w:r>
+        <w:rPr>
+          <w:rFonts w:ascii="Arial" w:hAnsi="Arial" w:cs="Arial"/>
+          <w:b/>
+          <w:sz w:val="24"/>
+          <w:szCs w:val="24"/>
+        </w:rPr>
+        <w:t>( bijv.</w:t>
+      </w:r>
+      <w:proofErr w:type="gramEnd"/>
+      <w:r>
+        <w:rPr>
+          <w:rFonts w:ascii="Arial" w:hAnsi="Arial" w:cs="Arial"/>
+          <w:b/>
+          <w:sz w:val="24"/>
+          <w:szCs w:val="24"/>
+        </w:rPr>
+        <w:t xml:space="preserve"> vader en moeder apart)</w:t>
+      </w:r>
+    </w:p>
+    <w:p>
+      <w:pPr>
+        <w:pStyle w:val="Geenafstand"/>
+        <w:rPr>
+          <w:rFonts w:ascii="Arial" w:hAnsi="Arial" w:cs="Arial"/>
+          <w:sz w:val="24"/>
+          <w:szCs w:val="24"/>
+        </w:rPr>
+      </w:pPr>
+    </w:p>
+    <w:p>
+      <w:pPr>
+        <w:pStyle w:val="Geenafstand"/>
+        <w:rPr>
+          <w:rFonts w:ascii="Arial" w:hAnsi="Arial" w:cs="Arial"/>
+          <w:b/>
+          <w:sz w:val="24"/>
+          <w:szCs w:val="24"/>
+        </w:rPr>
+      </w:pPr>
+    </w:p>
+    <w:p>
+      <w:pPr>
+        <w:pStyle w:val="Geenafstand"/>
+        <w:rPr>
+          <w:rFonts w:ascii="Arial" w:hAnsi="Arial" w:cs="Arial"/>
+          <w:b/>
+          <w:sz w:val="24"/>
+          <w:szCs w:val="24"/>
+        </w:rPr>
+      </w:pPr>
+      <w:r>
+        <w:rPr>
+          <w:rFonts w:ascii="Arial" w:hAnsi="Arial" w:cs="Arial"/>
+          <w:b/>
+          <w:sz w:val="24"/>
+          <w:szCs w:val="24"/>
+        </w:rPr>
+        <w:t>Als er meerder kinderen van 1 ouder op zitten heeft de ouder dan 2 verschillende accounts of moeten de 2 kinderen gekoppeld worden aan hetzelfde account?</w:t>
+      </w:r>
+    </w:p>
+    <w:p>
+      <w:pPr>
+        <w:pStyle w:val="Geenafstand"/>
+        <w:rPr>
+          <w:rFonts w:ascii="Arial" w:hAnsi="Arial" w:cs="Arial"/>
+          <w:b/>
+          <w:sz w:val="24"/>
+          <w:szCs w:val="24"/>
+        </w:rPr>
+      </w:pPr>
+    </w:p>
+    <w:p>
+      <w:pPr>
+        <w:pStyle w:val="Geenafstand"/>
+        <w:rPr>
+          <w:rFonts w:ascii="Arial" w:hAnsi="Arial" w:cs="Arial"/>
+          <w:b/>
+          <w:sz w:val="24"/>
+          <w:szCs w:val="24"/>
+        </w:rPr>
+      </w:pPr>
+      <w:r>
+        <w:rPr>
+          <w:rFonts w:ascii="Arial" w:hAnsi="Arial" w:cs="Arial"/>
+          <w:b/>
+          <w:sz w:val="24"/>
+          <w:szCs w:val="24"/>
+        </w:rPr>
+        <w:t>Wil je kunnen chatten of losse berichten sturen?</w:t>
+      </w:r>
+    </w:p>
+    <w:p>
+      <w:pPr>
+        <w:pStyle w:val="Geenafstand"/>
+        <w:rPr>
+          <w:rFonts w:ascii="Arial" w:hAnsi="Arial" w:cs="Arial"/>
+          <w:b/>
+          <w:sz w:val="24"/>
+          <w:szCs w:val="24"/>
+        </w:rPr>
+      </w:pPr>
+    </w:p>
+    <w:p>
+      <w:pPr>
+        <w:pStyle w:val="Geenafstand"/>
+        <w:rPr>
+          <w:rFonts w:ascii="Arial" w:hAnsi="Arial" w:cs="Arial"/>
+          <w:b/>
+          <w:sz w:val="24"/>
+          <w:szCs w:val="24"/>
+        </w:rPr>
+      </w:pPr>
+      <w:r>
+        <w:rPr>
+          <w:rFonts w:ascii="Arial" w:hAnsi="Arial" w:cs="Arial"/>
+          <w:b/>
+          <w:sz w:val="24"/>
+          <w:szCs w:val="24"/>
+        </w:rPr>
+        <w:t>Moeten er ook foto’s gestuurd kunnen worden naar ouders toe?</w:t>
+      </w:r>
+    </w:p>
+    <w:p>
+      <w:pPr>
+        <w:pStyle w:val="Geenafstand"/>
+        <w:rPr>
+          <w:rFonts w:ascii="Arial" w:hAnsi="Arial" w:cs="Arial"/>
+          <w:b/>
+          <w:sz w:val="24"/>
+          <w:szCs w:val="24"/>
+        </w:rPr>
+      </w:pPr>
+    </w:p>
+    <w:p>
+      <w:pPr>
+        <w:pStyle w:val="Geenafstand"/>
+        <w:rPr>
+          <w:rFonts w:ascii="Arial" w:hAnsi="Arial" w:cs="Arial"/>
+          <w:b/>
+          <w:sz w:val="24"/>
+          <w:szCs w:val="24"/>
+        </w:rPr>
+      </w:pPr>
+    </w:p>
+    <w:p>
+      <w:pPr>
+        <w:pStyle w:val="Geenafstand"/>
+        <w:rPr>
+          <w:rFonts w:ascii="Arial" w:hAnsi="Arial" w:cs="Arial"/>
+          <w:b/>
+          <w:sz w:val="24"/>
+          <w:szCs w:val="24"/>
+        </w:rPr>
+      </w:pPr>
+      <w:r>
+        <w:rPr>
+          <w:rFonts w:ascii="Arial" w:hAnsi="Arial" w:cs="Arial"/>
+          <w:b/>
+          <w:sz w:val="24"/>
+          <w:szCs w:val="24"/>
+        </w:rPr>
+        <w:t>Welke gegevens van een kind moeten er in de app komen?</w:t>
+      </w:r>
+    </w:p>
+    <w:p>
+      <w:pPr>
+        <w:pStyle w:val="Geenafstand"/>
+        <w:rPr>
+          <w:rFonts w:ascii="Arial" w:hAnsi="Arial" w:cs="Arial"/>
+          <w:b/>
+          <w:sz w:val="24"/>
+          <w:szCs w:val="24"/>
+        </w:rPr>
+      </w:pPr>
+    </w:p>
+    <w:p>
+      <w:pPr>
+        <w:pStyle w:val="Geenafstand"/>
+        <w:rPr>
+          <w:rFonts w:ascii="Arial" w:hAnsi="Arial" w:cs="Arial"/>
+          <w:sz w:val="24"/>
+          <w:szCs w:val="24"/>
+        </w:rPr>
+      </w:pPr>
+    </w:p>
+    <w:p>
+      <w:pPr>
+        <w:pStyle w:val="Geenafstand"/>
+        <w:rPr>
+          <w:rFonts w:ascii="Arial" w:hAnsi="Arial" w:cs="Arial"/>
+          <w:b/>
+          <w:sz w:val="24"/>
+          <w:szCs w:val="24"/>
+        </w:rPr>
+      </w:pPr>
+    </w:p>
+    <w:p>
+      <w:pPr>
+        <w:pStyle w:val="Geenafstand"/>
+        <w:rPr>
+          <w:rFonts w:ascii="Arial" w:hAnsi="Arial" w:cs="Arial"/>
+          <w:b/>
+          <w:sz w:val="24"/>
+          <w:szCs w:val="24"/>
+        </w:rPr>
+      </w:pPr>
+      <w:r>
+        <w:rPr>
+          <w:rFonts w:ascii="Arial" w:hAnsi="Arial" w:cs="Arial"/>
+          <w:b/>
+          <w:sz w:val="24"/>
+          <w:szCs w:val="24"/>
+        </w:rPr>
+        <w:t>Moet er een apart account komen om de dagen in te plannen en de accounts aan te maken?</w:t>
+      </w:r>
+    </w:p>
+    <w:p>
+      <w:pPr>
+        <w:pStyle w:val="Geenafstand"/>
+        <w:rPr>
+          <w:rFonts w:ascii="Arial" w:hAnsi="Arial" w:cs="Arial"/>
+          <w:b/>
+          <w:sz w:val="24"/>
+          <w:szCs w:val="24"/>
+        </w:rPr>
+      </w:pPr>
+    </w:p>
+    <w:p>
+      <w:pPr>
+        <w:pStyle w:val="Geenafstand"/>
+        <w:rPr>
+          <w:rFonts w:ascii="Arial" w:hAnsi="Arial" w:cs="Arial"/>
+          <w:b/>
+          <w:sz w:val="24"/>
+          <w:szCs w:val="24"/>
+        </w:rPr>
+      </w:pPr>
+    </w:p>
+    <w:p>
+      <w:pPr>
+        <w:pStyle w:val="Geenafstand"/>
+        <w:rPr>
+          <w:rFonts w:ascii="Arial" w:hAnsi="Arial" w:cs="Arial"/>
+          <w:b/>
+          <w:sz w:val="24"/>
+          <w:szCs w:val="24"/>
+        </w:rPr>
+      </w:pPr>
+      <w:r>
+        <w:rPr>
+          <w:rFonts w:ascii="Arial" w:hAnsi="Arial" w:cs="Arial"/>
+          <w:b/>
+          <w:sz w:val="24"/>
+          <w:szCs w:val="24"/>
+        </w:rPr>
+        <w:t xml:space="preserve">Moeten de foto’s van de kinderen geüpload worden of moet er een mogelijk zijn om de camera in de app te openen? </w:t>
+      </w:r>
+    </w:p>
+    <w:p>
+      <w:pPr>
+        <w:pStyle w:val="Geenafstand"/>
+        <w:rPr>
+          <w:rFonts w:ascii="Arial" w:hAnsi="Arial" w:cs="Arial"/>
+          <w:b/>
+          <w:sz w:val="24"/>
+          <w:szCs w:val="24"/>
+        </w:rPr>
+      </w:pPr>
+    </w:p>
+    <w:p>
+      <w:pPr>
+        <w:pStyle w:val="Geenafstand"/>
+        <w:rPr>
+          <w:rFonts w:ascii="Arial" w:hAnsi="Arial" w:cs="Arial"/>
+          <w:b/>
+          <w:sz w:val="24"/>
+          <w:szCs w:val="24"/>
+        </w:rPr>
+      </w:pPr>
+    </w:p>
+    <w:p>
+      <w:pPr>
+        <w:pStyle w:val="Geenafstand"/>
+        <w:rPr>
+          <w:rFonts w:ascii="Arial" w:hAnsi="Arial" w:cs="Arial"/>
+          <w:b/>
+          <w:sz w:val="24"/>
+          <w:szCs w:val="24"/>
+        </w:rPr>
+      </w:pPr>
+      <w:r>
+        <w:rPr>
+          <w:rFonts w:ascii="Arial" w:hAnsi="Arial" w:cs="Arial"/>
+          <w:b/>
+          <w:sz w:val="24"/>
+          <w:szCs w:val="24"/>
+        </w:rPr>
+        <w:t>Moet er een mogelijkheid zijn om bij een kind aan te geven of hij eerder weg ging dan de eindtijd.</w:t>
+      </w:r>
+    </w:p>
+    <w:p>
+      <w:pPr>
+        <w:pStyle w:val="Geenafstand"/>
+        <w:rPr>
+          <w:rFonts w:ascii="Arial" w:hAnsi="Arial" w:cs="Arial"/>
+          <w:sz w:val="24"/>
+          <w:szCs w:val="24"/>
+        </w:rPr>
+      </w:pPr>
+    </w:p>
+    <w:p>
+      <w:pPr>
+        <w:pStyle w:val="Geenafstand"/>
+        <w:rPr>
+          <w:rFonts w:ascii="Arial" w:hAnsi="Arial" w:cs="Arial"/>
+          <w:b/>
+          <w:sz w:val="24"/>
+          <w:szCs w:val="24"/>
+        </w:rPr>
+      </w:pPr>
+    </w:p>
+    <w:p>
+      <w:pPr>
+        <w:pStyle w:val="Geenafstand"/>
+        <w:rPr>
+          <w:rFonts w:ascii="Arial" w:hAnsi="Arial" w:cs="Arial"/>
+          <w:b/>
+          <w:sz w:val="24"/>
+          <w:szCs w:val="24"/>
+        </w:rPr>
+      </w:pPr>
+      <w:r>
+        <w:rPr>
+          <w:rFonts w:ascii="Arial" w:hAnsi="Arial" w:cs="Arial"/>
+          <w:b/>
+          <w:sz w:val="24"/>
+          <w:szCs w:val="24"/>
+        </w:rPr>
+        <w:t>Moet er een mogelijkheid zijn om bij een kind aan te geven of hij later binnen kwam dan de begintijd.</w:t>
+      </w:r>
+    </w:p>
+    <w:p>
+      <w:pPr>
+        <w:pStyle w:val="Geenafstand"/>
+        <w:rPr>
+          <w:rFonts w:ascii="Arial" w:hAnsi="Arial" w:cs="Arial"/>
+          <w:b/>
+          <w:sz w:val="24"/>
+          <w:szCs w:val="24"/>
+        </w:rPr>
+      </w:pPr>
+    </w:p>
+    <w:p>
+      <w:pPr>
+        <w:pStyle w:val="Geenafstand"/>
+        <w:rPr>
+          <w:rFonts w:ascii="Arial" w:hAnsi="Arial" w:cs="Arial"/>
+          <w:b/>
+          <w:sz w:val="24"/>
+          <w:szCs w:val="24"/>
+        </w:rPr>
+      </w:pPr>
+    </w:p>
+    <w:p>
+      <w:pPr>
+        <w:pStyle w:val="Geenafstand"/>
+        <w:rPr>
+          <w:rFonts w:ascii="Arial" w:hAnsi="Arial" w:cs="Arial"/>
+          <w:b/>
+          <w:sz w:val="24"/>
+          <w:szCs w:val="24"/>
+        </w:rPr>
+      </w:pPr>
+      <w:r>
+        <w:rPr>
+          <w:rFonts w:ascii="Arial" w:hAnsi="Arial" w:cs="Arial"/>
+          <w:b/>
+          <w:sz w:val="24"/>
+          <w:szCs w:val="24"/>
+        </w:rPr>
+        <w:t>Bestaan de groepen uit vaste kinderen of zijn het elke week verschillende kinderen per groep?</w:t>
+      </w:r>
+    </w:p>
+    <w:p>
+      <w:pPr>
+        <w:pStyle w:val="Geenafstand"/>
+        <w:rPr>
+          <w:rFonts w:ascii="Arial" w:hAnsi="Arial" w:cs="Arial"/>
+          <w:b/>
+          <w:sz w:val="24"/>
+          <w:szCs w:val="24"/>
+        </w:rPr>
+      </w:pPr>
+    </w:p>
+    <w:p>
+      <w:pPr>
+        <w:pStyle w:val="Geenafstand"/>
+        <w:rPr>
+          <w:rFonts w:ascii="Arial" w:hAnsi="Arial" w:cs="Arial"/>
+          <w:b/>
+          <w:sz w:val="24"/>
+          <w:szCs w:val="24"/>
+        </w:rPr>
+      </w:pPr>
+    </w:p>
+    <w:p>
+      <w:pPr>
+        <w:pStyle w:val="Geenafstand"/>
+        <w:rPr>
+          <w:rFonts w:ascii="Arial" w:hAnsi="Arial" w:cs="Arial"/>
+          <w:b/>
+          <w:sz w:val="24"/>
+          <w:szCs w:val="24"/>
+        </w:rPr>
+      </w:pPr>
+      <w:r>
+        <w:rPr>
+          <w:rFonts w:ascii="Arial" w:hAnsi="Arial" w:cs="Arial"/>
+          <w:b/>
+          <w:sz w:val="24"/>
+          <w:szCs w:val="24"/>
+        </w:rPr>
+        <w:t>Is er al een database online met gegevens van de kinderen?</w:t>
+      </w:r>
+    </w:p>
+    <w:p>
+      <w:pPr>
+        <w:pStyle w:val="Geenafstand"/>
+        <w:rPr>
+          <w:rFonts w:ascii="Arial" w:hAnsi="Arial" w:cs="Arial"/>
+          <w:b/>
+          <w:sz w:val="24"/>
+          <w:szCs w:val="24"/>
+        </w:rPr>
+      </w:pPr>
+    </w:p>
+    <w:p>
+      <w:pPr>
+        <w:pStyle w:val="Geenafstand"/>
+        <w:rPr>
+          <w:rFonts w:ascii="Arial" w:hAnsi="Arial" w:cs="Arial"/>
+          <w:b/>
+          <w:sz w:val="24"/>
+          <w:szCs w:val="24"/>
+        </w:rPr>
+      </w:pPr>
+    </w:p>
+    <w:p>
+      <w:pPr>
+        <w:pStyle w:val="Geenafstand"/>
+        <w:rPr>
+          <w:rFonts w:ascii="Arial" w:hAnsi="Arial" w:cs="Arial"/>
+          <w:b/>
+          <w:sz w:val="24"/>
+          <w:szCs w:val="24"/>
+        </w:rPr>
+      </w:pPr>
+      <w:r>
+        <w:rPr>
+          <w:rFonts w:ascii="Arial" w:hAnsi="Arial" w:cs="Arial"/>
+          <w:b/>
+          <w:sz w:val="24"/>
+          <w:szCs w:val="24"/>
+        </w:rPr>
+        <w:t>Moet de betaling per maand gedaan worden of per keer?</w:t>
+      </w:r>
+    </w:p>
+    <w:p>
+      <w:pPr>
+        <w:pStyle w:val="Geenafstand"/>
+        <w:rPr>
+          <w:rFonts w:ascii="Arial" w:hAnsi="Arial" w:cs="Arial"/>
+          <w:b/>
+          <w:sz w:val="24"/>
+          <w:szCs w:val="24"/>
+        </w:rPr>
+      </w:pPr>
+    </w:p>
+    <w:p>
+      <w:pPr>
+        <w:pStyle w:val="Geenafstand"/>
+        <w:rPr>
+          <w:rFonts w:ascii="Arial" w:hAnsi="Arial" w:cs="Arial"/>
+          <w:b/>
+          <w:sz w:val="24"/>
+          <w:szCs w:val="24"/>
+        </w:rPr>
+      </w:pPr>
+    </w:p>
+    <w:p>
+      <w:pPr>
+        <w:pStyle w:val="Geenafstand"/>
+        <w:rPr>
+          <w:rFonts w:ascii="Arial" w:hAnsi="Arial" w:cs="Arial"/>
+          <w:b/>
+          <w:sz w:val="24"/>
+          <w:szCs w:val="24"/>
+        </w:rPr>
+      </w:pPr>
+      <w:r>
+        <w:rPr>
+          <w:rFonts w:ascii="Arial" w:hAnsi="Arial" w:cs="Arial"/>
+          <w:b/>
+          <w:sz w:val="24"/>
+          <w:szCs w:val="24"/>
+        </w:rPr>
+        <w:t>Willen jullie echt 1 account of meer want anders weet de ouder niet met wie hij/zij praat</w:t>
+      </w:r>
+    </w:p>
+    <w:p>
+      <w:pPr>
+        <w:pStyle w:val="Geenafstand"/>
+        <w:rPr>
+          <w:rFonts w:ascii="Arial" w:hAnsi="Arial" w:cs="Arial"/>
+          <w:sz w:val="24"/>
+          <w:szCs w:val="24"/>
+        </w:rPr>
+      </w:pPr>
       <w:bookmarkStart w:id="4" w:name="_GoBack"/>
       <w:bookmarkEnd w:id="4"/>
-      <w:r>
-        <w:rPr>
-          <w:rFonts w:ascii="Arial" w:hAnsi="Arial" w:cs="Arial"/>
-          <w:b/>
-          <w:sz w:val="24"/>
-          <w:szCs w:val="24"/>
-        </w:rPr>
-        <w:t xml:space="preserve"> van het kind in de lijst komen?</w:t>
-      </w:r>
-    </w:p>
-    <w:p>
-      <w:pPr>
-        <w:pStyle w:val="Geenafstand"/>
-        <w:rPr>
-          <w:rFonts w:ascii="Arial" w:hAnsi="Arial" w:cs="Arial"/>
-          <w:b/>
-          <w:sz w:val="24"/>
-          <w:szCs w:val="24"/>
-        </w:rPr>
-      </w:pPr>
-    </w:p>
-    <w:p>
-      <w:pPr>
-        <w:pStyle w:val="Geenafstand"/>
-        <w:rPr>
-          <w:rFonts w:ascii="Arial" w:hAnsi="Arial" w:cs="Arial"/>
-          <w:sz w:val="24"/>
-          <w:szCs w:val="24"/>
-        </w:rPr>
-      </w:pPr>
-      <w:r>
-        <w:rPr>
-          <w:rFonts w:ascii="Arial" w:hAnsi="Arial" w:cs="Arial"/>
-          <w:sz w:val="24"/>
-          <w:szCs w:val="24"/>
-        </w:rPr>
-        <w:t xml:space="preserve">Leeftijd of allergie moet er in de lijst </w:t>
-      </w:r>
-      <w:r>
-        <w:rPr>
-          <w:rFonts w:ascii="Arial" w:hAnsi="Arial" w:cs="Arial"/>
-          <w:sz w:val="24"/>
-          <w:szCs w:val="24"/>
-        </w:rPr>
-        <w:t>een rood tekentje</w:t>
-      </w:r>
-    </w:p>
-    <w:p>
-      <w:pPr>
-        <w:pStyle w:val="Geenafstand"/>
-        <w:rPr>
-          <w:rFonts w:ascii="Arial" w:hAnsi="Arial" w:cs="Arial"/>
-          <w:sz w:val="24"/>
-          <w:szCs w:val="24"/>
-        </w:rPr>
-      </w:pPr>
-    </w:p>
-    <w:p>
-      <w:pPr>
-        <w:pStyle w:val="Geenafstand"/>
-        <w:rPr>
-          <w:rFonts w:ascii="Arial" w:hAnsi="Arial" w:cs="Arial"/>
-          <w:b/>
-          <w:sz w:val="24"/>
-          <w:szCs w:val="24"/>
-        </w:rPr>
-      </w:pPr>
-    </w:p>
-    <w:p>
-      <w:pPr>
-        <w:pStyle w:val="Geenafstand"/>
-        <w:rPr>
-          <w:rFonts w:ascii="Arial" w:hAnsi="Arial" w:cs="Arial"/>
-          <w:b/>
-          <w:sz w:val="24"/>
-          <w:szCs w:val="24"/>
-        </w:rPr>
-      </w:pPr>
-      <w:r>
-        <w:rPr>
-          <w:rFonts w:ascii="Arial" w:hAnsi="Arial" w:cs="Arial"/>
-          <w:b/>
-          <w:sz w:val="24"/>
-          <w:szCs w:val="24"/>
-        </w:rPr>
-        <w:t>Hebben jullie een huisstijl binnen het bedrijf?</w:t>
-      </w:r>
-    </w:p>
-    <w:p>
-      <w:pPr>
-        <w:pStyle w:val="Geenafstand"/>
-        <w:rPr>
-          <w:rFonts w:ascii="Arial" w:hAnsi="Arial" w:cs="Arial"/>
-          <w:b/>
-          <w:sz w:val="24"/>
-          <w:szCs w:val="24"/>
-        </w:rPr>
-      </w:pPr>
-    </w:p>
-    <w:p>
-      <w:pPr>
-        <w:pStyle w:val="Geenafstand"/>
-        <w:rPr>
-          <w:rFonts w:ascii="Arial" w:hAnsi="Arial" w:cs="Arial"/>
-          <w:sz w:val="24"/>
-          <w:szCs w:val="24"/>
-        </w:rPr>
-      </w:pPr>
-      <w:proofErr w:type="gramStart"/>
-      <w:r>
-        <w:rPr>
-          <w:rFonts w:ascii="Arial" w:hAnsi="Arial" w:cs="Arial"/>
-          <w:sz w:val="24"/>
-          <w:szCs w:val="24"/>
-        </w:rPr>
-        <w:t>Rood geel</w:t>
-      </w:r>
-      <w:proofErr w:type="gramEnd"/>
-      <w:r>
-        <w:rPr>
-          <w:rFonts w:ascii="Arial" w:hAnsi="Arial" w:cs="Arial"/>
-          <w:sz w:val="24"/>
-          <w:szCs w:val="24"/>
-        </w:rPr>
-        <w:t xml:space="preserve"> en blauw </w:t>
-      </w:r>
-    </w:p>
-    <w:p>
-      <w:pPr>
-        <w:pStyle w:val="Geenafstand"/>
-        <w:rPr>
-          <w:rFonts w:ascii="Arial" w:hAnsi="Arial" w:cs="Arial"/>
-          <w:b/>
-          <w:sz w:val="24"/>
-          <w:szCs w:val="24"/>
-        </w:rPr>
-      </w:pPr>
-    </w:p>
-    <w:p>
-      <w:pPr>
-        <w:pStyle w:val="Geenafstand"/>
-        <w:rPr>
-          <w:rFonts w:ascii="Arial" w:hAnsi="Arial" w:cs="Arial"/>
-          <w:b/>
-          <w:sz w:val="24"/>
-          <w:szCs w:val="24"/>
-        </w:rPr>
-      </w:pPr>
-    </w:p>
-    <w:p>
-      <w:pPr>
-        <w:pStyle w:val="Geenafstand"/>
-        <w:rPr>
-          <w:rFonts w:ascii="Arial" w:hAnsi="Arial" w:cs="Arial"/>
-          <w:b/>
-          <w:sz w:val="24"/>
-          <w:szCs w:val="24"/>
-        </w:rPr>
-      </w:pPr>
-      <w:r>
-        <w:rPr>
-          <w:rFonts w:ascii="Arial" w:hAnsi="Arial" w:cs="Arial"/>
-          <w:b/>
-          <w:sz w:val="24"/>
-          <w:szCs w:val="24"/>
-        </w:rPr>
-        <w:t>Voor welke besturingssystemen moet de app worden gemaakt?</w:t>
-      </w:r>
-    </w:p>
-    <w:p>
-      <w:pPr>
-        <w:pStyle w:val="Geenafstand"/>
-        <w:rPr>
-          <w:rFonts w:ascii="Arial" w:hAnsi="Arial" w:cs="Arial"/>
-          <w:b/>
-          <w:sz w:val="24"/>
-          <w:szCs w:val="24"/>
-        </w:rPr>
-      </w:pPr>
-    </w:p>
-    <w:p>
-      <w:pPr>
-        <w:pStyle w:val="Geenafstand"/>
-        <w:rPr>
-          <w:rFonts w:ascii="Arial" w:hAnsi="Arial" w:cs="Arial"/>
-          <w:sz w:val="24"/>
-          <w:szCs w:val="24"/>
-        </w:rPr>
-      </w:pPr>
-      <w:r>
-        <w:rPr>
-          <w:rFonts w:ascii="Arial" w:hAnsi="Arial" w:cs="Arial"/>
-          <w:sz w:val="24"/>
-          <w:szCs w:val="24"/>
-        </w:rPr>
-        <w:t>Android en Apple</w:t>
-      </w:r>
-    </w:p>
-    <w:p>
-      <w:pPr>
-        <w:pStyle w:val="Geenafstand"/>
-        <w:rPr>
-          <w:rFonts w:ascii="Arial" w:hAnsi="Arial" w:cs="Arial"/>
-          <w:b/>
-          <w:sz w:val="24"/>
-          <w:szCs w:val="24"/>
-        </w:rPr>
-      </w:pPr>
-    </w:p>
-    <w:p>
-      <w:pPr>
-        <w:pStyle w:val="Geenafstand"/>
-        <w:rPr>
-          <w:rFonts w:ascii="Arial" w:hAnsi="Arial" w:cs="Arial"/>
-          <w:b/>
-          <w:sz w:val="24"/>
-          <w:szCs w:val="24"/>
-        </w:rPr>
-      </w:pPr>
-    </w:p>
-    <w:p>
-      <w:pPr>
-        <w:pStyle w:val="Geenafstand"/>
-        <w:rPr>
-          <w:rFonts w:ascii="Arial" w:hAnsi="Arial" w:cs="Arial"/>
-          <w:b/>
-          <w:sz w:val="24"/>
-          <w:szCs w:val="24"/>
-        </w:rPr>
-      </w:pPr>
-      <w:r>
-        <w:rPr>
-          <w:rFonts w:ascii="Arial" w:hAnsi="Arial" w:cs="Arial"/>
-          <w:b/>
-          <w:sz w:val="24"/>
-          <w:szCs w:val="24"/>
-        </w:rPr>
-        <w:t>Moet er een meldingsfunctionaliteit in de app komen voor als er berichten binnenkomen?</w:t>
-      </w:r>
-    </w:p>
-    <w:p>
-      <w:pPr>
-        <w:pStyle w:val="Geenafstand"/>
-        <w:rPr>
-          <w:rFonts w:ascii="Arial" w:hAnsi="Arial" w:cs="Arial"/>
-          <w:b/>
-          <w:sz w:val="24"/>
-          <w:szCs w:val="24"/>
-        </w:rPr>
-      </w:pPr>
-    </w:p>
-    <w:p>
-      <w:pPr>
-        <w:pStyle w:val="Geenafstand"/>
-        <w:rPr>
-          <w:rFonts w:ascii="Arial" w:hAnsi="Arial" w:cs="Arial"/>
-          <w:sz w:val="24"/>
-          <w:szCs w:val="24"/>
-        </w:rPr>
-      </w:pPr>
-      <w:r>
-        <w:rPr>
-          <w:rFonts w:ascii="Arial" w:hAnsi="Arial" w:cs="Arial"/>
-          <w:sz w:val="24"/>
-          <w:szCs w:val="24"/>
-        </w:rPr>
-        <w:t>Ja als er een bericht binnenkomt moet er een melding komt</w:t>
-      </w:r>
-    </w:p>
-    <w:p>
-      <w:pPr>
-        <w:pStyle w:val="Geenafstand"/>
-        <w:rPr>
-          <w:rFonts w:ascii="Arial" w:hAnsi="Arial" w:cs="Arial"/>
-          <w:b/>
-          <w:sz w:val="24"/>
-          <w:szCs w:val="24"/>
-        </w:rPr>
-      </w:pPr>
-    </w:p>
-    <w:p>
-      <w:pPr>
-        <w:pStyle w:val="Geenafstand"/>
-        <w:rPr>
-          <w:rFonts w:ascii="Arial" w:hAnsi="Arial" w:cs="Arial"/>
-          <w:b/>
-          <w:sz w:val="24"/>
-          <w:szCs w:val="24"/>
-        </w:rPr>
-      </w:pPr>
-      <w:r>
-        <w:rPr>
-          <w:rFonts w:ascii="Arial" w:hAnsi="Arial" w:cs="Arial"/>
-          <w:b/>
-          <w:sz w:val="24"/>
-          <w:szCs w:val="24"/>
-        </w:rPr>
-        <w:t>Moet bij het kind te zien zijn hoe vaak hij al afwezig is geweest? Bijv. in %</w:t>
-      </w:r>
-    </w:p>
-    <w:p>
-      <w:pPr>
-        <w:pStyle w:val="Geenafstand"/>
-        <w:rPr>
-          <w:rFonts w:ascii="Arial" w:hAnsi="Arial" w:cs="Arial"/>
-          <w:b/>
-          <w:sz w:val="24"/>
-          <w:szCs w:val="24"/>
-        </w:rPr>
-      </w:pPr>
-    </w:p>
-    <w:p>
-      <w:pPr>
-        <w:pStyle w:val="Geenafstand"/>
-        <w:rPr>
-          <w:rFonts w:ascii="Arial" w:hAnsi="Arial" w:cs="Arial"/>
-          <w:sz w:val="24"/>
-          <w:szCs w:val="24"/>
-        </w:rPr>
-      </w:pPr>
-      <w:r>
-        <w:rPr>
-          <w:rFonts w:ascii="Arial" w:hAnsi="Arial" w:cs="Arial"/>
-          <w:sz w:val="24"/>
-          <w:szCs w:val="24"/>
-        </w:rPr>
-        <w:t>Gemeld of niet gemeld, verschil tussen ziek, vakantie, afwezig dus bij een kind e</w:t>
-      </w:r>
-      <w:r>
-        <w:rPr>
-          <w:rFonts w:ascii="Arial" w:hAnsi="Arial" w:cs="Arial"/>
-          <w:sz w:val="24"/>
-          <w:szCs w:val="24"/>
-        </w:rPr>
-        <w:t>en nummer met aantal afwezig, ziek en vakantie</w:t>
-      </w:r>
-    </w:p>
-    <w:p>
-      <w:pPr>
-        <w:pStyle w:val="Geenafstand"/>
-        <w:rPr>
-          <w:rFonts w:ascii="Arial" w:hAnsi="Arial" w:cs="Arial"/>
-          <w:sz w:val="24"/>
-          <w:szCs w:val="24"/>
-        </w:rPr>
-      </w:pPr>
-    </w:p>
-    <w:p>
-      <w:pPr>
-        <w:pStyle w:val="Geenafstand"/>
-        <w:rPr>
-          <w:rFonts w:ascii="Arial" w:hAnsi="Arial" w:cs="Arial"/>
-          <w:sz w:val="24"/>
-          <w:szCs w:val="24"/>
-        </w:rPr>
-      </w:pPr>
-      <w:r>
-        <w:rPr>
-          <w:rFonts w:ascii="Arial" w:hAnsi="Arial" w:cs="Arial"/>
-          <w:sz w:val="24"/>
-          <w:szCs w:val="24"/>
-        </w:rPr>
-        <w:t>Er moet een lijst komen met absentie datum met te kijken of hij ziek, afwezig of vakantie is.</w:t>
-      </w:r>
-    </w:p>
-    <w:p>
-      <w:pPr>
-        <w:pStyle w:val="Geenafstand"/>
-        <w:rPr>
-          <w:rFonts w:ascii="Arial" w:hAnsi="Arial" w:cs="Arial"/>
-          <w:b/>
-          <w:sz w:val="24"/>
-          <w:szCs w:val="24"/>
-        </w:rPr>
-      </w:pPr>
-    </w:p>
-    <w:p>
-      <w:pPr>
-        <w:pStyle w:val="Geenafstand"/>
-        <w:rPr>
-          <w:rFonts w:ascii="Arial" w:hAnsi="Arial" w:cs="Arial"/>
-          <w:b/>
-          <w:sz w:val="24"/>
-          <w:szCs w:val="24"/>
-        </w:rPr>
-      </w:pPr>
-    </w:p>
-    <w:p>
-      <w:pPr>
-        <w:pStyle w:val="Geenafstand"/>
-        <w:rPr>
-          <w:rFonts w:ascii="Arial" w:hAnsi="Arial" w:cs="Arial"/>
-          <w:b/>
-          <w:sz w:val="24"/>
-          <w:szCs w:val="24"/>
-        </w:rPr>
-      </w:pPr>
-      <w:r>
-        <w:rPr>
-          <w:rFonts w:ascii="Arial" w:hAnsi="Arial" w:cs="Arial"/>
-          <w:b/>
-          <w:sz w:val="24"/>
-          <w:szCs w:val="24"/>
-        </w:rPr>
-        <w:t xml:space="preserve">Kunnen de ouders meerdere accounts krijgen per kind? </w:t>
-      </w:r>
-      <w:proofErr w:type="gramStart"/>
-      <w:r>
-        <w:rPr>
-          <w:rFonts w:ascii="Arial" w:hAnsi="Arial" w:cs="Arial"/>
-          <w:b/>
-          <w:sz w:val="24"/>
-          <w:szCs w:val="24"/>
-        </w:rPr>
-        <w:t>( bijv.</w:t>
-      </w:r>
-      <w:proofErr w:type="gramEnd"/>
-      <w:r>
-        <w:rPr>
-          <w:rFonts w:ascii="Arial" w:hAnsi="Arial" w:cs="Arial"/>
-          <w:b/>
-          <w:sz w:val="24"/>
-          <w:szCs w:val="24"/>
-        </w:rPr>
-        <w:t xml:space="preserve"> vader en moeder apart)</w:t>
-      </w:r>
-    </w:p>
-    <w:p>
-      <w:pPr>
-        <w:pStyle w:val="Geenafstand"/>
-        <w:rPr>
-          <w:rFonts w:ascii="Arial" w:hAnsi="Arial" w:cs="Arial"/>
-          <w:b/>
-          <w:sz w:val="24"/>
-          <w:szCs w:val="24"/>
-        </w:rPr>
-      </w:pPr>
-    </w:p>
-    <w:p>
-      <w:pPr>
-        <w:pStyle w:val="Geenafstand"/>
-        <w:rPr>
-          <w:rFonts w:ascii="Arial" w:hAnsi="Arial" w:cs="Arial"/>
-          <w:sz w:val="24"/>
-          <w:szCs w:val="24"/>
-        </w:rPr>
-      </w:pPr>
-      <w:r>
-        <w:rPr>
-          <w:rFonts w:ascii="Arial" w:hAnsi="Arial" w:cs="Arial"/>
-          <w:sz w:val="24"/>
-          <w:szCs w:val="24"/>
-        </w:rPr>
-        <w:t>Ja, meerdere inloggegevens bijvoorbeeld voor vader en moeder</w:t>
-      </w:r>
-      <w:r>
-        <w:rPr>
-          <w:rFonts w:ascii="Arial" w:hAnsi="Arial" w:cs="Arial"/>
-          <w:sz w:val="24"/>
-          <w:szCs w:val="24"/>
-        </w:rPr>
-        <w:t xml:space="preserve"> en als ze een bericht sturen voor de ouders moeten ze het </w:t>
-      </w:r>
-      <w:proofErr w:type="spellStart"/>
-      <w:r>
-        <w:rPr>
-          <w:rFonts w:ascii="Arial" w:hAnsi="Arial" w:cs="Arial"/>
-          <w:sz w:val="24"/>
-          <w:szCs w:val="24"/>
-        </w:rPr>
-        <w:t>alletwee</w:t>
-      </w:r>
-      <w:proofErr w:type="spellEnd"/>
-      <w:r>
-        <w:rPr>
-          <w:rFonts w:ascii="Arial" w:hAnsi="Arial" w:cs="Arial"/>
-          <w:sz w:val="24"/>
-          <w:szCs w:val="24"/>
-        </w:rPr>
-        <w:t xml:space="preserve"> krijgen</w:t>
-      </w:r>
-    </w:p>
-    <w:p>
-      <w:pPr>
-        <w:pStyle w:val="Geenafstand"/>
-        <w:rPr>
-          <w:rFonts w:ascii="Arial" w:hAnsi="Arial" w:cs="Arial"/>
-          <w:sz w:val="24"/>
-          <w:szCs w:val="24"/>
-        </w:rPr>
-      </w:pPr>
-    </w:p>
-    <w:p>
-      <w:pPr>
-        <w:pStyle w:val="Geenafstand"/>
-        <w:rPr>
-          <w:rFonts w:ascii="Arial" w:hAnsi="Arial" w:cs="Arial"/>
-          <w:b/>
-          <w:sz w:val="24"/>
-          <w:szCs w:val="24"/>
-        </w:rPr>
-      </w:pPr>
-    </w:p>
-    <w:p>
-      <w:pPr>
-        <w:pStyle w:val="Geenafstand"/>
-        <w:rPr>
-          <w:rFonts w:ascii="Arial" w:hAnsi="Arial" w:cs="Arial"/>
-          <w:b/>
-          <w:sz w:val="24"/>
-          <w:szCs w:val="24"/>
-        </w:rPr>
-      </w:pPr>
-      <w:r>
-        <w:rPr>
-          <w:rFonts w:ascii="Arial" w:hAnsi="Arial" w:cs="Arial"/>
-          <w:b/>
-          <w:sz w:val="24"/>
-          <w:szCs w:val="24"/>
-        </w:rPr>
-        <w:t>Als er meerder kinderen van 1 ouder op zitten heeft de ouder dan 2 verschillende accounts of moeten de 2 kinderen gekoppeld worden aan hetzelfde account?</w:t>
-      </w:r>
-    </w:p>
-    <w:p>
-      <w:pPr>
-        <w:pStyle w:val="Geenafstand"/>
-        <w:rPr>
-          <w:rFonts w:ascii="Arial" w:hAnsi="Arial" w:cs="Arial"/>
-          <w:b/>
-          <w:sz w:val="24"/>
-          <w:szCs w:val="24"/>
-        </w:rPr>
-      </w:pPr>
-    </w:p>
-    <w:p>
-      <w:pPr>
-        <w:pStyle w:val="Geenafstand"/>
-        <w:rPr>
-          <w:rFonts w:ascii="Arial" w:hAnsi="Arial" w:cs="Arial"/>
-          <w:sz w:val="24"/>
-          <w:szCs w:val="24"/>
-        </w:rPr>
-      </w:pPr>
-      <w:r>
-        <w:rPr>
-          <w:rFonts w:ascii="Arial" w:hAnsi="Arial" w:cs="Arial"/>
-          <w:sz w:val="24"/>
-          <w:szCs w:val="24"/>
-        </w:rPr>
-        <w:t>Account per kind</w:t>
-      </w:r>
-      <w:r>
-        <w:rPr>
-          <w:rFonts w:ascii="Arial" w:hAnsi="Arial" w:cs="Arial"/>
-          <w:sz w:val="24"/>
-          <w:szCs w:val="24"/>
-        </w:rPr>
-        <w:t>s</w:t>
-      </w:r>
-    </w:p>
-    <w:p>
-      <w:pPr>
-        <w:pStyle w:val="Geenafstand"/>
-        <w:rPr>
-          <w:rFonts w:ascii="Arial" w:hAnsi="Arial" w:cs="Arial"/>
-          <w:sz w:val="24"/>
-          <w:szCs w:val="24"/>
-        </w:rPr>
-      </w:pPr>
-    </w:p>
-    <w:p>
-      <w:pPr>
-        <w:pStyle w:val="Geenafstand"/>
-        <w:rPr>
-          <w:rFonts w:ascii="Arial" w:hAnsi="Arial" w:cs="Arial"/>
-          <w:b/>
-          <w:sz w:val="24"/>
-          <w:szCs w:val="24"/>
-        </w:rPr>
-      </w:pPr>
-    </w:p>
-    <w:p>
-      <w:pPr>
-        <w:pStyle w:val="Geenafstand"/>
-        <w:rPr>
-          <w:rFonts w:ascii="Arial" w:hAnsi="Arial" w:cs="Arial"/>
-          <w:b/>
-          <w:sz w:val="24"/>
-          <w:szCs w:val="24"/>
-        </w:rPr>
-      </w:pPr>
-      <w:r>
-        <w:rPr>
-          <w:rFonts w:ascii="Arial" w:hAnsi="Arial" w:cs="Arial"/>
-          <w:b/>
-          <w:sz w:val="24"/>
-          <w:szCs w:val="24"/>
-        </w:rPr>
-        <w:t>Wil je kunnen chatten of losse berichten sturen?</w:t>
-      </w:r>
-    </w:p>
-    <w:p>
-      <w:pPr>
-        <w:pStyle w:val="Geenafstand"/>
-        <w:rPr>
-          <w:rFonts w:ascii="Arial" w:hAnsi="Arial" w:cs="Arial"/>
-          <w:b/>
-          <w:sz w:val="24"/>
-          <w:szCs w:val="24"/>
-        </w:rPr>
-      </w:pPr>
-    </w:p>
-    <w:p>
-      <w:pPr>
-        <w:pStyle w:val="Geenafstand"/>
-        <w:rPr>
-          <w:rFonts w:ascii="Arial" w:hAnsi="Arial" w:cs="Arial"/>
-          <w:sz w:val="24"/>
-          <w:szCs w:val="24"/>
-        </w:rPr>
-      </w:pPr>
-      <w:proofErr w:type="gramStart"/>
-      <w:r>
-        <w:rPr>
-          <w:rFonts w:ascii="Arial" w:hAnsi="Arial" w:cs="Arial"/>
-          <w:sz w:val="24"/>
-          <w:szCs w:val="24"/>
-        </w:rPr>
-        <w:t>chat</w:t>
-      </w:r>
-      <w:proofErr w:type="gramEnd"/>
-    </w:p>
-    <w:p>
-      <w:pPr>
-        <w:pStyle w:val="Geenafstand"/>
-        <w:rPr>
-          <w:rFonts w:ascii="Arial" w:hAnsi="Arial" w:cs="Arial"/>
-          <w:b/>
-          <w:sz w:val="24"/>
-          <w:szCs w:val="24"/>
-        </w:rPr>
-      </w:pPr>
-    </w:p>
-    <w:p>
-      <w:pPr>
-        <w:pStyle w:val="Geenafstand"/>
-        <w:rPr>
-          <w:rFonts w:ascii="Arial" w:hAnsi="Arial" w:cs="Arial"/>
-          <w:b/>
-          <w:sz w:val="24"/>
-          <w:szCs w:val="24"/>
-        </w:rPr>
-      </w:pPr>
-      <w:r>
-        <w:rPr>
-          <w:rFonts w:ascii="Arial" w:hAnsi="Arial" w:cs="Arial"/>
-          <w:b/>
-          <w:sz w:val="24"/>
-          <w:szCs w:val="24"/>
-        </w:rPr>
-        <w:t>Moeten er ook foto’s gestuurd kunnen worden naar ouders toe?</w:t>
-      </w:r>
-    </w:p>
-    <w:p>
-      <w:pPr>
-        <w:pStyle w:val="Geenafstand"/>
-        <w:rPr>
-          <w:rFonts w:ascii="Arial" w:hAnsi="Arial" w:cs="Arial"/>
-          <w:b/>
-          <w:sz w:val="24"/>
-          <w:szCs w:val="24"/>
-        </w:rPr>
-      </w:pPr>
-    </w:p>
-    <w:p>
-      <w:pPr>
-        <w:pStyle w:val="Geenafstand"/>
-        <w:rPr>
-          <w:rFonts w:ascii="Arial" w:hAnsi="Arial" w:cs="Arial"/>
-          <w:sz w:val="24"/>
-          <w:szCs w:val="24"/>
-        </w:rPr>
-      </w:pPr>
-      <w:r>
-        <w:rPr>
-          <w:rFonts w:ascii="Arial" w:hAnsi="Arial" w:cs="Arial"/>
-          <w:sz w:val="24"/>
-          <w:szCs w:val="24"/>
-        </w:rPr>
-        <w:t>Het zou wel leuk zijn als er tijd voor over is</w:t>
-      </w:r>
-    </w:p>
-    <w:p>
-      <w:pPr>
-        <w:pStyle w:val="Geenafstand"/>
-        <w:rPr>
-          <w:rFonts w:ascii="Arial" w:hAnsi="Arial" w:cs="Arial"/>
-          <w:b/>
-          <w:sz w:val="24"/>
-          <w:szCs w:val="24"/>
-        </w:rPr>
-      </w:pPr>
-    </w:p>
-    <w:p>
-      <w:pPr>
-        <w:pStyle w:val="Geenafstand"/>
-        <w:rPr>
-          <w:rFonts w:ascii="Arial" w:hAnsi="Arial" w:cs="Arial"/>
-          <w:b/>
-          <w:sz w:val="24"/>
-          <w:szCs w:val="24"/>
-        </w:rPr>
-      </w:pPr>
-    </w:p>
-    <w:p>
-      <w:pPr>
-        <w:pStyle w:val="Geenafstand"/>
-        <w:rPr>
-          <w:rFonts w:ascii="Arial" w:hAnsi="Arial" w:cs="Arial"/>
-          <w:b/>
-          <w:sz w:val="24"/>
-          <w:szCs w:val="24"/>
-        </w:rPr>
-      </w:pPr>
-      <w:r>
-        <w:rPr>
-          <w:rFonts w:ascii="Arial" w:hAnsi="Arial" w:cs="Arial"/>
-          <w:b/>
-          <w:sz w:val="24"/>
-          <w:szCs w:val="24"/>
-        </w:rPr>
-        <w:t>Welke gegevens van een kind moeten er in de app komen?</w:t>
-      </w:r>
-    </w:p>
-    <w:p>
-      <w:pPr>
-        <w:pStyle w:val="Geenafstand"/>
-        <w:rPr>
-          <w:rFonts w:ascii="Arial" w:hAnsi="Arial" w:cs="Arial"/>
-          <w:b/>
-          <w:sz w:val="24"/>
-          <w:szCs w:val="24"/>
-        </w:rPr>
-      </w:pPr>
-    </w:p>
-    <w:p>
-      <w:pPr>
-        <w:pStyle w:val="Geenafstand"/>
-        <w:rPr>
-          <w:rFonts w:ascii="Arial" w:hAnsi="Arial" w:cs="Arial"/>
-          <w:sz w:val="24"/>
-          <w:szCs w:val="24"/>
-        </w:rPr>
-      </w:pPr>
-      <w:r>
-        <w:rPr>
-          <w:rFonts w:ascii="Arial" w:hAnsi="Arial" w:cs="Arial"/>
-          <w:sz w:val="24"/>
-          <w:szCs w:val="24"/>
-        </w:rPr>
-        <w:t xml:space="preserve">Telefoonnummer </w:t>
-      </w:r>
-      <w:r>
-        <w:rPr>
-          <w:rFonts w:ascii="Arial" w:hAnsi="Arial" w:cs="Arial"/>
-          <w:sz w:val="24"/>
-          <w:szCs w:val="24"/>
-        </w:rPr>
-        <w:t>(</w:t>
-      </w:r>
-      <w:r>
-        <w:rPr>
-          <w:rFonts w:ascii="Arial" w:hAnsi="Arial" w:cs="Arial"/>
-          <w:sz w:val="24"/>
-          <w:szCs w:val="24"/>
-        </w:rPr>
-        <w:t>kan meerdere zijn)</w:t>
-      </w:r>
-    </w:p>
-    <w:p>
-      <w:pPr>
-        <w:pStyle w:val="Geenafstand"/>
-        <w:rPr>
-          <w:rFonts w:ascii="Arial" w:hAnsi="Arial" w:cs="Arial"/>
-          <w:sz w:val="24"/>
-          <w:szCs w:val="24"/>
-        </w:rPr>
-      </w:pPr>
-      <w:r>
-        <w:rPr>
-          <w:rFonts w:ascii="Arial" w:hAnsi="Arial" w:cs="Arial"/>
-          <w:sz w:val="24"/>
-          <w:szCs w:val="24"/>
-        </w:rPr>
-        <w:t>Dokter telefoonnummer</w:t>
-      </w:r>
-    </w:p>
-    <w:p>
-      <w:pPr>
-        <w:pStyle w:val="Geenafstand"/>
-        <w:rPr>
-          <w:rFonts w:ascii="Arial" w:hAnsi="Arial" w:cs="Arial"/>
-          <w:sz w:val="24"/>
-          <w:szCs w:val="24"/>
-        </w:rPr>
-      </w:pPr>
-      <w:r>
-        <w:rPr>
-          <w:rFonts w:ascii="Arial" w:hAnsi="Arial" w:cs="Arial"/>
-          <w:sz w:val="24"/>
-          <w:szCs w:val="24"/>
-        </w:rPr>
-        <w:t>Geboortedatum</w:t>
-      </w:r>
-    </w:p>
-    <w:p>
-      <w:pPr>
-        <w:pStyle w:val="Geenafstand"/>
-        <w:rPr>
-          <w:rFonts w:ascii="Arial" w:hAnsi="Arial" w:cs="Arial"/>
-          <w:sz w:val="24"/>
-          <w:szCs w:val="24"/>
-        </w:rPr>
-      </w:pPr>
-      <w:r>
-        <w:rPr>
-          <w:rFonts w:ascii="Arial" w:hAnsi="Arial" w:cs="Arial"/>
-          <w:sz w:val="24"/>
-          <w:szCs w:val="24"/>
-        </w:rPr>
-        <w:t>Bijzonderheden</w:t>
-      </w:r>
-    </w:p>
-    <w:p>
-      <w:pPr>
-        <w:pStyle w:val="Geenafstand"/>
-        <w:rPr>
-          <w:rFonts w:ascii="Arial" w:hAnsi="Arial" w:cs="Arial"/>
-          <w:sz w:val="24"/>
-          <w:szCs w:val="24"/>
-        </w:rPr>
-      </w:pPr>
-      <w:r>
-        <w:rPr>
-          <w:rFonts w:ascii="Arial" w:hAnsi="Arial" w:cs="Arial"/>
-          <w:sz w:val="24"/>
-          <w:szCs w:val="24"/>
-        </w:rPr>
-        <w:t>Huisarts</w:t>
-      </w:r>
-    </w:p>
-    <w:p>
-      <w:pPr>
-        <w:pStyle w:val="Geenafstand"/>
-        <w:rPr>
-          <w:rFonts w:ascii="Arial" w:hAnsi="Arial" w:cs="Arial"/>
-          <w:sz w:val="24"/>
-          <w:szCs w:val="24"/>
-        </w:rPr>
-      </w:pPr>
-      <w:r>
-        <w:rPr>
-          <w:rFonts w:ascii="Arial" w:hAnsi="Arial" w:cs="Arial"/>
-          <w:sz w:val="24"/>
-          <w:szCs w:val="24"/>
-        </w:rPr>
-        <w:t>Email</w:t>
-      </w:r>
-    </w:p>
-    <w:p>
-      <w:pPr>
-        <w:pStyle w:val="Geenafstand"/>
-        <w:rPr>
-          <w:rFonts w:ascii="Arial" w:hAnsi="Arial" w:cs="Arial"/>
-          <w:b/>
-          <w:sz w:val="24"/>
-          <w:szCs w:val="24"/>
-        </w:rPr>
-      </w:pPr>
-    </w:p>
-    <w:p>
-      <w:pPr>
-        <w:pStyle w:val="Geenafstand"/>
-        <w:rPr>
-          <w:rFonts w:ascii="Arial" w:hAnsi="Arial" w:cs="Arial"/>
-          <w:sz w:val="24"/>
-          <w:szCs w:val="24"/>
-        </w:rPr>
-      </w:pPr>
-    </w:p>
-    <w:p>
-      <w:pPr>
-        <w:pStyle w:val="Geenafstand"/>
-        <w:rPr>
-          <w:rFonts w:ascii="Arial" w:hAnsi="Arial" w:cs="Arial"/>
-          <w:b/>
-          <w:sz w:val="24"/>
-          <w:szCs w:val="24"/>
-        </w:rPr>
-      </w:pPr>
-    </w:p>
-    <w:p>
-      <w:pPr>
-        <w:pStyle w:val="Geenafstand"/>
-        <w:rPr>
-          <w:rFonts w:ascii="Arial" w:hAnsi="Arial" w:cs="Arial"/>
-          <w:b/>
-          <w:sz w:val="24"/>
-          <w:szCs w:val="24"/>
-        </w:rPr>
-      </w:pPr>
-      <w:r>
-        <w:rPr>
-          <w:rFonts w:ascii="Arial" w:hAnsi="Arial" w:cs="Arial"/>
-          <w:b/>
-          <w:sz w:val="24"/>
-          <w:szCs w:val="24"/>
-        </w:rPr>
-        <w:t>Moet er een apart account komen om de dagen in te plannen en de accounts aan te maken?</w:t>
-      </w:r>
-    </w:p>
-    <w:p>
-      <w:pPr>
-        <w:pStyle w:val="Geenafstand"/>
-        <w:rPr>
-          <w:rFonts w:ascii="Arial" w:hAnsi="Arial" w:cs="Arial"/>
-          <w:b/>
-          <w:sz w:val="24"/>
-          <w:szCs w:val="24"/>
-        </w:rPr>
-      </w:pPr>
-    </w:p>
-    <w:p>
-      <w:pPr>
-        <w:pStyle w:val="Geenafstand"/>
-        <w:rPr>
-          <w:rFonts w:ascii="Arial" w:hAnsi="Arial" w:cs="Arial"/>
-          <w:sz w:val="24"/>
-          <w:szCs w:val="24"/>
-        </w:rPr>
-      </w:pPr>
-      <w:r>
-        <w:rPr>
-          <w:rFonts w:ascii="Arial" w:hAnsi="Arial" w:cs="Arial"/>
-          <w:sz w:val="24"/>
-          <w:szCs w:val="24"/>
-        </w:rPr>
-        <w:t>De leidsters moeten dat kunnen doen</w:t>
-      </w:r>
-    </w:p>
-    <w:p>
-      <w:pPr>
-        <w:pStyle w:val="Geenafstand"/>
-        <w:rPr>
-          <w:rFonts w:ascii="Arial" w:hAnsi="Arial" w:cs="Arial"/>
-          <w:b/>
-          <w:sz w:val="24"/>
-          <w:szCs w:val="24"/>
-        </w:rPr>
-      </w:pPr>
-    </w:p>
-    <w:p>
-      <w:pPr>
-        <w:pStyle w:val="Geenafstand"/>
-        <w:rPr>
-          <w:rFonts w:ascii="Arial" w:hAnsi="Arial" w:cs="Arial"/>
-          <w:b/>
-          <w:sz w:val="24"/>
-          <w:szCs w:val="24"/>
-        </w:rPr>
-      </w:pPr>
-    </w:p>
-    <w:p>
-      <w:pPr>
-        <w:pStyle w:val="Geenafstand"/>
-        <w:rPr>
-          <w:rFonts w:ascii="Arial" w:hAnsi="Arial" w:cs="Arial"/>
-          <w:b/>
-          <w:sz w:val="24"/>
-          <w:szCs w:val="24"/>
-        </w:rPr>
-      </w:pPr>
-      <w:r>
-        <w:rPr>
-          <w:rFonts w:ascii="Arial" w:hAnsi="Arial" w:cs="Arial"/>
-          <w:b/>
-          <w:sz w:val="24"/>
-          <w:szCs w:val="24"/>
-        </w:rPr>
-        <w:t xml:space="preserve">Moeten de foto’s van de kinderen geüpload worden of moet er een mogelijk zijn om de camera in de app te openen? </w:t>
-      </w:r>
-    </w:p>
-    <w:p>
-      <w:pPr>
-        <w:pStyle w:val="Geenafstand"/>
-        <w:rPr>
-          <w:rFonts w:ascii="Arial" w:hAnsi="Arial" w:cs="Arial"/>
-          <w:b/>
-          <w:sz w:val="24"/>
-          <w:szCs w:val="24"/>
-        </w:rPr>
-      </w:pPr>
-    </w:p>
-    <w:p>
-      <w:pPr>
-        <w:pStyle w:val="Geenafstand"/>
-        <w:rPr>
-          <w:rFonts w:ascii="Arial" w:hAnsi="Arial" w:cs="Arial"/>
-          <w:sz w:val="24"/>
-          <w:szCs w:val="24"/>
-        </w:rPr>
-      </w:pPr>
-      <w:r>
-        <w:rPr>
-          <w:rFonts w:ascii="Arial" w:hAnsi="Arial" w:cs="Arial"/>
-          <w:sz w:val="24"/>
-          <w:szCs w:val="24"/>
-        </w:rPr>
-        <w:t xml:space="preserve">Camera hoeft niet in de app geopend te worden. Want hoeft alleen vanuit de galerij </w:t>
-      </w:r>
-    </w:p>
-    <w:p>
-      <w:pPr>
-        <w:pStyle w:val="Geenafstand"/>
-        <w:rPr>
-          <w:rFonts w:ascii="Arial" w:hAnsi="Arial" w:cs="Arial"/>
-          <w:b/>
-          <w:sz w:val="24"/>
-          <w:szCs w:val="24"/>
-        </w:rPr>
-      </w:pPr>
-    </w:p>
-    <w:p>
-      <w:pPr>
-        <w:pStyle w:val="Geenafstand"/>
-        <w:rPr>
-          <w:rFonts w:ascii="Arial" w:hAnsi="Arial" w:cs="Arial"/>
-          <w:b/>
-          <w:sz w:val="24"/>
-          <w:szCs w:val="24"/>
-        </w:rPr>
-      </w:pPr>
-    </w:p>
-    <w:p>
-      <w:pPr>
-        <w:pStyle w:val="Geenafstand"/>
-        <w:rPr>
-          <w:rFonts w:ascii="Arial" w:hAnsi="Arial" w:cs="Arial"/>
-          <w:b/>
-          <w:sz w:val="24"/>
-          <w:szCs w:val="24"/>
-        </w:rPr>
-      </w:pPr>
-      <w:r>
-        <w:rPr>
-          <w:rFonts w:ascii="Arial" w:hAnsi="Arial" w:cs="Arial"/>
-          <w:b/>
-          <w:sz w:val="24"/>
-          <w:szCs w:val="24"/>
-        </w:rPr>
-        <w:t>Moet er een mogelijkheid zijn om bij een kind aan te geven of hij eerder weg ging dan de eindtijd.</w:t>
-      </w:r>
-    </w:p>
-    <w:p>
-      <w:pPr>
-        <w:pStyle w:val="Geenafstand"/>
-        <w:rPr>
-          <w:rFonts w:ascii="Arial" w:hAnsi="Arial" w:cs="Arial"/>
-          <w:b/>
-          <w:sz w:val="24"/>
-          <w:szCs w:val="24"/>
-        </w:rPr>
-      </w:pPr>
-    </w:p>
-    <w:p>
-      <w:pPr>
-        <w:pStyle w:val="Geenafstand"/>
-        <w:rPr>
-          <w:rFonts w:ascii="Arial" w:hAnsi="Arial" w:cs="Arial"/>
-          <w:sz w:val="24"/>
-          <w:szCs w:val="24"/>
-        </w:rPr>
-      </w:pPr>
-      <w:r>
-        <w:rPr>
-          <w:rFonts w:ascii="Arial" w:hAnsi="Arial" w:cs="Arial"/>
-          <w:sz w:val="24"/>
-          <w:szCs w:val="24"/>
-        </w:rPr>
-        <w:t>Hoeft niet een tijd als hij maar afgemeld kan worden tussendoor</w:t>
-      </w:r>
-    </w:p>
-    <w:p>
-      <w:pPr>
-        <w:pStyle w:val="Geenafstand"/>
-        <w:rPr>
-          <w:rFonts w:ascii="Arial" w:hAnsi="Arial" w:cs="Arial"/>
-          <w:b/>
-          <w:sz w:val="24"/>
-          <w:szCs w:val="24"/>
-        </w:rPr>
-      </w:pPr>
-    </w:p>
-    <w:p>
-      <w:pPr>
-        <w:pStyle w:val="Geenafstand"/>
-        <w:rPr>
-          <w:rFonts w:ascii="Arial" w:hAnsi="Arial" w:cs="Arial"/>
-          <w:b/>
-          <w:sz w:val="24"/>
-          <w:szCs w:val="24"/>
-        </w:rPr>
-      </w:pPr>
-      <w:r>
-        <w:rPr>
-          <w:rFonts w:ascii="Arial" w:hAnsi="Arial" w:cs="Arial"/>
-          <w:b/>
-          <w:sz w:val="24"/>
-          <w:szCs w:val="24"/>
-        </w:rPr>
-        <w:t>Moet er een mogelijkheid zijn om bij een kind aan te geven of hij later binnen kwam dan de begintijd.</w:t>
-      </w:r>
-    </w:p>
-    <w:p>
-      <w:pPr>
-        <w:pStyle w:val="Geenafstand"/>
-        <w:rPr>
-          <w:rFonts w:ascii="Arial" w:hAnsi="Arial" w:cs="Arial"/>
-          <w:b/>
-          <w:sz w:val="24"/>
-          <w:szCs w:val="24"/>
-        </w:rPr>
-      </w:pPr>
-    </w:p>
-    <w:p>
-      <w:pPr>
-        <w:pStyle w:val="Geenafstand"/>
-        <w:rPr>
-          <w:rFonts w:ascii="Arial" w:hAnsi="Arial" w:cs="Arial"/>
-          <w:b/>
-          <w:sz w:val="24"/>
-          <w:szCs w:val="24"/>
-        </w:rPr>
-      </w:pPr>
-    </w:p>
-    <w:p>
-      <w:pPr>
-        <w:pStyle w:val="Geenafstand"/>
-        <w:rPr>
-          <w:rFonts w:ascii="Arial" w:hAnsi="Arial" w:cs="Arial"/>
-          <w:sz w:val="24"/>
-          <w:szCs w:val="24"/>
-        </w:rPr>
-      </w:pPr>
-      <w:r>
-        <w:rPr>
-          <w:rFonts w:ascii="Arial" w:hAnsi="Arial" w:cs="Arial"/>
-          <w:sz w:val="24"/>
-          <w:szCs w:val="24"/>
-        </w:rPr>
-        <w:lastRenderedPageBreak/>
-        <w:t>Hoeft geen tijd bij maar kan tussendoor aangemeld worden</w:t>
-      </w:r>
-    </w:p>
-    <w:p>
-      <w:pPr>
-        <w:pStyle w:val="Geenafstand"/>
-        <w:rPr>
-          <w:rFonts w:ascii="Arial" w:hAnsi="Arial" w:cs="Arial"/>
-          <w:b/>
-          <w:sz w:val="24"/>
-          <w:szCs w:val="24"/>
-        </w:rPr>
-      </w:pPr>
-      <w:r>
-        <w:rPr>
-          <w:rFonts w:ascii="Arial" w:hAnsi="Arial" w:cs="Arial"/>
-          <w:b/>
-          <w:sz w:val="24"/>
-          <w:szCs w:val="24"/>
-        </w:rPr>
-        <w:t>Bestaan de groepen uit vaste kinderen of zijn het elke week verschillende kinderen per groep?</w:t>
-      </w:r>
-    </w:p>
-    <w:p>
-      <w:pPr>
-        <w:pStyle w:val="Geenafstand"/>
-        <w:rPr>
-          <w:rFonts w:ascii="Arial" w:hAnsi="Arial" w:cs="Arial"/>
-          <w:b/>
-          <w:sz w:val="24"/>
-          <w:szCs w:val="24"/>
-        </w:rPr>
-      </w:pPr>
-    </w:p>
-    <w:p>
-      <w:pPr>
-        <w:pStyle w:val="Geenafstand"/>
-        <w:rPr>
-          <w:rFonts w:ascii="Arial" w:hAnsi="Arial" w:cs="Arial"/>
-          <w:sz w:val="24"/>
-          <w:szCs w:val="24"/>
-        </w:rPr>
-      </w:pPr>
-      <w:r>
-        <w:rPr>
-          <w:rFonts w:ascii="Arial" w:hAnsi="Arial" w:cs="Arial"/>
-          <w:sz w:val="24"/>
-          <w:szCs w:val="24"/>
-        </w:rPr>
-        <w:t xml:space="preserve">Kind aan een dag koppelen omdat het soms verschilt </w:t>
-      </w:r>
-    </w:p>
-    <w:p>
-      <w:pPr>
-        <w:pStyle w:val="Geenafstand"/>
-        <w:rPr>
-          <w:rFonts w:ascii="Arial" w:hAnsi="Arial" w:cs="Arial"/>
-          <w:b/>
-          <w:sz w:val="24"/>
-          <w:szCs w:val="24"/>
-        </w:rPr>
-      </w:pPr>
-    </w:p>
-    <w:p>
-      <w:pPr>
-        <w:pStyle w:val="Geenafstand"/>
-        <w:rPr>
-          <w:rFonts w:ascii="Arial" w:hAnsi="Arial" w:cs="Arial"/>
-          <w:b/>
-          <w:sz w:val="24"/>
-          <w:szCs w:val="24"/>
-        </w:rPr>
-      </w:pPr>
-      <w:r>
-        <w:rPr>
-          <w:rFonts w:ascii="Arial" w:hAnsi="Arial" w:cs="Arial"/>
-          <w:b/>
-          <w:sz w:val="24"/>
-          <w:szCs w:val="24"/>
-        </w:rPr>
-        <w:t>Is er al een database online met gegevens van de kinderen?</w:t>
-      </w:r>
-    </w:p>
-    <w:p>
-      <w:pPr>
-        <w:pStyle w:val="Geenafstand"/>
-        <w:rPr>
-          <w:rFonts w:ascii="Arial" w:hAnsi="Arial" w:cs="Arial"/>
-          <w:b/>
-          <w:sz w:val="24"/>
-          <w:szCs w:val="24"/>
-        </w:rPr>
-      </w:pPr>
-    </w:p>
-    <w:p>
-      <w:pPr>
-        <w:pStyle w:val="Geenafstand"/>
-        <w:rPr>
-          <w:rFonts w:ascii="Arial" w:hAnsi="Arial" w:cs="Arial"/>
-          <w:sz w:val="24"/>
-          <w:szCs w:val="24"/>
-        </w:rPr>
-      </w:pPr>
-      <w:r>
-        <w:rPr>
-          <w:rFonts w:ascii="Arial" w:hAnsi="Arial" w:cs="Arial"/>
-          <w:sz w:val="24"/>
-          <w:szCs w:val="24"/>
-        </w:rPr>
-        <w:t xml:space="preserve">Ja maar daar kunnen wij niet bij want dat is van </w:t>
-      </w:r>
-      <w:proofErr w:type="spellStart"/>
-      <w:r>
-        <w:rPr>
-          <w:rFonts w:ascii="Arial" w:hAnsi="Arial" w:cs="Arial"/>
-          <w:sz w:val="24"/>
-          <w:szCs w:val="24"/>
-        </w:rPr>
-        <w:t>Kober</w:t>
-      </w:r>
-      <w:proofErr w:type="spellEnd"/>
-    </w:p>
-    <w:p>
-      <w:pPr>
-        <w:pStyle w:val="Geenafstand"/>
-        <w:rPr>
-          <w:rFonts w:ascii="Arial" w:hAnsi="Arial" w:cs="Arial"/>
-          <w:b/>
-          <w:sz w:val="24"/>
-          <w:szCs w:val="24"/>
-        </w:rPr>
-      </w:pPr>
-    </w:p>
-    <w:p>
-      <w:pPr>
-        <w:pStyle w:val="Geenafstand"/>
-        <w:rPr>
-          <w:rFonts w:ascii="Arial" w:hAnsi="Arial" w:cs="Arial"/>
-          <w:b/>
-          <w:sz w:val="24"/>
-          <w:szCs w:val="24"/>
-        </w:rPr>
-      </w:pPr>
-      <w:r>
-        <w:rPr>
-          <w:rFonts w:ascii="Arial" w:hAnsi="Arial" w:cs="Arial"/>
-          <w:b/>
-          <w:sz w:val="24"/>
-          <w:szCs w:val="24"/>
-        </w:rPr>
-        <w:t>Moet de betaling per maand gedaan worden of per keer?</w:t>
-      </w:r>
-    </w:p>
-    <w:p>
-      <w:pPr>
-        <w:pStyle w:val="Geenafstand"/>
-        <w:rPr>
-          <w:rFonts w:ascii="Arial" w:hAnsi="Arial" w:cs="Arial"/>
-          <w:b/>
-          <w:sz w:val="24"/>
-          <w:szCs w:val="24"/>
-        </w:rPr>
-      </w:pPr>
-    </w:p>
-    <w:p>
-      <w:pPr>
-        <w:pStyle w:val="Geenafstand"/>
-        <w:rPr>
-          <w:rFonts w:ascii="Arial" w:hAnsi="Arial" w:cs="Arial"/>
-          <w:sz w:val="24"/>
-          <w:szCs w:val="24"/>
-        </w:rPr>
-      </w:pPr>
-      <w:r>
-        <w:rPr>
-          <w:rFonts w:ascii="Arial" w:hAnsi="Arial" w:cs="Arial"/>
-          <w:sz w:val="24"/>
-          <w:szCs w:val="24"/>
-        </w:rPr>
-        <w:t>Vast bedrag per maand</w:t>
-      </w:r>
-    </w:p>
-    <w:p>
-      <w:pPr>
-        <w:pStyle w:val="Geenafstand"/>
-        <w:rPr>
-          <w:rFonts w:ascii="Arial" w:hAnsi="Arial" w:cs="Arial"/>
-          <w:b/>
-          <w:sz w:val="24"/>
-          <w:szCs w:val="24"/>
-        </w:rPr>
-      </w:pPr>
-    </w:p>
-    <w:p>
-      <w:pPr>
-        <w:pStyle w:val="Geenafstand"/>
-        <w:rPr>
-          <w:rFonts w:ascii="Arial" w:hAnsi="Arial" w:cs="Arial"/>
-          <w:b/>
-          <w:sz w:val="24"/>
-          <w:szCs w:val="24"/>
-        </w:rPr>
-      </w:pPr>
-      <w:r>
-        <w:rPr>
-          <w:rFonts w:ascii="Arial" w:hAnsi="Arial" w:cs="Arial"/>
-          <w:b/>
-          <w:sz w:val="24"/>
-          <w:szCs w:val="24"/>
-        </w:rPr>
-        <w:t>Willen jullie echt 1 account of meer want anders weet de ouder niet met wie hij/zij praat</w:t>
-      </w:r>
-    </w:p>
-    <w:p>
-      <w:pPr>
-        <w:pStyle w:val="Geenafstand"/>
-        <w:rPr>
-          <w:rFonts w:ascii="Arial" w:hAnsi="Arial" w:cs="Arial"/>
-          <w:b/>
-          <w:sz w:val="24"/>
-          <w:szCs w:val="24"/>
-        </w:rPr>
-      </w:pPr>
-    </w:p>
-    <w:p>
-      <w:pPr>
-        <w:pStyle w:val="Geenafstand"/>
-        <w:rPr>
-          <w:rFonts w:ascii="Arial" w:hAnsi="Arial" w:cs="Arial"/>
-          <w:b/>
-          <w:sz w:val="24"/>
-          <w:szCs w:val="24"/>
-        </w:rPr>
-      </w:pPr>
-    </w:p>
-    <w:p>
-      <w:pPr>
-        <w:pStyle w:val="Geenafstand"/>
-        <w:rPr>
-          <w:rFonts w:ascii="Arial" w:hAnsi="Arial" w:cs="Arial"/>
-          <w:sz w:val="24"/>
-          <w:szCs w:val="24"/>
-        </w:rPr>
-      </w:pPr>
-      <w:r>
-        <w:rPr>
-          <w:rFonts w:ascii="Arial" w:hAnsi="Arial" w:cs="Arial"/>
-          <w:sz w:val="24"/>
-          <w:szCs w:val="24"/>
-        </w:rPr>
-        <w:t>Aparte accounts voor de leidsters</w:t>
-      </w:r>
-    </w:p>
-    <w:p>
-      <w:pPr>
-        <w:pStyle w:val="Geenafstand"/>
-        <w:rPr>
-          <w:rFonts w:ascii="Arial" w:hAnsi="Arial" w:cs="Arial"/>
-          <w:sz w:val="24"/>
-          <w:szCs w:val="24"/>
-        </w:rPr>
-      </w:pPr>
-    </w:p>
-    <w:p>
-      <w:pPr>
-        <w:pStyle w:val="Geenafstand"/>
-        <w:rPr>
-          <w:rFonts w:ascii="Arial" w:hAnsi="Arial" w:cs="Arial"/>
-          <w:sz w:val="24"/>
-          <w:szCs w:val="24"/>
-        </w:rPr>
-      </w:pPr>
-    </w:p>
-    <w:p>
-      <w:pPr>
-        <w:pStyle w:val="Geenafstand"/>
-        <w:rPr>
-          <w:rFonts w:ascii="Arial" w:hAnsi="Arial" w:cs="Arial"/>
-          <w:sz w:val="24"/>
-          <w:szCs w:val="24"/>
-        </w:rPr>
-      </w:pPr>
-    </w:p>
-    <w:p>
-      <w:pPr>
-        <w:pStyle w:val="Geenafstand"/>
-        <w:rPr>
-          <w:rFonts w:ascii="Arial" w:hAnsi="Arial" w:cs="Arial"/>
-          <w:sz w:val="24"/>
-          <w:szCs w:val="24"/>
-        </w:rPr>
-      </w:pPr>
-      <w:r>
-        <w:rPr>
-          <w:rFonts w:ascii="Arial" w:hAnsi="Arial" w:cs="Arial"/>
-          <w:sz w:val="24"/>
-          <w:szCs w:val="24"/>
-        </w:rPr>
-        <w:t>Geen foto’s bij de kinderen</w:t>
-      </w:r>
     </w:p>
     <w:sectPr>
-      <w:footerReference w:type="default" r:id="rId11"/>
+      <w:footerReference w:type="default" r:id="rId12"/>
       <w:pgSz w:w="11906" w:h="16838"/>
       <w:pgMar w:top="1417" w:right="1417" w:bottom="1417" w:left="1417" w:header="708" w:footer="708" w:gutter="0"/>
       <w:pgNumType w:start="0"/>
@@ -4675,7 +3887,7 @@
           <w:rPr>
             <w:noProof/>
           </w:rPr>
-          <w:t>5</w:t>
+          <w:t>4</w:t>
         </w:r>
         <w:r>
           <w:fldChar w:fldCharType="end"/>
@@ -4714,6 +3926,127 @@
     </w:p>
   </w:footnote>
 </w:footnotes>
+</file>
+
+<file path=word/numbering.xml><?xml version="1.0" encoding="utf-8"?>
+<w:numbering xmlns:wpc="http://schemas.microsoft.com/office/word/2010/wordprocessingCanvas" xmlns:cx="http://schemas.microsoft.com/office/drawing/2014/chartex" xmlns:cx1="http://schemas.microsoft.com/office/drawing/2015/9/8/chartex" xmlns:cx2="http://schemas.microsoft.com/office/drawing/2015/10/21/chartex" xmlns:cx3="http://schemas.microsoft.com/office/drawing/2016/5/9/chartex" xmlns:cx4="http://schemas.microsoft.com/office/drawing/2016/5/10/chartex" xmlns:cx5="http://schemas.microsoft.com/office/drawing/2016/5/11/chartex" xmlns:mc="http://schemas.openxmlformats.org/markup-compatibility/2006" xmlns:o="urn:schemas-microsoft-com:office:office" xmlns:r="http://schemas.openxmlformats.org/officeDocument/2006/relationships" xmlns:m="http://schemas.openxmlformats.org/officeDocument/2006/math" xmlns:v="urn:schemas-microsoft-com:vml" xmlns:wp14="http://schemas.microsoft.com/office/word/2010/wordprocessingDrawing" xmlns:wp="http://schemas.openxmlformats.org/drawingml/2006/wordprocessingDrawing" xmlns:w10="urn:schemas-microsoft-com:office:word" xmlns:w="http://schemas.openxmlformats.org/wordprocessingml/2006/main" xmlns:w14="http://schemas.microsoft.com/office/word/2010/wordml" xmlns:w15="http://schemas.microsoft.com/office/word/2012/wordml" xmlns:w16se="http://schemas.microsoft.com/office/word/2015/wordml/symex" xmlns:wpg="http://schemas.microsoft.com/office/word/2010/wordprocessingGroup" xmlns:wpi="http://schemas.microsoft.com/office/word/2010/wordprocessingInk" xmlns:wne="http://schemas.microsoft.com/office/word/2006/wordml" xmlns:wps="http://schemas.microsoft.com/office/word/2010/wordprocessingShape" mc:Ignorable="w14 w15 w16se wp14">
+  <w:abstractNum w:abstractNumId="0" w15:restartNumberingAfterBreak="0">
+    <w:nsid w:val="18954F3C"/>
+    <w:multiLevelType w:val="hybridMultilevel"/>
+    <w:tmpl w:val="38CE9398"/>
+    <w:lvl w:ilvl="0" w:tplc="07F80FCA">
+      <w:start w:val="11"/>
+      <w:numFmt w:val="bullet"/>
+      <w:lvlText w:val="-"/>
+      <w:lvlJc w:val="left"/>
+      <w:pPr>
+        <w:ind w:left="720" w:hanging="360"/>
+      </w:pPr>
+      <w:rPr>
+        <w:rFonts w:ascii="Arial" w:eastAsiaTheme="minorEastAsia" w:hAnsi="Arial" w:cs="Arial" w:hint="default"/>
+      </w:rPr>
+    </w:lvl>
+    <w:lvl w:ilvl="1" w:tplc="04130003">
+      <w:start w:val="1"/>
+      <w:numFmt w:val="bullet"/>
+      <w:lvlText w:val="o"/>
+      <w:lvlJc w:val="left"/>
+      <w:pPr>
+        <w:ind w:left="1440" w:hanging="360"/>
+      </w:pPr>
+      <w:rPr>
+        <w:rFonts w:ascii="Courier New" w:hAnsi="Courier New" w:cs="Courier New" w:hint="default"/>
+      </w:rPr>
+    </w:lvl>
+    <w:lvl w:ilvl="2" w:tplc="04130005" w:tentative="1">
+      <w:start w:val="1"/>
+      <w:numFmt w:val="bullet"/>
+      <w:lvlText w:val=""/>
+      <w:lvlJc w:val="left"/>
+      <w:pPr>
+        <w:ind w:left="2160" w:hanging="360"/>
+      </w:pPr>
+      <w:rPr>
+        <w:rFonts w:ascii="Wingdings" w:hAnsi="Wingdings" w:hint="default"/>
+      </w:rPr>
+    </w:lvl>
+    <w:lvl w:ilvl="3" w:tplc="04130001" w:tentative="1">
+      <w:start w:val="1"/>
+      <w:numFmt w:val="bullet"/>
+      <w:lvlText w:val=""/>
+      <w:lvlJc w:val="left"/>
+      <w:pPr>
+        <w:ind w:left="2880" w:hanging="360"/>
+      </w:pPr>
+      <w:rPr>
+        <w:rFonts w:ascii="Symbol" w:hAnsi="Symbol" w:hint="default"/>
+      </w:rPr>
+    </w:lvl>
+    <w:lvl w:ilvl="4" w:tplc="04130003" w:tentative="1">
+      <w:start w:val="1"/>
+      <w:numFmt w:val="bullet"/>
+      <w:lvlText w:val="o"/>
+      <w:lvlJc w:val="left"/>
+      <w:pPr>
+        <w:ind w:left="3600" w:hanging="360"/>
+      </w:pPr>
+      <w:rPr>
+        <w:rFonts w:ascii="Courier New" w:hAnsi="Courier New" w:cs="Courier New" w:hint="default"/>
+      </w:rPr>
+    </w:lvl>
+    <w:lvl w:ilvl="5" w:tplc="04130005" w:tentative="1">
+      <w:start w:val="1"/>
+      <w:numFmt w:val="bullet"/>
+      <w:lvlText w:val=""/>
+      <w:lvlJc w:val="left"/>
+      <w:pPr>
+        <w:ind w:left="4320" w:hanging="360"/>
+      </w:pPr>
+      <w:rPr>
+        <w:rFonts w:ascii="Wingdings" w:hAnsi="Wingdings" w:hint="default"/>
+      </w:rPr>
+    </w:lvl>
+    <w:lvl w:ilvl="6" w:tplc="04130001" w:tentative="1">
+      <w:start w:val="1"/>
+      <w:numFmt w:val="bullet"/>
+      <w:lvlText w:val=""/>
+      <w:lvlJc w:val="left"/>
+      <w:pPr>
+        <w:ind w:left="5040" w:hanging="360"/>
+      </w:pPr>
+      <w:rPr>
+        <w:rFonts w:ascii="Symbol" w:hAnsi="Symbol" w:hint="default"/>
+      </w:rPr>
+    </w:lvl>
+    <w:lvl w:ilvl="7" w:tplc="04130003" w:tentative="1">
+      <w:start w:val="1"/>
+      <w:numFmt w:val="bullet"/>
+      <w:lvlText w:val="o"/>
+      <w:lvlJc w:val="left"/>
+      <w:pPr>
+        <w:ind w:left="5760" w:hanging="360"/>
+      </w:pPr>
+      <w:rPr>
+        <w:rFonts w:ascii="Courier New" w:hAnsi="Courier New" w:cs="Courier New" w:hint="default"/>
+      </w:rPr>
+    </w:lvl>
+    <w:lvl w:ilvl="8" w:tplc="04130005" w:tentative="1">
+      <w:start w:val="1"/>
+      <w:numFmt w:val="bullet"/>
+      <w:lvlText w:val=""/>
+      <w:lvlJc w:val="left"/>
+      <w:pPr>
+        <w:ind w:left="6480" w:hanging="360"/>
+      </w:pPr>
+      <w:rPr>
+        <w:rFonts w:ascii="Wingdings" w:hAnsi="Wingdings" w:hint="default"/>
+      </w:rPr>
+    </w:lvl>
+  </w:abstractNum>
+  <w:num w:numId="1">
+    <w:abstractNumId w:val="0"/>
+  </w:num>
+</w:numbering>
 </file>
 
 <file path=word/styles.xml><?xml version="1.0" encoding="utf-8"?>
@@ -5603,7 +4936,7 @@
 </file>
 
 <file path=customXml/itemProps2.xml><?xml version="1.0" encoding="utf-8"?>
-<ds:datastoreItem xmlns:ds="http://schemas.openxmlformats.org/officeDocument/2006/customXml" ds:itemID="{55D5551B-1F2D-473F-A8A2-35B6052E91CE}">
+<ds:datastoreItem xmlns:ds="http://schemas.openxmlformats.org/officeDocument/2006/customXml" ds:itemID="{7769AEBE-12F8-4D6B-9FAC-831AA22123B7}">
   <ds:schemaRefs>
     <ds:schemaRef ds:uri="http://schemas.openxmlformats.org/officeDocument/2006/bibliography"/>
   </ds:schemaRefs>

--- a/1.1 Stelt de vraag enof de informatiebehoefte vast/Interview vragen.docx
+++ b/1.1 Stelt de vraag enof de informatiebehoefte vast/Interview vragen.docx
@@ -1,6 +1,6 @@
 
 <file path=word/document.xml><?xml version="1.0" encoding="utf-8"?>
-<w:document xmlns:wpc="http://schemas.microsoft.com/office/word/2010/wordprocessingCanvas" xmlns:cx="http://schemas.microsoft.com/office/drawing/2014/chartex" xmlns:cx1="http://schemas.microsoft.com/office/drawing/2015/9/8/chartex" xmlns:cx2="http://schemas.microsoft.com/office/drawing/2015/10/21/chartex" xmlns:cx3="http://schemas.microsoft.com/office/drawing/2016/5/9/chartex" xmlns:cx4="http://schemas.microsoft.com/office/drawing/2016/5/10/chartex" xmlns:cx5="http://schemas.microsoft.com/office/drawing/2016/5/11/chartex" xmlns:mc="http://schemas.openxmlformats.org/markup-compatibility/2006" xmlns:o="urn:schemas-microsoft-com:office:office" xmlns:r="http://schemas.openxmlformats.org/officeDocument/2006/relationships" xmlns:m="http://schemas.openxmlformats.org/officeDocument/2006/math" xmlns:v="urn:schemas-microsoft-com:vml" xmlns:wp14="http://schemas.microsoft.com/office/word/2010/wordprocessingDrawing" xmlns:wp="http://schemas.openxmlformats.org/drawingml/2006/wordprocessingDrawing" xmlns:w10="urn:schemas-microsoft-com:office:word" xmlns:w="http://schemas.openxmlformats.org/wordprocessingml/2006/main" xmlns:w14="http://schemas.microsoft.com/office/word/2010/wordml" xmlns:w15="http://schemas.microsoft.com/office/word/2012/wordml" xmlns:w16se="http://schemas.microsoft.com/office/word/2015/wordml/symex" xmlns:wpg="http://schemas.microsoft.com/office/word/2010/wordprocessingGroup" xmlns:wpi="http://schemas.microsoft.com/office/word/2010/wordprocessingInk" xmlns:wne="http://schemas.microsoft.com/office/word/2006/wordml" xmlns:wps="http://schemas.microsoft.com/office/word/2010/wordprocessingShape" mc:Ignorable="w14 w15 w16se wp14">
+<w:document xmlns:wpc="http://schemas.microsoft.com/office/word/2010/wordprocessingCanvas" xmlns:mc="http://schemas.openxmlformats.org/markup-compatibility/2006" xmlns:o="urn:schemas-microsoft-com:office:office" xmlns:r="http://schemas.openxmlformats.org/officeDocument/2006/relationships" xmlns:m="http://schemas.openxmlformats.org/officeDocument/2006/math" xmlns:v="urn:schemas-microsoft-com:vml" xmlns:wp14="http://schemas.microsoft.com/office/word/2010/wordprocessingDrawing" xmlns:wp="http://schemas.openxmlformats.org/drawingml/2006/wordprocessingDrawing" xmlns:w10="urn:schemas-microsoft-com:office:word" xmlns:w="http://schemas.openxmlformats.org/wordprocessingml/2006/main" xmlns:w14="http://schemas.microsoft.com/office/word/2010/wordml" xmlns:w15="http://schemas.microsoft.com/office/word/2012/wordml" xmlns:wpg="http://schemas.microsoft.com/office/word/2010/wordprocessingGroup" xmlns:wpi="http://schemas.microsoft.com/office/word/2010/wordprocessingInk" xmlns:wne="http://schemas.microsoft.com/office/word/2006/wordml" xmlns:wps="http://schemas.microsoft.com/office/word/2010/wordprocessingShape" mc:Ignorable="w14 w15 wp14">
   <w:body>
     <w:sdt>
       <w:sdtPr>
@@ -16,19 +16,24 @@
           <w:docPartUnique/>
         </w:docPartObj>
       </w:sdtPr>
-      <w:sdtEndPr/>
+      <w:sdtEndPr>
+        <w:rPr>
+          <w:rFonts w:asciiTheme="minorHAnsi" w:eastAsiaTheme="minorEastAsia" w:hAnsiTheme="minorHAnsi" w:cstheme="minorBidi"/>
+          <w:color w:val="auto"/>
+          <w:sz w:val="22"/>
+          <w:szCs w:val="22"/>
+          <w:lang w:eastAsia="nl-NL"/>
+        </w:rPr>
+      </w:sdtEndPr>
       <w:sdtContent>
         <w:p/>
-        <w:bookmarkStart w:id="0" w:name="_Toc478981891"/>
         <w:p>
           <w:pPr>
-            <w:pStyle w:val="Kop1"/>
-            <w:jc w:val="center"/>
+            <w:pStyle w:val="Geenafstand"/>
           </w:pPr>
           <w:r>
             <w:rPr>
               <w:noProof/>
-              <w:lang w:eastAsia="nl-NL"/>
             </w:rPr>
             <mc:AlternateContent>
               <mc:Choice Requires="wpg">
@@ -342,7 +347,7 @@
                 <w:pict>
                   <v:group id="Groep 125" o:spid="_x0000_s1026" style="position:absolute;left:0;text-align:left;margin-left:0;margin-top:0;width:540pt;height:556.55pt;z-index:-251657216;mso-width-percent:1154;mso-height-percent:670;mso-top-percent:45;mso-position-horizontal:center;mso-position-horizontal-relative:margin;mso-position-vertical-relative:page;mso-width-percent:1154;mso-height-percent:670;mso-top-percent:45;mso-width-relative:margin" coordsize="55613,54044" o:gfxdata="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">
                     <o:lock v:ext="edit" aspectratio="t"/>
-                    <v:shape id="Vrije vorm 10" o:spid="_x0000_s1027" style="position:absolute;width:55575;height:54044;visibility:visible;mso-wrap-style:square;v-text-anchor:bottom" coordsize="720,700" o:spt="100" o:gfxdata="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" adj="-11796480,,5400" path="m,c,644,,644,,644v23,6,62,14,113,21c250,685,476,700,720,644v,-27,,-27,,-27c720,,720,,720,,,,,,,e" fillcolor="#4d5f78 [2994]" stroked="f">
+                    <v:shape id="Vrije vorm 10" o:spid="_x0000_s1027" style="position:absolute;width:55575;height:54044;visibility:visible;mso-wrap-style:square;v-text-anchor:bottom" coordsize="720,700" o:spt="100" o:gfxdata="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" adj="-11796480,,5400" path="m,c,644,,644,,644v23,6,62,14,113,21c250,685,476,700,720,644v,-27,,-27,,-27c720,,720,,720,,,,,,,e" fillcolor="#4d5f78 [2994]" stroked="f">
                       <v:fill color2="#2a3442 [2018]" rotate="t" colors="0 #5d6d85;.5 #485972;1 #334258" focus="100%" type="gradient">
                         <o:fill v:ext="view" type="gradientUnscaled"/>
                       </v:fill>
@@ -388,7 +393,7 @@
                         </w:txbxContent>
                       </v:textbox>
                     </v:shape>
-                    <v:shape id="Vrije vorm 11" o:spid="_x0000_s1028" style="position:absolute;left:8763;top:47697;width:46850;height:5099;visibility:visible;mso-wrap-style:square;v-text-anchor:bottom" coordsize="607,66" o:gfxdata="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" path="m607,c450,44,300,57,176,57,109,57,49,53,,48,66,58,152,66,251,66,358,66,480,56,607,27,607,,607,,607,e" fillcolor="white [3212]" stroked="f">
+                    <v:shape id="Vrije vorm 11" o:spid="_x0000_s1028" style="position:absolute;left:8763;top:47697;width:46850;height:5099;visibility:visible;mso-wrap-style:square;v-text-anchor:bottom" coordsize="607,66" o:gfxdata="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" path="m607,c450,44,300,57,176,57,109,57,49,53,,48,66,58,152,66,251,66,358,66,480,56,607,27,607,,607,,607,e" fillcolor="white [3212]" stroked="f">
                       <v:fill opacity="19789f"/>
                       <v:path arrowok="t" o:connecttype="custom" o:connectlocs="4685030,0;1358427,440373;0,370840;1937302,509905;4685030,208598;4685030,0" o:connectangles="0,0,0,0,0,0"/>
                     </v:shape>
@@ -401,7 +406,6 @@
           <w:r>
             <w:rPr>
               <w:noProof/>
-              <w:lang w:eastAsia="nl-NL"/>
             </w:rPr>
             <mc:AlternateContent>
               <mc:Choice Requires="wps">
@@ -699,7 +703,6 @@
           <w:r>
             <w:rPr>
               <w:noProof/>
-              <w:lang w:eastAsia="nl-NL"/>
             </w:rPr>
             <mc:AlternateContent>
               <mc:Choice Requires="wps">
@@ -952,7 +955,6 @@
           <w:r>
             <w:rPr>
               <w:noProof/>
-              <w:lang w:eastAsia="nl-NL"/>
             </w:rPr>
             <mc:AlternateContent>
               <mc:Choice Requires="wps">
@@ -1140,8 +1142,7 @@
         </w:p>
       </w:sdtContent>
     </w:sdt>
-    <w:bookmarkEnd w:id="0" w:displacedByCustomXml="prev"/>
-    <w:bookmarkStart w:id="1" w:name="_Toc478466553" w:displacedByCustomXml="prev"/>
+    <w:bookmarkStart w:id="0" w:name="_Toc478466553" w:displacedByCustomXml="prev"/>
     <w:p>
       <w:pPr>
         <w:pStyle w:val="Kop1"/>
@@ -1157,15 +1158,15 @@
         <w:lastRenderedPageBreak/>
         <w:t xml:space="preserve"> </w:t>
       </w:r>
-      <w:bookmarkStart w:id="2" w:name="_Toc478981892"/>
+      <w:bookmarkStart w:id="1" w:name="_Toc482083737"/>
       <w:r>
         <w:rPr>
           <w:rFonts w:ascii="Arial" w:hAnsi="Arial" w:cs="Arial"/>
         </w:rPr>
         <w:t>Titelvervolgblad</w:t>
       </w:r>
+      <w:bookmarkEnd w:id="0"/>
       <w:bookmarkEnd w:id="1"/>
-      <w:bookmarkEnd w:id="2"/>
     </w:p>
     <w:p/>
     <w:p>
@@ -2053,25 +2054,7 @@
           <w:szCs w:val="24"/>
         </w:rPr>
         <w:tab/>
-        <w:t>: …………………………………………</w:t>
-      </w:r>
-      <w:proofErr w:type="gramStart"/>
-      <w:r>
-        <w:rPr>
-          <w:rFonts w:ascii="Arial" w:hAnsi="Arial" w:cs="Arial"/>
-          <w:sz w:val="24"/>
-          <w:szCs w:val="24"/>
-        </w:rPr>
-        <w:t>…….</w:t>
-      </w:r>
-      <w:proofErr w:type="gramEnd"/>
-      <w:r>
-        <w:rPr>
-          <w:rFonts w:ascii="Arial" w:hAnsi="Arial" w:cs="Arial"/>
-          <w:sz w:val="24"/>
-          <w:szCs w:val="24"/>
-        </w:rPr>
-        <w:t>.</w:t>
+        <w:t>: ………………………………………………..</w:t>
       </w:r>
     </w:p>
     <w:p>
@@ -2303,253 +2286,164 @@
           <w:sz w:val="24"/>
           <w:szCs w:val="24"/>
         </w:rPr>
-        <w:t xml:space="preserve">Naam </w:t>
-      </w:r>
-      <w:r>
-        <w:rPr>
-          <w:rFonts w:ascii="Arial" w:hAnsi="Arial" w:cs="Arial"/>
-          <w:sz w:val="24"/>
-          <w:szCs w:val="24"/>
-        </w:rPr>
-        <w:t>opdrachtgever</w:t>
-      </w:r>
-      <w:r>
-        <w:rPr>
-          <w:rFonts w:ascii="Arial" w:hAnsi="Arial" w:cs="Arial"/>
-          <w:sz w:val="24"/>
-          <w:szCs w:val="24"/>
-        </w:rPr>
-        <w:tab/>
-      </w:r>
-      <w:r>
-        <w:rPr>
-          <w:rFonts w:ascii="Arial" w:hAnsi="Arial" w:cs="Arial"/>
-          <w:sz w:val="24"/>
-          <w:szCs w:val="24"/>
-        </w:rPr>
-        <w:tab/>
-      </w:r>
-      <w:r>
-        <w:rPr>
-          <w:rFonts w:ascii="Arial" w:hAnsi="Arial" w:cs="Arial"/>
-          <w:sz w:val="24"/>
-          <w:szCs w:val="24"/>
-        </w:rPr>
-        <w:tab/>
-      </w:r>
-      <w:r>
-        <w:rPr>
-          <w:rFonts w:ascii="Arial" w:hAnsi="Arial" w:cs="Arial"/>
-          <w:sz w:val="24"/>
-          <w:szCs w:val="24"/>
-        </w:rPr>
-        <w:t>: Marlies Aarts</w:t>
-      </w:r>
-      <w:r>
-        <w:rPr>
-          <w:rFonts w:ascii="Arial" w:hAnsi="Arial" w:cs="Arial"/>
-          <w:sz w:val="24"/>
-          <w:szCs w:val="24"/>
-        </w:rPr>
-        <w:t xml:space="preserve"> </w:t>
-      </w:r>
-    </w:p>
-    <w:p>
-      <w:pPr>
-        <w:pStyle w:val="Geenafstand"/>
-        <w:rPr>
-          <w:rFonts w:ascii="Arial" w:hAnsi="Arial" w:cs="Arial"/>
-          <w:sz w:val="24"/>
-          <w:szCs w:val="24"/>
-        </w:rPr>
-      </w:pPr>
-    </w:p>
-    <w:p>
-      <w:pPr>
-        <w:pStyle w:val="Geenafstand"/>
-        <w:rPr>
-          <w:rFonts w:ascii="Arial" w:hAnsi="Arial" w:cs="Arial"/>
-          <w:sz w:val="24"/>
-          <w:szCs w:val="24"/>
-        </w:rPr>
-      </w:pPr>
-    </w:p>
-    <w:p>
-      <w:pPr>
-        <w:pStyle w:val="Geenafstand"/>
-        <w:rPr>
-          <w:rFonts w:ascii="Arial" w:hAnsi="Arial" w:cs="Arial"/>
-          <w:b/>
-          <w:sz w:val="24"/>
-          <w:szCs w:val="24"/>
-        </w:rPr>
-      </w:pPr>
-      <w:r>
-        <w:rPr>
-          <w:rFonts w:ascii="Arial" w:hAnsi="Arial" w:cs="Arial"/>
-          <w:sz w:val="24"/>
-          <w:szCs w:val="24"/>
-        </w:rPr>
-        <w:t xml:space="preserve">Handtekening </w:t>
-      </w:r>
-      <w:r>
-        <w:rPr>
-          <w:rFonts w:ascii="Arial" w:hAnsi="Arial" w:cs="Arial"/>
-          <w:sz w:val="24"/>
-          <w:szCs w:val="24"/>
-        </w:rPr>
-        <w:t>opdrachtgever</w:t>
-      </w:r>
-      <w:r>
-        <w:rPr>
-          <w:rFonts w:ascii="Arial" w:hAnsi="Arial" w:cs="Arial"/>
-          <w:sz w:val="24"/>
-          <w:szCs w:val="24"/>
-        </w:rPr>
-        <w:tab/>
-      </w:r>
-      <w:r>
-        <w:rPr>
-          <w:rFonts w:ascii="Arial" w:hAnsi="Arial" w:cs="Arial"/>
-          <w:sz w:val="24"/>
-          <w:szCs w:val="24"/>
-        </w:rPr>
-        <w:tab/>
-        <w:t>: …………………………………………</w:t>
-      </w:r>
-      <w:proofErr w:type="gramStart"/>
-      <w:r>
-        <w:rPr>
-          <w:rFonts w:ascii="Arial" w:hAnsi="Arial" w:cs="Arial"/>
-          <w:sz w:val="24"/>
-          <w:szCs w:val="24"/>
-        </w:rPr>
-        <w:t>…….</w:t>
-      </w:r>
-      <w:proofErr w:type="gramEnd"/>
-      <w:r>
-        <w:rPr>
-          <w:rFonts w:ascii="Arial" w:hAnsi="Arial" w:cs="Arial"/>
-          <w:sz w:val="24"/>
-          <w:szCs w:val="24"/>
-        </w:rPr>
-        <w:t>.</w:t>
-      </w:r>
-    </w:p>
-    <w:p>
-      <w:pPr>
-        <w:pStyle w:val="Geenafstand"/>
-        <w:rPr>
-          <w:rFonts w:ascii="Arial" w:hAnsi="Arial" w:cs="Arial"/>
-          <w:sz w:val="24"/>
-          <w:szCs w:val="24"/>
-        </w:rPr>
-      </w:pPr>
-    </w:p>
-    <w:p>
-      <w:pPr>
-        <w:pStyle w:val="Geenafstand"/>
-        <w:rPr>
-          <w:rFonts w:ascii="Arial" w:hAnsi="Arial" w:cs="Arial"/>
-          <w:b/>
-          <w:sz w:val="24"/>
-          <w:szCs w:val="24"/>
-        </w:rPr>
-      </w:pPr>
-      <w:r>
-        <w:rPr>
-          <w:rFonts w:ascii="Arial" w:hAnsi="Arial" w:cs="Arial"/>
-          <w:sz w:val="24"/>
-          <w:szCs w:val="24"/>
-        </w:rPr>
-        <w:t xml:space="preserve">Beoordeling </w:t>
-      </w:r>
-      <w:r>
-        <w:rPr>
-          <w:rFonts w:ascii="Arial" w:hAnsi="Arial" w:cs="Arial"/>
-          <w:sz w:val="24"/>
-          <w:szCs w:val="24"/>
-        </w:rPr>
-        <w:t>opdrachtgever</w:t>
-      </w:r>
-      <w:r>
-        <w:rPr>
-          <w:rFonts w:ascii="Arial" w:hAnsi="Arial" w:cs="Arial"/>
-          <w:sz w:val="24"/>
-          <w:szCs w:val="24"/>
-        </w:rPr>
-        <w:tab/>
-      </w:r>
-      <w:r>
-        <w:rPr>
-          <w:rFonts w:ascii="Arial" w:hAnsi="Arial" w:cs="Arial"/>
-          <w:sz w:val="24"/>
-          <w:szCs w:val="24"/>
-        </w:rPr>
-        <w:tab/>
-        <w:t>: …………………………………………</w:t>
-      </w:r>
-      <w:proofErr w:type="gramStart"/>
-      <w:r>
-        <w:rPr>
-          <w:rFonts w:ascii="Arial" w:hAnsi="Arial" w:cs="Arial"/>
-          <w:sz w:val="24"/>
-          <w:szCs w:val="24"/>
-        </w:rPr>
-        <w:t>…….</w:t>
-      </w:r>
-      <w:proofErr w:type="gramEnd"/>
-      <w:r>
-        <w:rPr>
-          <w:rFonts w:ascii="Arial" w:hAnsi="Arial" w:cs="Arial"/>
-          <w:sz w:val="24"/>
-          <w:szCs w:val="24"/>
-        </w:rPr>
-        <w:t>.</w:t>
-      </w:r>
-    </w:p>
-    <w:p>
-      <w:pPr>
-        <w:pStyle w:val="Geenafstand"/>
-        <w:rPr>
-          <w:rFonts w:ascii="Arial" w:hAnsi="Arial" w:cs="Arial"/>
-          <w:sz w:val="24"/>
-          <w:szCs w:val="24"/>
-        </w:rPr>
-      </w:pPr>
-    </w:p>
-    <w:p>
-      <w:pPr>
-        <w:pStyle w:val="Geenafstand"/>
-        <w:rPr>
-          <w:rFonts w:ascii="Arial" w:hAnsi="Arial" w:cs="Arial"/>
-          <w:sz w:val="24"/>
-          <w:szCs w:val="24"/>
-        </w:rPr>
-      </w:pPr>
-      <w:r>
-        <w:rPr>
-          <w:rFonts w:ascii="Arial" w:hAnsi="Arial" w:cs="Arial"/>
-          <w:sz w:val="24"/>
-          <w:szCs w:val="24"/>
-        </w:rPr>
-        <w:t xml:space="preserve">Opmerking </w:t>
-      </w:r>
-      <w:r>
-        <w:rPr>
-          <w:rFonts w:ascii="Arial" w:hAnsi="Arial" w:cs="Arial"/>
-          <w:sz w:val="24"/>
-          <w:szCs w:val="24"/>
-        </w:rPr>
-        <w:t>opdrachtgever</w:t>
-      </w:r>
-      <w:r>
-        <w:rPr>
-          <w:rFonts w:ascii="Arial" w:hAnsi="Arial" w:cs="Arial"/>
-          <w:sz w:val="24"/>
-          <w:szCs w:val="24"/>
-        </w:rPr>
-        <w:tab/>
+        <w:t>Naam opdrachtgever</w:t>
+      </w:r>
+      <w:r>
+        <w:rPr>
+          <w:rFonts w:ascii="Arial" w:hAnsi="Arial" w:cs="Arial"/>
+          <w:sz w:val="24"/>
+          <w:szCs w:val="24"/>
+        </w:rPr>
+        <w:tab/>
+      </w:r>
+      <w:r>
+        <w:rPr>
+          <w:rFonts w:ascii="Arial" w:hAnsi="Arial" w:cs="Arial"/>
+          <w:sz w:val="24"/>
+          <w:szCs w:val="24"/>
+        </w:rPr>
+        <w:tab/>
+      </w:r>
+      <w:r>
+        <w:rPr>
+          <w:rFonts w:ascii="Arial" w:hAnsi="Arial" w:cs="Arial"/>
+          <w:sz w:val="24"/>
+          <w:szCs w:val="24"/>
+        </w:rPr>
+        <w:tab/>
+        <w:t xml:space="preserve">: Marlies Aarts </w:t>
+      </w:r>
+    </w:p>
+    <w:p>
+      <w:pPr>
+        <w:pStyle w:val="Geenafstand"/>
+        <w:rPr>
+          <w:rFonts w:ascii="Arial" w:hAnsi="Arial" w:cs="Arial"/>
+          <w:sz w:val="24"/>
+          <w:szCs w:val="24"/>
+        </w:rPr>
+      </w:pPr>
+    </w:p>
+    <w:p>
+      <w:pPr>
+        <w:pStyle w:val="Geenafstand"/>
+        <w:rPr>
+          <w:rFonts w:ascii="Arial" w:hAnsi="Arial" w:cs="Arial"/>
+          <w:sz w:val="24"/>
+          <w:szCs w:val="24"/>
+        </w:rPr>
+      </w:pPr>
+    </w:p>
+    <w:p>
+      <w:pPr>
+        <w:pStyle w:val="Geenafstand"/>
+        <w:rPr>
+          <w:rFonts w:ascii="Arial" w:hAnsi="Arial" w:cs="Arial"/>
+          <w:sz w:val="24"/>
+          <w:szCs w:val="24"/>
+        </w:rPr>
+      </w:pPr>
+    </w:p>
+    <w:p>
+      <w:pPr>
+        <w:pStyle w:val="Geenafstand"/>
+        <w:rPr>
+          <w:rFonts w:ascii="Arial" w:hAnsi="Arial" w:cs="Arial"/>
+          <w:sz w:val="24"/>
+          <w:szCs w:val="24"/>
+        </w:rPr>
+      </w:pPr>
+      <w:r>
+        <w:rPr>
+          <w:noProof/>
+        </w:rPr>
+        <w:drawing>
+          <wp:anchor distT="0" distB="0" distL="114300" distR="114300" simplePos="0" relativeHeight="251667456" behindDoc="0" locked="0" layoutInCell="1" allowOverlap="1">
+            <wp:simplePos x="0" y="0"/>
+            <wp:positionH relativeFrom="margin">
+              <wp:align>right</wp:align>
+            </wp:positionH>
+            <wp:positionV relativeFrom="paragraph">
+              <wp:posOffset>12700</wp:posOffset>
+            </wp:positionV>
+            <wp:extent cx="2869565" cy="1181100"/>
+            <wp:effectExtent l="0" t="0" r="6985" b="0"/>
+            <wp:wrapSquare wrapText="bothSides"/>
+            <wp:docPr id="2" name="Afbeelding 2"/>
+            <wp:cNvGraphicFramePr>
+              <a:graphicFrameLocks xmlns:a="http://schemas.openxmlformats.org/drawingml/2006/main" noChangeAspect="1"/>
+            </wp:cNvGraphicFramePr>
+            <a:graphic xmlns:a="http://schemas.openxmlformats.org/drawingml/2006/main">
+              <a:graphicData uri="http://schemas.openxmlformats.org/drawingml/2006/picture">
+                <pic:pic xmlns:pic="http://schemas.openxmlformats.org/drawingml/2006/picture">
+                  <pic:nvPicPr>
+                    <pic:cNvPr id="0" name="Afbeelding 3"/>
+                    <pic:cNvPicPr>
+                      <a:picLocks noChangeAspect="1" noChangeArrowheads="1"/>
+                    </pic:cNvPicPr>
+                  </pic:nvPicPr>
+                  <pic:blipFill>
+                    <a:blip r:embed="rId12">
+                      <a:extLst>
+                        <a:ext uri="{28A0092B-C50C-407E-A947-70E740481C1C}">
+                          <a14:useLocalDpi xmlns:a14="http://schemas.microsoft.com/office/drawing/2010/main" val="0"/>
+                        </a:ext>
+                      </a:extLst>
+                    </a:blip>
+                    <a:srcRect/>
+                    <a:stretch>
+                      <a:fillRect/>
+                    </a:stretch>
+                  </pic:blipFill>
+                  <pic:spPr bwMode="auto">
+                    <a:xfrm>
+                      <a:off x="0" y="0"/>
+                      <a:ext cx="2869565" cy="1181100"/>
+                    </a:xfrm>
+                    <a:prstGeom prst="rect">
+                      <a:avLst/>
+                    </a:prstGeom>
+                    <a:noFill/>
+                  </pic:spPr>
+                </pic:pic>
+              </a:graphicData>
+            </a:graphic>
+            <wp14:sizeRelH relativeFrom="margin">
+              <wp14:pctWidth>0</wp14:pctWidth>
+            </wp14:sizeRelH>
+            <wp14:sizeRelV relativeFrom="margin">
+              <wp14:pctHeight>0</wp14:pctHeight>
+            </wp14:sizeRelV>
+          </wp:anchor>
+        </w:drawing>
+      </w:r>
+    </w:p>
+    <w:p>
+      <w:pPr>
+        <w:pStyle w:val="Geenafstand"/>
+        <w:rPr>
+          <w:rFonts w:ascii="Arial" w:hAnsi="Arial" w:cs="Arial"/>
+          <w:sz w:val="24"/>
+          <w:szCs w:val="24"/>
+        </w:rPr>
+      </w:pPr>
+    </w:p>
+    <w:p>
+      <w:pPr>
+        <w:pStyle w:val="Geenafstand"/>
+        <w:rPr>
+          <w:rFonts w:ascii="Arial" w:hAnsi="Arial" w:cs="Arial"/>
+          <w:sz w:val="24"/>
+          <w:szCs w:val="24"/>
+        </w:rPr>
+      </w:pPr>
+      <w:r>
+        <w:rPr>
+          <w:rFonts w:ascii="Arial" w:hAnsi="Arial" w:cs="Arial"/>
+          <w:sz w:val="24"/>
+          <w:szCs w:val="24"/>
+        </w:rPr>
+        <w:t>Handtekening opdrachtgever</w:t>
       </w:r>
       <w:r>
         <w:rPr>
@@ -2567,86 +2461,6 @@
         </w:rPr>
         <w:tab/>
         <w:t xml:space="preserve">: </w:t>
-      </w:r>
-    </w:p>
-    <w:p>
-      <w:pPr>
-        <w:pStyle w:val="Geenafstand"/>
-        <w:rPr>
-          <w:rFonts w:ascii="Arial" w:hAnsi="Arial" w:cs="Arial"/>
-          <w:b/>
-          <w:sz w:val="24"/>
-          <w:szCs w:val="24"/>
-        </w:rPr>
-      </w:pPr>
-    </w:p>
-    <w:p>
-      <w:pPr>
-        <w:pStyle w:val="Geenafstand"/>
-        <w:rPr>
-          <w:rFonts w:ascii="Arial" w:hAnsi="Arial" w:cs="Arial"/>
-          <w:b/>
-          <w:sz w:val="24"/>
-          <w:szCs w:val="24"/>
-        </w:rPr>
-      </w:pPr>
-      <w:r>
-        <w:rPr>
-          <w:rFonts w:ascii="Arial" w:hAnsi="Arial" w:cs="Arial"/>
-          <w:sz w:val="24"/>
-          <w:szCs w:val="24"/>
-        </w:rPr>
-        <w:t>……………………………………………………………………………………..</w:t>
-      </w:r>
-    </w:p>
-    <w:p>
-      <w:pPr>
-        <w:pStyle w:val="Geenafstand"/>
-        <w:rPr>
-          <w:rFonts w:ascii="Arial" w:hAnsi="Arial" w:cs="Arial"/>
-          <w:b/>
-          <w:sz w:val="24"/>
-          <w:szCs w:val="24"/>
-        </w:rPr>
-      </w:pPr>
-      <w:r>
-        <w:rPr>
-          <w:rFonts w:ascii="Arial" w:hAnsi="Arial" w:cs="Arial"/>
-          <w:sz w:val="24"/>
-          <w:szCs w:val="24"/>
-        </w:rPr>
-        <w:br/>
-        <w:t>……………………………………………………………………………………..</w:t>
-      </w:r>
-    </w:p>
-    <w:p>
-      <w:pPr>
-        <w:pStyle w:val="Geenafstand"/>
-        <w:rPr>
-          <w:rFonts w:ascii="Arial" w:hAnsi="Arial" w:cs="Arial"/>
-          <w:b/>
-          <w:sz w:val="24"/>
-          <w:szCs w:val="24"/>
-        </w:rPr>
-      </w:pPr>
-    </w:p>
-    <w:p>
-      <w:pPr>
-        <w:pStyle w:val="Geenafstand"/>
-        <w:rPr>
-          <w:rFonts w:ascii="Arial" w:hAnsi="Arial" w:cs="Arial"/>
-          <w:b/>
-          <w:sz w:val="24"/>
-          <w:szCs w:val="24"/>
-        </w:rPr>
-      </w:pPr>
-      <w:r>
-        <w:rPr>
-          <w:rFonts w:ascii="Arial" w:hAnsi="Arial" w:cs="Arial"/>
-          <w:sz w:val="24"/>
-          <w:szCs w:val="24"/>
-        </w:rPr>
-        <w:t>……………………………………………………………………………………..</w:t>
       </w:r>
     </w:p>
     <w:p>
@@ -2670,7 +2484,7 @@
     </w:p>
     <w:sdt>
       <w:sdtPr>
-        <w:id w:val="1516116491"/>
+        <w:id w:val="-1384625649"/>
         <w:docPartObj>
           <w:docPartGallery w:val="Table of Contents"/>
           <w:docPartUnique/>
@@ -2678,22 +2492,27 @@
       </w:sdtPr>
       <w:sdtEndPr>
         <w:rPr>
+          <w:rFonts w:asciiTheme="minorHAnsi" w:eastAsiaTheme="minorHAnsi" w:hAnsiTheme="minorHAnsi" w:cstheme="minorBidi"/>
           <w:b/>
           <w:bCs/>
+          <w:color w:val="auto"/>
+          <w:sz w:val="22"/>
+          <w:szCs w:val="22"/>
+          <w:lang w:eastAsia="en-US"/>
         </w:rPr>
       </w:sdtEndPr>
       <w:sdtContent>
         <w:p>
           <w:pPr>
-            <w:rPr>
-              <w:rFonts w:ascii="Times New Roman" w:eastAsia="Times New Roman" w:hAnsi="Times New Roman" w:cs="Times New Roman"/>
-              <w:sz w:val="24"/>
-              <w:szCs w:val="24"/>
-              <w:lang w:eastAsia="nl-NL"/>
-            </w:rPr>
+            <w:pStyle w:val="Kopvaninhoudsopgave"/>
           </w:pPr>
           <w:r>
-            <w:t>Inhoud</w:t>
+            <w:t>Inhoudso</w:t>
+          </w:r>
+          <w:bookmarkStart w:id="2" w:name="_GoBack"/>
+          <w:bookmarkEnd w:id="2"/>
+          <w:r>
+            <w:t>pgave</w:t>
           </w:r>
         </w:p>
         <w:p>
@@ -2717,70 +2536,7 @@
           <w:r>
             <w:fldChar w:fldCharType="separate"/>
           </w:r>
-          <w:hyperlink w:anchor="_Toc478981891" w:history="1">
-            <w:r>
-              <w:rPr>
-                <w:noProof/>
-                <w:webHidden/>
-              </w:rPr>
-              <w:tab/>
-            </w:r>
-            <w:r>
-              <w:rPr>
-                <w:noProof/>
-                <w:webHidden/>
-              </w:rPr>
-              <w:fldChar w:fldCharType="begin"/>
-            </w:r>
-            <w:r>
-              <w:rPr>
-                <w:noProof/>
-                <w:webHidden/>
-              </w:rPr>
-              <w:instrText xml:space="preserve"> PAGEREF _Toc478981891 \h </w:instrText>
-            </w:r>
-            <w:r>
-              <w:rPr>
-                <w:noProof/>
-                <w:webHidden/>
-              </w:rPr>
-            </w:r>
-            <w:r>
-              <w:rPr>
-                <w:noProof/>
-                <w:webHidden/>
-              </w:rPr>
-              <w:fldChar w:fldCharType="separate"/>
-            </w:r>
-            <w:r>
-              <w:rPr>
-                <w:noProof/>
-                <w:webHidden/>
-              </w:rPr>
-              <w:t>0</w:t>
-            </w:r>
-            <w:r>
-              <w:rPr>
-                <w:noProof/>
-                <w:webHidden/>
-              </w:rPr>
-              <w:fldChar w:fldCharType="end"/>
-            </w:r>
-          </w:hyperlink>
-        </w:p>
-        <w:p>
-          <w:pPr>
-            <w:pStyle w:val="Inhopg1"/>
-            <w:tabs>
-              <w:tab w:val="right" w:leader="dot" w:pos="9062"/>
-            </w:tabs>
-            <w:rPr>
-              <w:rFonts w:eastAsiaTheme="minorEastAsia"/>
-              <w:noProof/>
-              <w:lang w:eastAsia="nl-NL"/>
-            </w:rPr>
-          </w:pPr>
-          <w:hyperlink w:anchor="_Toc478981892" w:history="1">
+          <w:hyperlink w:anchor="_Toc482083737" w:history="1">
             <w:r>
               <w:rPr>
                 <w:rStyle w:val="Hyperlink"/>
@@ -2808,7 +2564,7 @@
                 <w:noProof/>
                 <w:webHidden/>
               </w:rPr>
-              <w:instrText xml:space="preserve"> PAGEREF _Toc478981892 \h </w:instrText>
+              <w:instrText xml:space="preserve"> PAGEREF _Toc482083737 \h </w:instrText>
             </w:r>
             <w:r>
               <w:rPr>
@@ -2851,7 +2607,7 @@
               <w:lang w:eastAsia="nl-NL"/>
             </w:rPr>
           </w:pPr>
-          <w:hyperlink w:anchor="_Toc478981893" w:history="1">
+          <w:hyperlink w:anchor="_Toc482083738" w:history="1">
             <w:r>
               <w:rPr>
                 <w:rStyle w:val="Hyperlink"/>
@@ -2879,7 +2635,7 @@
                 <w:noProof/>
                 <w:webHidden/>
               </w:rPr>
-              <w:instrText xml:space="preserve"> PAGEREF _Toc478981893 \h </w:instrText>
+              <w:instrText xml:space="preserve"> PAGEREF _Toc482083738 \h </w:instrText>
             </w:r>
             <w:r>
               <w:rPr>
@@ -2930,7 +2686,6 @@
           <w:szCs w:val="32"/>
         </w:rPr>
       </w:pPr>
-      <w:bookmarkStart w:id="3" w:name="_Toc478981893"/>
       <w:r>
         <w:rPr>
           <w:rFonts w:eastAsia="Times New Roman"/>
@@ -2946,6 +2701,7 @@
           <w:rFonts w:eastAsia="Times New Roman"/>
         </w:rPr>
       </w:pPr>
+      <w:bookmarkStart w:id="3" w:name="_Toc482083738"/>
       <w:r>
         <w:rPr>
           <w:rFonts w:eastAsia="Times New Roman"/>
@@ -3294,27 +3050,7 @@
           <w:sz w:val="24"/>
           <w:szCs w:val="24"/>
         </w:rPr>
-        <w:t xml:space="preserve">Kunnen de ouders meerdere accounts krijgen per kind? </w:t>
-      </w:r>
-      <w:proofErr w:type="gramStart"/>
-      <w:r>
-        <w:rPr>
-          <w:rFonts w:ascii="Arial" w:hAnsi="Arial" w:cs="Arial"/>
-          <w:b/>
-          <w:sz w:val="24"/>
-          <w:szCs w:val="24"/>
-        </w:rPr>
-        <w:t>( bijv.</w:t>
-      </w:r>
-      <w:proofErr w:type="gramEnd"/>
-      <w:r>
-        <w:rPr>
-          <w:rFonts w:ascii="Arial" w:hAnsi="Arial" w:cs="Arial"/>
-          <w:b/>
-          <w:sz w:val="24"/>
-          <w:szCs w:val="24"/>
-        </w:rPr>
-        <w:t xml:space="preserve"> vader en moeder apart)</w:t>
+        <w:t>Kunnen de ouders meerdere accounts krijgen per kind? ( bijv. vader en moeder apart)</w:t>
       </w:r>
     </w:p>
     <w:p>
@@ -3816,11 +3552,9 @@
           <w:szCs w:val="24"/>
         </w:rPr>
       </w:pPr>
-      <w:bookmarkStart w:id="4" w:name="_GoBack"/>
-      <w:bookmarkEnd w:id="4"/>
     </w:p>
     <w:sectPr>
-      <w:footerReference w:type="default" r:id="rId12"/>
+      <w:footerReference w:type="default" r:id="rId13"/>
       <w:pgSz w:w="11906" w:h="16838"/>
       <w:pgMar w:top="1417" w:right="1417" w:bottom="1417" w:left="1417" w:header="708" w:footer="708" w:gutter="0"/>
       <w:pgNumType w:start="0"/>
@@ -3833,7 +3567,7 @@
 </file>
 
 <file path=word/endnotes.xml><?xml version="1.0" encoding="utf-8"?>
-<w:endnotes xmlns:wpc="http://schemas.microsoft.com/office/word/2010/wordprocessingCanvas" xmlns:cx="http://schemas.microsoft.com/office/drawing/2014/chartex" xmlns:cx1="http://schemas.microsoft.com/office/drawing/2015/9/8/chartex" xmlns:cx2="http://schemas.microsoft.com/office/drawing/2015/10/21/chartex" xmlns:cx3="http://schemas.microsoft.com/office/drawing/2016/5/9/chartex" xmlns:cx4="http://schemas.microsoft.com/office/drawing/2016/5/10/chartex" xmlns:cx5="http://schemas.microsoft.com/office/drawing/2016/5/11/chartex" xmlns:mc="http://schemas.openxmlformats.org/markup-compatibility/2006" xmlns:o="urn:schemas-microsoft-com:office:office" xmlns:r="http://schemas.openxmlformats.org/officeDocument/2006/relationships" xmlns:m="http://schemas.openxmlformats.org/officeDocument/2006/math" xmlns:v="urn:schemas-microsoft-com:vml" xmlns:wp14="http://schemas.microsoft.com/office/word/2010/wordprocessingDrawing" xmlns:wp="http://schemas.openxmlformats.org/drawingml/2006/wordprocessingDrawing" xmlns:w10="urn:schemas-microsoft-com:office:word" xmlns:w="http://schemas.openxmlformats.org/wordprocessingml/2006/main" xmlns:w14="http://schemas.microsoft.com/office/word/2010/wordml" xmlns:w15="http://schemas.microsoft.com/office/word/2012/wordml" xmlns:w16se="http://schemas.microsoft.com/office/word/2015/wordml/symex" xmlns:wpg="http://schemas.microsoft.com/office/word/2010/wordprocessingGroup" xmlns:wpi="http://schemas.microsoft.com/office/word/2010/wordprocessingInk" xmlns:wne="http://schemas.microsoft.com/office/word/2006/wordml" xmlns:wps="http://schemas.microsoft.com/office/word/2010/wordprocessingShape" mc:Ignorable="w14 w15 w16se wp14">
+<w:endnotes xmlns:wpc="http://schemas.microsoft.com/office/word/2010/wordprocessingCanvas" xmlns:mc="http://schemas.openxmlformats.org/markup-compatibility/2006" xmlns:o="urn:schemas-microsoft-com:office:office" xmlns:r="http://schemas.openxmlformats.org/officeDocument/2006/relationships" xmlns:m="http://schemas.openxmlformats.org/officeDocument/2006/math" xmlns:v="urn:schemas-microsoft-com:vml" xmlns:wp14="http://schemas.microsoft.com/office/word/2010/wordprocessingDrawing" xmlns:wp="http://schemas.openxmlformats.org/drawingml/2006/wordprocessingDrawing" xmlns:w10="urn:schemas-microsoft-com:office:word" xmlns:w="http://schemas.openxmlformats.org/wordprocessingml/2006/main" xmlns:w14="http://schemas.microsoft.com/office/word/2010/wordml" xmlns:w15="http://schemas.microsoft.com/office/word/2012/wordml" xmlns:wpg="http://schemas.microsoft.com/office/word/2010/wordprocessingGroup" xmlns:wpi="http://schemas.microsoft.com/office/word/2010/wordprocessingInk" xmlns:wne="http://schemas.microsoft.com/office/word/2006/wordml" xmlns:wps="http://schemas.microsoft.com/office/word/2010/wordprocessingShape" mc:Ignorable="w14 w15 wp14">
   <w:endnote w:type="separator" w:id="-1">
     <w:p>
       <w:pPr>
@@ -3858,7 +3592,7 @@
 </file>
 
 <file path=word/footer1.xml><?xml version="1.0" encoding="utf-8"?>
-<w:ftr xmlns:wpc="http://schemas.microsoft.com/office/word/2010/wordprocessingCanvas" xmlns:cx="http://schemas.microsoft.com/office/drawing/2014/chartex" xmlns:cx1="http://schemas.microsoft.com/office/drawing/2015/9/8/chartex" xmlns:cx2="http://schemas.microsoft.com/office/drawing/2015/10/21/chartex" xmlns:cx3="http://schemas.microsoft.com/office/drawing/2016/5/9/chartex" xmlns:cx4="http://schemas.microsoft.com/office/drawing/2016/5/10/chartex" xmlns:cx5="http://schemas.microsoft.com/office/drawing/2016/5/11/chartex" xmlns:mc="http://schemas.openxmlformats.org/markup-compatibility/2006" xmlns:o="urn:schemas-microsoft-com:office:office" xmlns:r="http://schemas.openxmlformats.org/officeDocument/2006/relationships" xmlns:m="http://schemas.openxmlformats.org/officeDocument/2006/math" xmlns:v="urn:schemas-microsoft-com:vml" xmlns:wp14="http://schemas.microsoft.com/office/word/2010/wordprocessingDrawing" xmlns:wp="http://schemas.openxmlformats.org/drawingml/2006/wordprocessingDrawing" xmlns:w10="urn:schemas-microsoft-com:office:word" xmlns:w="http://schemas.openxmlformats.org/wordprocessingml/2006/main" xmlns:w14="http://schemas.microsoft.com/office/word/2010/wordml" xmlns:w15="http://schemas.microsoft.com/office/word/2012/wordml" xmlns:w16se="http://schemas.microsoft.com/office/word/2015/wordml/symex" xmlns:wpg="http://schemas.microsoft.com/office/word/2010/wordprocessingGroup" xmlns:wpi="http://schemas.microsoft.com/office/word/2010/wordprocessingInk" xmlns:wne="http://schemas.microsoft.com/office/word/2006/wordml" xmlns:wps="http://schemas.microsoft.com/office/word/2010/wordprocessingShape" mc:Ignorable="w14 w15 w16se wp14">
+<w:ftr xmlns:wpc="http://schemas.microsoft.com/office/word/2010/wordprocessingCanvas" xmlns:mc="http://schemas.openxmlformats.org/markup-compatibility/2006" xmlns:o="urn:schemas-microsoft-com:office:office" xmlns:r="http://schemas.openxmlformats.org/officeDocument/2006/relationships" xmlns:m="http://schemas.openxmlformats.org/officeDocument/2006/math" xmlns:v="urn:schemas-microsoft-com:vml" xmlns:wp14="http://schemas.microsoft.com/office/word/2010/wordprocessingDrawing" xmlns:wp="http://schemas.openxmlformats.org/drawingml/2006/wordprocessingDrawing" xmlns:w10="urn:schemas-microsoft-com:office:word" xmlns:w="http://schemas.openxmlformats.org/wordprocessingml/2006/main" xmlns:w14="http://schemas.microsoft.com/office/word/2010/wordml" xmlns:w15="http://schemas.microsoft.com/office/word/2012/wordml" xmlns:wpg="http://schemas.microsoft.com/office/word/2010/wordprocessingGroup" xmlns:wpi="http://schemas.microsoft.com/office/word/2010/wordprocessingInk" xmlns:wne="http://schemas.microsoft.com/office/word/2006/wordml" xmlns:wps="http://schemas.microsoft.com/office/word/2010/wordprocessingShape" mc:Ignorable="w14 w15 wp14">
   <w:sdt>
     <w:sdtPr>
       <w:id w:val="139476884"/>
@@ -3904,7 +3638,7 @@
 </file>
 
 <file path=word/footnotes.xml><?xml version="1.0" encoding="utf-8"?>
-<w:footnotes xmlns:wpc="http://schemas.microsoft.com/office/word/2010/wordprocessingCanvas" xmlns:cx="http://schemas.microsoft.com/office/drawing/2014/chartex" xmlns:cx1="http://schemas.microsoft.com/office/drawing/2015/9/8/chartex" xmlns:cx2="http://schemas.microsoft.com/office/drawing/2015/10/21/chartex" xmlns:cx3="http://schemas.microsoft.com/office/drawing/2016/5/9/chartex" xmlns:cx4="http://schemas.microsoft.com/office/drawing/2016/5/10/chartex" xmlns:cx5="http://schemas.microsoft.com/office/drawing/2016/5/11/chartex" xmlns:mc="http://schemas.openxmlformats.org/markup-compatibility/2006" xmlns:o="urn:schemas-microsoft-com:office:office" xmlns:r="http://schemas.openxmlformats.org/officeDocument/2006/relationships" xmlns:m="http://schemas.openxmlformats.org/officeDocument/2006/math" xmlns:v="urn:schemas-microsoft-com:vml" xmlns:wp14="http://schemas.microsoft.com/office/word/2010/wordprocessingDrawing" xmlns:wp="http://schemas.openxmlformats.org/drawingml/2006/wordprocessingDrawing" xmlns:w10="urn:schemas-microsoft-com:office:word" xmlns:w="http://schemas.openxmlformats.org/wordprocessingml/2006/main" xmlns:w14="http://schemas.microsoft.com/office/word/2010/wordml" xmlns:w15="http://schemas.microsoft.com/office/word/2012/wordml" xmlns:w16se="http://schemas.microsoft.com/office/word/2015/wordml/symex" xmlns:wpg="http://schemas.microsoft.com/office/word/2010/wordprocessingGroup" xmlns:wpi="http://schemas.microsoft.com/office/word/2010/wordprocessingInk" xmlns:wne="http://schemas.microsoft.com/office/word/2006/wordml" xmlns:wps="http://schemas.microsoft.com/office/word/2010/wordprocessingShape" mc:Ignorable="w14 w15 w16se wp14">
+<w:footnotes xmlns:wpc="http://schemas.microsoft.com/office/word/2010/wordprocessingCanvas" xmlns:mc="http://schemas.openxmlformats.org/markup-compatibility/2006" xmlns:o="urn:schemas-microsoft-com:office:office" xmlns:r="http://schemas.openxmlformats.org/officeDocument/2006/relationships" xmlns:m="http://schemas.openxmlformats.org/officeDocument/2006/math" xmlns:v="urn:schemas-microsoft-com:vml" xmlns:wp14="http://schemas.microsoft.com/office/word/2010/wordprocessingDrawing" xmlns:wp="http://schemas.openxmlformats.org/drawingml/2006/wordprocessingDrawing" xmlns:w10="urn:schemas-microsoft-com:office:word" xmlns:w="http://schemas.openxmlformats.org/wordprocessingml/2006/main" xmlns:w14="http://schemas.microsoft.com/office/word/2010/wordml" xmlns:w15="http://schemas.microsoft.com/office/word/2012/wordml" xmlns:wpg="http://schemas.microsoft.com/office/word/2010/wordprocessingGroup" xmlns:wpi="http://schemas.microsoft.com/office/word/2010/wordprocessingInk" xmlns:wne="http://schemas.microsoft.com/office/word/2006/wordml" xmlns:wps="http://schemas.microsoft.com/office/word/2010/wordprocessingShape" mc:Ignorable="w14 w15 wp14">
   <w:footnote w:type="separator" w:id="-1">
     <w:p>
       <w:pPr>
@@ -3929,7 +3663,7 @@
 </file>
 
 <file path=word/numbering.xml><?xml version="1.0" encoding="utf-8"?>
-<w:numbering xmlns:wpc="http://schemas.microsoft.com/office/word/2010/wordprocessingCanvas" xmlns:cx="http://schemas.microsoft.com/office/drawing/2014/chartex" xmlns:cx1="http://schemas.microsoft.com/office/drawing/2015/9/8/chartex" xmlns:cx2="http://schemas.microsoft.com/office/drawing/2015/10/21/chartex" xmlns:cx3="http://schemas.microsoft.com/office/drawing/2016/5/9/chartex" xmlns:cx4="http://schemas.microsoft.com/office/drawing/2016/5/10/chartex" xmlns:cx5="http://schemas.microsoft.com/office/drawing/2016/5/11/chartex" xmlns:mc="http://schemas.openxmlformats.org/markup-compatibility/2006" xmlns:o="urn:schemas-microsoft-com:office:office" xmlns:r="http://schemas.openxmlformats.org/officeDocument/2006/relationships" xmlns:m="http://schemas.openxmlformats.org/officeDocument/2006/math" xmlns:v="urn:schemas-microsoft-com:vml" xmlns:wp14="http://schemas.microsoft.com/office/word/2010/wordprocessingDrawing" xmlns:wp="http://schemas.openxmlformats.org/drawingml/2006/wordprocessingDrawing" xmlns:w10="urn:schemas-microsoft-com:office:word" xmlns:w="http://schemas.openxmlformats.org/wordprocessingml/2006/main" xmlns:w14="http://schemas.microsoft.com/office/word/2010/wordml" xmlns:w15="http://schemas.microsoft.com/office/word/2012/wordml" xmlns:w16se="http://schemas.microsoft.com/office/word/2015/wordml/symex" xmlns:wpg="http://schemas.microsoft.com/office/word/2010/wordprocessingGroup" xmlns:wpi="http://schemas.microsoft.com/office/word/2010/wordprocessingInk" xmlns:wne="http://schemas.microsoft.com/office/word/2006/wordml" xmlns:wps="http://schemas.microsoft.com/office/word/2010/wordprocessingShape" mc:Ignorable="w14 w15 w16se wp14">
+<w:numbering xmlns:wpc="http://schemas.microsoft.com/office/word/2010/wordprocessingCanvas" xmlns:mc="http://schemas.openxmlformats.org/markup-compatibility/2006" xmlns:o="urn:schemas-microsoft-com:office:office" xmlns:r="http://schemas.openxmlformats.org/officeDocument/2006/relationships" xmlns:m="http://schemas.openxmlformats.org/officeDocument/2006/math" xmlns:v="urn:schemas-microsoft-com:vml" xmlns:wp14="http://schemas.microsoft.com/office/word/2010/wordprocessingDrawing" xmlns:wp="http://schemas.openxmlformats.org/drawingml/2006/wordprocessingDrawing" xmlns:w10="urn:schemas-microsoft-com:office:word" xmlns:w="http://schemas.openxmlformats.org/wordprocessingml/2006/main" xmlns:w14="http://schemas.microsoft.com/office/word/2010/wordml" xmlns:w15="http://schemas.microsoft.com/office/word/2012/wordml" xmlns:wpg="http://schemas.microsoft.com/office/word/2010/wordprocessingGroup" xmlns:wpi="http://schemas.microsoft.com/office/word/2010/wordprocessingInk" xmlns:wne="http://schemas.microsoft.com/office/word/2006/wordml" xmlns:wps="http://schemas.microsoft.com/office/word/2010/wordprocessingShape" mc:Ignorable="w14 w15 wp14">
   <w:abstractNum w:abstractNumId="0" w15:restartNumberingAfterBreak="0">
     <w:nsid w:val="18954F3C"/>
     <w:multiLevelType w:val="hybridMultilevel"/>
@@ -4050,7 +3784,7 @@
 </file>
 
 <file path=word/styles.xml><?xml version="1.0" encoding="utf-8"?>
-<w:styles xmlns:mc="http://schemas.openxmlformats.org/markup-compatibility/2006" xmlns:r="http://schemas.openxmlformats.org/officeDocument/2006/relationships" xmlns:w="http://schemas.openxmlformats.org/wordprocessingml/2006/main" xmlns:w14="http://schemas.microsoft.com/office/word/2010/wordml" xmlns:w15="http://schemas.microsoft.com/office/word/2012/wordml" xmlns:w16se="http://schemas.microsoft.com/office/word/2015/wordml/symex" mc:Ignorable="w14 w15 w16se">
+<w:styles xmlns:mc="http://schemas.openxmlformats.org/markup-compatibility/2006" xmlns:r="http://schemas.openxmlformats.org/officeDocument/2006/relationships" xmlns:w="http://schemas.openxmlformats.org/wordprocessingml/2006/main" xmlns:w14="http://schemas.microsoft.com/office/word/2010/wordml" xmlns:w15="http://schemas.microsoft.com/office/word/2012/wordml" mc:Ignorable="w14 w15">
   <w:docDefaults>
     <w:rPrDefault>
       <w:rPr>
@@ -4066,7 +3800,7 @@
       </w:pPr>
     </w:pPrDefault>
   </w:docDefaults>
-  <w:latentStyles w:defLockedState="0" w:defUIPriority="99" w:defSemiHidden="0" w:defUnhideWhenUsed="0" w:defQFormat="0" w:count="374">
+  <w:latentStyles w:defLockedState="0" w:defUIPriority="99" w:defSemiHidden="0" w:defUnhideWhenUsed="0" w:defQFormat="0" w:count="371">
     <w:lsdException w:name="Normal" w:uiPriority="0" w:qFormat="1"/>
     <w:lsdException w:name="heading 1" w:uiPriority="9" w:qFormat="1"/>
     <w:lsdException w:name="heading 2" w:semiHidden="1" w:uiPriority="9" w:unhideWhenUsed="1" w:qFormat="1"/>
@@ -4438,9 +4172,6 @@
     <w:lsdException w:name="List Table 5 Dark Accent 6" w:uiPriority="50"/>
     <w:lsdException w:name="List Table 6 Colorful Accent 6" w:uiPriority="51"/>
     <w:lsdException w:name="List Table 7 Colorful Accent 6" w:uiPriority="52"/>
-    <w:lsdException w:name="Mention" w:semiHidden="1" w:unhideWhenUsed="1"/>
-    <w:lsdException w:name="Smart Hyperlink" w:semiHidden="1" w:unhideWhenUsed="1"/>
-    <w:lsdException w:name="Hashtag" w:semiHidden="1" w:unhideWhenUsed="1"/>
   </w:latentStyles>
   <w:style w:type="paragraph" w:default="1" w:styleId="Standaard">
     <w:name w:val="Normal"/>
@@ -4936,7 +4667,7 @@
 </file>
 
 <file path=customXml/itemProps2.xml><?xml version="1.0" encoding="utf-8"?>
-<ds:datastoreItem xmlns:ds="http://schemas.openxmlformats.org/officeDocument/2006/customXml" ds:itemID="{7769AEBE-12F8-4D6B-9FAC-831AA22123B7}">
+<ds:datastoreItem xmlns:ds="http://schemas.openxmlformats.org/officeDocument/2006/customXml" ds:itemID="{BB508722-E0E0-4EDA-8C9F-87FBFFDF48AD}">
   <ds:schemaRefs>
     <ds:schemaRef ds:uri="http://schemas.openxmlformats.org/officeDocument/2006/bibliography"/>
   </ds:schemaRefs>
